--- a/Docs/Documento de Regras de Negócio.docx
+++ b/Docs/Documento de Regras de Negócio.docx
@@ -1,30 +1,24 @@
 
 <file path=word/document.xml><?xml version="1.0" encoding="utf-8"?>
-<w:document xmlns:wpc="http://schemas.microsoft.com/office/word/2010/wordprocessingCanvas" xmlns:cx="http://schemas.microsoft.com/office/drawing/2014/chartex" xmlns:cx1="http://schemas.microsoft.com/office/drawing/2015/9/8/chartex" xmlns:cx2="http://schemas.microsoft.com/office/drawing/2015/10/21/chartex" xmlns:cx3="http://schemas.microsoft.com/office/drawing/2016/5/9/chartex" xmlns:cx4="http://schemas.microsoft.com/office/drawing/2016/5/10/chartex" xmlns:cx5="http://schemas.microsoft.com/office/drawing/2016/5/11/chartex" xmlns:cx6="http://schemas.microsoft.com/office/drawing/2016/5/12/chartex" xmlns:cx7="http://schemas.microsoft.com/office/drawing/2016/5/13/chartex" xmlns:cx8="http://schemas.microsoft.com/office/drawing/2016/5/14/chartex" xmlns:mc="http://schemas.openxmlformats.org/markup-compatibility/2006" xmlns:aink="http://schemas.microsoft.com/office/drawing/2016/ink" xmlns:am3d="http://schemas.microsoft.com/office/drawing/2017/model3d" xmlns:o="urn:schemas-microsoft-com:office:office" xmlns:oel="http://schemas.microsoft.com/office/2019/extlst" xmlns:r="http://schemas.openxmlformats.org/officeDocument/2006/relationships" xmlns:m="http://schemas.openxmlformats.org/officeDocument/2006/math" xmlns:v="urn:schemas-microsoft-com:vml" xmlns:wp14="http://schemas.microsoft.com/office/word/2010/wordprocessingDrawing" xmlns:wp="http://schemas.openxmlformats.org/drawingml/2006/wordprocessingDrawing" xmlns:w10="urn:schemas-microsoft-com:office:word" xmlns:w="http://schemas.openxmlformats.org/wordprocessingml/2006/main" xmlns:w14="http://schemas.microsoft.com/office/word/2010/wordml" xmlns:w15="http://schemas.microsoft.com/office/word/2012/wordml" xmlns:w16cex="http://schemas.microsoft.com/office/word/2018/wordml/cex" xmlns:w16cid="http://schemas.microsoft.com/office/word/2016/wordml/cid" xmlns:w16="http://schemas.microsoft.com/office/word/2018/wordml" xmlns:w16du="http://schemas.microsoft.com/office/word/2023/wordml/word16du" xmlns:w16sdtdh="http://schemas.microsoft.com/office/word/2020/wordml/sdtdatahash" xmlns:w16se="http://schemas.microsoft.com/office/word/2015/wordml/symex" xmlns:wpg="http://schemas.microsoft.com/office/word/2010/wordprocessingGroup" xmlns:wpi="http://schemas.microsoft.com/office/word/2010/wordprocessingInk" xmlns:wne="http://schemas.microsoft.com/office/word/2006/wordml" xmlns:wps="http://schemas.microsoft.com/office/word/2010/wordprocessingShape" mc:Ignorable="w14 w15 w16se w16cid w16 w16cex w16sdtdh w16du wp14">
+<w:document xmlns:wpc="http://schemas.microsoft.com/office/word/2010/wordprocessingCanvas" xmlns:mc="http://schemas.openxmlformats.org/markup-compatibility/2006" xmlns:o="urn:schemas-microsoft-com:office:office" xmlns:r="http://schemas.openxmlformats.org/officeDocument/2006/relationships" xmlns:m="http://schemas.openxmlformats.org/officeDocument/2006/math" xmlns:v="urn:schemas-microsoft-com:vml" xmlns:wp14="http://schemas.microsoft.com/office/word/2010/wordprocessingDrawing" xmlns:wp="http://schemas.openxmlformats.org/drawingml/2006/wordprocessingDrawing" xmlns:w10="urn:schemas-microsoft-com:office:word" xmlns:w="http://schemas.openxmlformats.org/wordprocessingml/2006/main" xmlns:w14="http://schemas.microsoft.com/office/word/2010/wordml" xmlns:w15="http://schemas.microsoft.com/office/word/2012/wordml" xmlns:wpg="http://schemas.microsoft.com/office/word/2010/wordprocessingGroup" xmlns:wpi="http://schemas.microsoft.com/office/word/2010/wordprocessingInk" xmlns:wne="http://schemas.microsoft.com/office/word/2006/wordml" xmlns:wps="http://schemas.microsoft.com/office/word/2010/wordprocessingShape" mc:Ignorable="w14 w15 wp14">
   <w:body>
     <w:p>
       <w:pPr>
         <w:pStyle w:val="Ttulo1"/>
         <w:rPr>
-          <w:rFonts w:eastAsia="Times New Roman"/>
-          <w:color w:val="000000" w:themeColor="text1"/>
-          <w:lang w:eastAsia="pt-BR"/>
-        </w:rPr>
-      </w:pPr>
-      <w:r>
-        <w:rPr>
-          <w:rFonts w:eastAsia="Times New Roman"/>
-          <w:color w:val="000000" w:themeColor="text1"/>
-          <w:lang w:eastAsia="pt-BR"/>
+          <w:color w:val="auto"/>
+        </w:rPr>
+      </w:pPr>
+      <w:r>
+        <w:rPr>
+          <w:color w:val="auto"/>
         </w:rPr>
         <w:t xml:space="preserve">Documento de Regras de Negócio - </w:t>
       </w:r>
       <w:proofErr w:type="spellStart"/>
       <w:r>
         <w:rPr>
-          <w:rFonts w:eastAsia="Times New Roman"/>
-          <w:color w:val="000000" w:themeColor="text1"/>
-          <w:lang w:eastAsia="pt-BR"/>
+          <w:color w:val="auto"/>
         </w:rPr>
         <w:t>FinTrack</w:t>
       </w:r>
@@ -171,7 +165,7 @@
           <w:color w:val="000000" w:themeColor="text1"/>
           <w:lang w:eastAsia="pt-BR"/>
         </w:rPr>
-        <w:t>2.1. Gerar Token (RF001)</w:t>
+        <w:t xml:space="preserve">2.1. Gerar Token </w:t>
       </w:r>
     </w:p>
     <w:p>
@@ -401,7 +395,7 @@
           <w:color w:val="000000" w:themeColor="text1"/>
           <w:lang w:eastAsia="pt-BR"/>
         </w:rPr>
-        <w:t>Registrar Login (RF002)</w:t>
+        <w:t xml:space="preserve">Registrar Login </w:t>
       </w:r>
     </w:p>
     <w:p>
@@ -621,7 +615,7 @@
           <w:color w:val="000000" w:themeColor="text1"/>
           <w:lang w:eastAsia="pt-BR"/>
         </w:rPr>
-        <w:t>2.3. Gerenciar Transações (RF003)</w:t>
+        <w:t xml:space="preserve">2.3. Gerenciar Transações </w:t>
       </w:r>
     </w:p>
     <w:p>
@@ -838,7 +832,7 @@
           <w:color w:val="000000" w:themeColor="text1"/>
           <w:lang w:eastAsia="pt-BR"/>
         </w:rPr>
-        <w:t>2.4. Gerenciar Categorias (RF004)</w:t>
+        <w:t xml:space="preserve">2.4. Gerenciar Categorias </w:t>
       </w:r>
     </w:p>
     <w:p>
@@ -1056,7 +1050,7 @@
           <w:lang w:eastAsia="pt-BR"/>
         </w:rPr>
         <w:lastRenderedPageBreak/>
-        <w:t>2.5. Gerenciar Orçamentos (RF005)</w:t>
+        <w:t xml:space="preserve">2.5. Gerenciar Orçamentos </w:t>
       </w:r>
     </w:p>
     <w:p>
@@ -1334,49 +1328,38 @@
       <w:pPr>
         <w:pStyle w:val="Ttulo2"/>
         <w:rPr>
-          <w:rFonts w:ascii="Arial" w:eastAsia="Times New Roman" w:hAnsi="Arial" w:cs="Arial"/>
-          <w:color w:val="000000" w:themeColor="text1"/>
-          <w:lang w:eastAsia="pt-BR"/>
-        </w:rPr>
-      </w:pPr>
-      <w:r>
-        <w:rPr>
-          <w:rFonts w:ascii="Arial" w:eastAsia="Times New Roman" w:hAnsi="Arial" w:cs="Arial"/>
-          <w:color w:val="000000" w:themeColor="text1"/>
-          <w:lang w:eastAsia="pt-BR"/>
-        </w:rPr>
-        <w:t>2.6. Gerenciar Histórico (RF006)</w:t>
-      </w:r>
-    </w:p>
-    <w:p>
-      <w:pPr>
-        <w:spacing w:before="100" w:beforeAutospacing="1" w:after="100" w:afterAutospacing="1" w:line="360" w:lineRule="auto"/>
+          <w:rFonts w:ascii="Arial" w:hAnsi="Arial" w:cs="Arial"/>
+          <w:color w:val="auto"/>
+        </w:rPr>
+      </w:pPr>
+      <w:r>
+        <w:rPr>
+          <w:rFonts w:ascii="Arial" w:hAnsi="Arial" w:cs="Arial"/>
+          <w:color w:val="auto"/>
+        </w:rPr>
+        <w:t>2.6. Gerenciar Histórico</w:t>
+      </w:r>
+    </w:p>
+    <w:p>
+      <w:pPr>
+        <w:pStyle w:val="NormalWeb"/>
+        <w:spacing w:line="360" w:lineRule="auto"/>
         <w:ind w:firstLine="709"/>
         <w:jc w:val="both"/>
         <w:rPr>
-          <w:rFonts w:ascii="Arial" w:eastAsia="Times New Roman" w:hAnsi="Arial" w:cs="Arial"/>
-          <w:kern w:val="0"/>
-          <w:lang w:eastAsia="pt-BR"/>
-          <w14:ligatures w14:val="none"/>
-        </w:rPr>
-      </w:pPr>
-      <w:r>
-        <w:rPr>
-          <w:rFonts w:ascii="Arial" w:eastAsia="Times New Roman" w:hAnsi="Arial" w:cs="Arial"/>
-          <w:b/>
-          <w:bCs/>
-          <w:kern w:val="0"/>
-          <w:lang w:eastAsia="pt-BR"/>
-          <w14:ligatures w14:val="none"/>
+          <w:rFonts w:ascii="Arial" w:hAnsi="Arial" w:cs="Arial"/>
+        </w:rPr>
+      </w:pPr>
+      <w:r>
+        <w:rPr>
+          <w:rStyle w:val="Forte"/>
+          <w:rFonts w:ascii="Arial" w:eastAsiaTheme="majorEastAsia" w:hAnsi="Arial" w:cs="Arial"/>
         </w:rPr>
         <w:t>Descrição:</w:t>
       </w:r>
       <w:r>
         <w:rPr>
-          <w:rFonts w:ascii="Arial" w:eastAsia="Times New Roman" w:hAnsi="Arial" w:cs="Arial"/>
-          <w:kern w:val="0"/>
-          <w:lang w:eastAsia="pt-BR"/>
-          <w14:ligatures w14:val="none"/>
+          <w:rFonts w:ascii="Arial" w:hAnsi="Arial" w:cs="Arial"/>
         </w:rPr>
         <w:t xml:space="preserve"> O sistema deve gerenciar o histórico de transações e atividades do usuário.</w:t>
       </w:r>
@@ -1385,35 +1368,25 @@
       <w:pPr>
         <w:numPr>
           <w:ilvl w:val="0"/>
-          <w:numId w:val="6"/>
+          <w:numId w:val="16"/>
         </w:numPr>
         <w:spacing w:before="100" w:beforeAutospacing="1" w:after="100" w:afterAutospacing="1" w:line="360" w:lineRule="auto"/>
         <w:ind w:firstLine="709"/>
         <w:jc w:val="both"/>
         <w:rPr>
-          <w:rFonts w:ascii="Arial" w:eastAsia="Times New Roman" w:hAnsi="Arial" w:cs="Arial"/>
-          <w:kern w:val="0"/>
-          <w:lang w:eastAsia="pt-BR"/>
-          <w14:ligatures w14:val="none"/>
-        </w:rPr>
-      </w:pPr>
-      <w:r>
-        <w:rPr>
-          <w:rFonts w:ascii="Arial" w:eastAsia="Times New Roman" w:hAnsi="Arial" w:cs="Arial"/>
-          <w:b/>
-          <w:bCs/>
-          <w:kern w:val="0"/>
-          <w:lang w:eastAsia="pt-BR"/>
-          <w14:ligatures w14:val="none"/>
+          <w:rFonts w:ascii="Arial" w:hAnsi="Arial" w:cs="Arial"/>
+        </w:rPr>
+      </w:pPr>
+      <w:r>
+        <w:rPr>
+          <w:rStyle w:val="Forte"/>
+          <w:rFonts w:ascii="Arial" w:hAnsi="Arial" w:cs="Arial"/>
         </w:rPr>
         <w:t>RN021:</w:t>
       </w:r>
       <w:r>
         <w:rPr>
-          <w:rFonts w:ascii="Arial" w:eastAsia="Times New Roman" w:hAnsi="Arial" w:cs="Arial"/>
-          <w:kern w:val="0"/>
-          <w:lang w:eastAsia="pt-BR"/>
-          <w14:ligatures w14:val="none"/>
+          <w:rFonts w:ascii="Arial" w:hAnsi="Arial" w:cs="Arial"/>
         </w:rPr>
         <w:t xml:space="preserve"> O histórico deve ser mantido por um período mínimo de 5 anos, salvo se o usuário optar por uma retenção menor.</w:t>
       </w:r>
@@ -1422,35 +1395,25 @@
       <w:pPr>
         <w:numPr>
           <w:ilvl w:val="0"/>
-          <w:numId w:val="6"/>
+          <w:numId w:val="16"/>
         </w:numPr>
         <w:spacing w:before="100" w:beforeAutospacing="1" w:after="100" w:afterAutospacing="1" w:line="360" w:lineRule="auto"/>
         <w:ind w:firstLine="709"/>
         <w:jc w:val="both"/>
         <w:rPr>
-          <w:rFonts w:ascii="Arial" w:eastAsia="Times New Roman" w:hAnsi="Arial" w:cs="Arial"/>
-          <w:kern w:val="0"/>
-          <w:lang w:eastAsia="pt-BR"/>
-          <w14:ligatures w14:val="none"/>
-        </w:rPr>
-      </w:pPr>
-      <w:r>
-        <w:rPr>
-          <w:rFonts w:ascii="Arial" w:eastAsia="Times New Roman" w:hAnsi="Arial" w:cs="Arial"/>
-          <w:b/>
-          <w:bCs/>
-          <w:kern w:val="0"/>
-          <w:lang w:eastAsia="pt-BR"/>
-          <w14:ligatures w14:val="none"/>
+          <w:rFonts w:ascii="Arial" w:hAnsi="Arial" w:cs="Arial"/>
+        </w:rPr>
+      </w:pPr>
+      <w:r>
+        <w:rPr>
+          <w:rStyle w:val="Forte"/>
+          <w:rFonts w:ascii="Arial" w:hAnsi="Arial" w:cs="Arial"/>
         </w:rPr>
         <w:t>RN022:</w:t>
       </w:r>
       <w:r>
         <w:rPr>
-          <w:rFonts w:ascii="Arial" w:eastAsia="Times New Roman" w:hAnsi="Arial" w:cs="Arial"/>
-          <w:kern w:val="0"/>
-          <w:lang w:eastAsia="pt-BR"/>
-          <w14:ligatures w14:val="none"/>
+          <w:rFonts w:ascii="Arial" w:hAnsi="Arial" w:cs="Arial"/>
         </w:rPr>
         <w:t xml:space="preserve"> O usuário pode exportar o histórico de transações em formato CSV ou PDF.</w:t>
       </w:r>
@@ -1459,35 +1422,25 @@
       <w:pPr>
         <w:numPr>
           <w:ilvl w:val="0"/>
-          <w:numId w:val="6"/>
+          <w:numId w:val="16"/>
         </w:numPr>
         <w:spacing w:before="100" w:beforeAutospacing="1" w:after="100" w:afterAutospacing="1" w:line="360" w:lineRule="auto"/>
         <w:ind w:firstLine="709"/>
         <w:jc w:val="both"/>
         <w:rPr>
-          <w:rFonts w:ascii="Arial" w:eastAsia="Times New Roman" w:hAnsi="Arial" w:cs="Arial"/>
-          <w:kern w:val="0"/>
-          <w:lang w:eastAsia="pt-BR"/>
-          <w14:ligatures w14:val="none"/>
-        </w:rPr>
-      </w:pPr>
-      <w:r>
-        <w:rPr>
-          <w:rFonts w:ascii="Arial" w:eastAsia="Times New Roman" w:hAnsi="Arial" w:cs="Arial"/>
-          <w:b/>
-          <w:bCs/>
-          <w:kern w:val="0"/>
-          <w:lang w:eastAsia="pt-BR"/>
-          <w14:ligatures w14:val="none"/>
+          <w:rFonts w:ascii="Arial" w:hAnsi="Arial" w:cs="Arial"/>
+        </w:rPr>
+      </w:pPr>
+      <w:r>
+        <w:rPr>
+          <w:rStyle w:val="Forte"/>
+          <w:rFonts w:ascii="Arial" w:hAnsi="Arial" w:cs="Arial"/>
         </w:rPr>
         <w:t>RN023:</w:t>
       </w:r>
       <w:r>
         <w:rPr>
-          <w:rFonts w:ascii="Arial" w:eastAsia="Times New Roman" w:hAnsi="Arial" w:cs="Arial"/>
-          <w:kern w:val="0"/>
-          <w:lang w:eastAsia="pt-BR"/>
-          <w14:ligatures w14:val="none"/>
+          <w:rFonts w:ascii="Arial" w:hAnsi="Arial" w:cs="Arial"/>
         </w:rPr>
         <w:t xml:space="preserve"> Excluir o histórico só pode ser feito por usuários com permissões especiais, e deve ser irreversível.</w:t>
       </w:r>
@@ -1496,99 +1449,68 @@
       <w:pPr>
         <w:numPr>
           <w:ilvl w:val="0"/>
-          <w:numId w:val="6"/>
+          <w:numId w:val="16"/>
         </w:numPr>
         <w:spacing w:before="100" w:beforeAutospacing="1" w:after="100" w:afterAutospacing="1" w:line="360" w:lineRule="auto"/>
         <w:ind w:firstLine="709"/>
         <w:jc w:val="both"/>
         <w:rPr>
-          <w:rFonts w:ascii="Arial" w:eastAsia="Times New Roman" w:hAnsi="Arial" w:cs="Arial"/>
-          <w:kern w:val="0"/>
-          <w:lang w:eastAsia="pt-BR"/>
-          <w14:ligatures w14:val="none"/>
-        </w:rPr>
-      </w:pPr>
-      <w:r>
-        <w:rPr>
-          <w:rFonts w:ascii="Arial" w:eastAsia="Times New Roman" w:hAnsi="Arial" w:cs="Arial"/>
-          <w:b/>
-          <w:bCs/>
-          <w:kern w:val="0"/>
-          <w:lang w:eastAsia="pt-BR"/>
-          <w14:ligatures w14:val="none"/>
-        </w:rPr>
-        <w:t>RN024:</w:t>
-      </w:r>
-      <w:r>
-        <w:rPr>
-          <w:rFonts w:ascii="Arial" w:eastAsia="Times New Roman" w:hAnsi="Arial" w:cs="Arial"/>
-          <w:kern w:val="0"/>
-          <w:lang w:eastAsia="pt-BR"/>
-          <w14:ligatures w14:val="none"/>
-        </w:rPr>
-        <w:t xml:space="preserve"> O sistema deve notificar o usuário antes de qualquer exclusão de histórico, pedindo confirmação.</w:t>
-      </w:r>
-    </w:p>
-    <w:p>
-      <w:pPr>
-        <w:spacing w:before="100" w:beforeAutospacing="1" w:after="100" w:afterAutospacing="1" w:line="360" w:lineRule="auto"/>
-        <w:jc w:val="both"/>
-        <w:rPr>
-          <w:rFonts w:ascii="Arial" w:eastAsia="Times New Roman" w:hAnsi="Arial" w:cs="Arial"/>
-          <w:kern w:val="0"/>
-          <w:lang w:eastAsia="pt-BR"/>
-          <w14:ligatures w14:val="none"/>
-        </w:rPr>
-      </w:pPr>
-    </w:p>
-    <w:p>
-      <w:pPr>
-        <w:spacing w:before="100" w:beforeAutospacing="1" w:after="100" w:afterAutospacing="1" w:line="360" w:lineRule="auto"/>
-        <w:jc w:val="both"/>
-        <w:rPr>
-          <w:rFonts w:ascii="Arial" w:eastAsia="Times New Roman" w:hAnsi="Arial" w:cs="Arial"/>
-          <w:kern w:val="0"/>
-          <w:lang w:eastAsia="pt-BR"/>
-          <w14:ligatures w14:val="none"/>
-        </w:rPr>
-      </w:pPr>
-    </w:p>
-    <w:p>
-      <w:pPr>
-        <w:pStyle w:val="Ttulo2"/>
-        <w:rPr>
           <w:rFonts w:ascii="Arial" w:hAnsi="Arial" w:cs="Arial"/>
-          <w:color w:val="000000" w:themeColor="text1"/>
-        </w:rPr>
-      </w:pPr>
-      <w:r>
-        <w:rPr>
-          <w:rFonts w:ascii="Arial" w:hAnsi="Arial" w:cs="Arial"/>
-          <w:color w:val="000000" w:themeColor="text1"/>
-        </w:rPr>
-        <w:lastRenderedPageBreak/>
-        <w:t>Requisitos Funcionais (RF)</w:t>
-      </w:r>
-    </w:p>
-    <w:p>
-      <w:pPr>
-        <w:pStyle w:val="Ttulo2"/>
-        <w:rPr>
-          <w:rFonts w:ascii="Arial" w:hAnsi="Arial" w:cs="Arial"/>
-          <w:b/>
-          <w:bCs/>
-          <w:color w:val="000000" w:themeColor="text1"/>
         </w:rPr>
       </w:pPr>
       <w:r>
         <w:rPr>
           <w:rStyle w:val="Forte"/>
           <w:rFonts w:ascii="Arial" w:hAnsi="Arial" w:cs="Arial"/>
-          <w:color w:val="000000" w:themeColor="text1"/>
-        </w:rPr>
-        <w:t>RF001</w:t>
-      </w:r>
-      <w:r>
+        </w:rPr>
+        <w:t>RN024:</w:t>
+      </w:r>
+      <w:r>
+        <w:rPr>
+          <w:rFonts w:ascii="Arial" w:hAnsi="Arial" w:cs="Arial"/>
+        </w:rPr>
+        <w:t xml:space="preserve"> O sistema deve notificar o usuário antes de qualquer exclusão de histórico, pedindo confirmação.</w:t>
+      </w:r>
+    </w:p>
+    <w:p>
+      <w:pPr>
+        <w:spacing w:before="100" w:beforeAutospacing="1" w:after="100" w:afterAutospacing="1" w:line="360" w:lineRule="auto"/>
+        <w:ind w:left="1429"/>
+        <w:jc w:val="both"/>
+        <w:rPr>
+          <w:rFonts w:ascii="Arial" w:eastAsia="Times New Roman" w:hAnsi="Arial" w:cs="Arial"/>
+          <w:kern w:val="0"/>
+          <w:lang w:eastAsia="pt-BR"/>
+          <w14:ligatures w14:val="none"/>
+        </w:rPr>
+      </w:pPr>
+    </w:p>
+    <w:p>
+      <w:pPr>
+        <w:pStyle w:val="Ttulo1"/>
+        <w:rPr>
+          <w:color w:val="auto"/>
+        </w:rPr>
+      </w:pPr>
+    </w:p>
+    <w:p>
+      <w:pPr>
+        <w:pStyle w:val="Ttulo1"/>
+        <w:rPr>
+          <w:color w:val="auto"/>
+        </w:rPr>
+      </w:pPr>
+      <w:r>
+        <w:rPr>
+          <w:color w:val="auto"/>
+        </w:rPr>
+        <w:t>Requisitos Funcionais (RF)</w:t>
+      </w:r>
+    </w:p>
+    <w:p/>
+    <w:p>
+      <w:pPr>
+        <w:pStyle w:val="Ttulo2"/>
         <w:rPr>
           <w:rStyle w:val="Forte"/>
           <w:rFonts w:ascii="Arial" w:hAnsi="Arial" w:cs="Arial"/>
@@ -1596,97 +1518,6 @@
           <w:bCs w:val="0"/>
           <w:color w:val="000000" w:themeColor="text1"/>
         </w:rPr>
-        <w:t xml:space="preserve"> - Gerar Token</w:t>
-      </w:r>
-    </w:p>
-    <w:p>
-      <w:pPr>
-        <w:numPr>
-          <w:ilvl w:val="1"/>
-          <w:numId w:val="7"/>
-        </w:numPr>
-        <w:spacing w:before="100" w:beforeAutospacing="1" w:after="100" w:afterAutospacing="1" w:line="360" w:lineRule="auto"/>
-        <w:ind w:left="1077" w:firstLine="709"/>
-        <w:jc w:val="both"/>
-        <w:rPr>
-          <w:rFonts w:ascii="Arial" w:hAnsi="Arial" w:cs="Arial"/>
-        </w:rPr>
-      </w:pPr>
-      <w:r>
-        <w:rPr>
-          <w:rStyle w:val="Forte"/>
-          <w:rFonts w:ascii="Arial" w:hAnsi="Arial" w:cs="Arial"/>
-        </w:rPr>
-        <w:t>RF001.1</w:t>
-      </w:r>
-      <w:r>
-        <w:rPr>
-          <w:rFonts w:ascii="Arial" w:hAnsi="Arial" w:cs="Arial"/>
-        </w:rPr>
-        <w:t>: Realizar leitura do Token.</w:t>
-      </w:r>
-    </w:p>
-    <w:p>
-      <w:pPr>
-        <w:numPr>
-          <w:ilvl w:val="1"/>
-          <w:numId w:val="7"/>
-        </w:numPr>
-        <w:spacing w:before="100" w:beforeAutospacing="1" w:after="100" w:afterAutospacing="1" w:line="360" w:lineRule="auto"/>
-        <w:ind w:left="1077" w:firstLine="709"/>
-        <w:jc w:val="both"/>
-        <w:rPr>
-          <w:rFonts w:ascii="Arial" w:hAnsi="Arial" w:cs="Arial"/>
-        </w:rPr>
-      </w:pPr>
-      <w:r>
-        <w:rPr>
-          <w:rStyle w:val="Forte"/>
-          <w:rFonts w:ascii="Arial" w:hAnsi="Arial" w:cs="Arial"/>
-        </w:rPr>
-        <w:t>RF001.2</w:t>
-      </w:r>
-      <w:r>
-        <w:rPr>
-          <w:rFonts w:ascii="Arial" w:hAnsi="Arial" w:cs="Arial"/>
-        </w:rPr>
-        <w:t>: Autenticação do Token.</w:t>
-      </w:r>
-    </w:p>
-    <w:p>
-      <w:pPr>
-        <w:numPr>
-          <w:ilvl w:val="1"/>
-          <w:numId w:val="7"/>
-        </w:numPr>
-        <w:spacing w:before="100" w:beforeAutospacing="1" w:after="100" w:afterAutospacing="1" w:line="360" w:lineRule="auto"/>
-        <w:ind w:left="1077" w:firstLine="709"/>
-        <w:jc w:val="both"/>
-        <w:rPr>
-          <w:rFonts w:ascii="Arial" w:hAnsi="Arial" w:cs="Arial"/>
-        </w:rPr>
-      </w:pPr>
-      <w:r>
-        <w:rPr>
-          <w:rStyle w:val="Forte"/>
-          <w:rFonts w:ascii="Arial" w:hAnsi="Arial" w:cs="Arial"/>
-        </w:rPr>
-        <w:t>RF001.3</w:t>
-      </w:r>
-      <w:r>
-        <w:rPr>
-          <w:rFonts w:ascii="Arial" w:hAnsi="Arial" w:cs="Arial"/>
-        </w:rPr>
-        <w:t>: Validar Token.</w:t>
-      </w:r>
-    </w:p>
-    <w:p>
-      <w:pPr>
-        <w:pStyle w:val="Ttulo2"/>
-        <w:rPr>
-          <w:b/>
-          <w:bCs/>
-        </w:rPr>
       </w:pPr>
       <w:r>
         <w:rPr>
@@ -1694,7 +1525,7 @@
           <w:rFonts w:ascii="Arial" w:hAnsi="Arial" w:cs="Arial"/>
           <w:color w:val="000000" w:themeColor="text1"/>
         </w:rPr>
-        <w:t xml:space="preserve">RF002 </w:t>
+        <w:t>RF001</w:t>
       </w:r>
       <w:r>
         <w:rPr>
@@ -1704,68 +1535,235 @@
           <w:bCs w:val="0"/>
           <w:color w:val="000000" w:themeColor="text1"/>
         </w:rPr>
-        <w:t>- Registrar Login</w:t>
-      </w:r>
-    </w:p>
-    <w:p>
-      <w:pPr>
-        <w:numPr>
-          <w:ilvl w:val="1"/>
-          <w:numId w:val="7"/>
-        </w:numPr>
+        <w:t xml:space="preserve"> - Gerar Token</w:t>
+      </w:r>
+    </w:p>
+    <w:p/>
+    <w:p>
+      <w:r>
+        <w:rPr>
+          <w:noProof/>
+          <w:lang w:eastAsia="pt-BR"/>
+        </w:rPr>
+        <w:drawing>
+          <wp:inline distT="0" distB="0" distL="0" distR="0" wp14:anchorId="55F4B4C5" wp14:editId="1BF3BCCC">
+            <wp:extent cx="4552950" cy="2676525"/>
+            <wp:effectExtent l="0" t="0" r="0" b="9525"/>
+            <wp:docPr id="1" name="Imagem 1"/>
+            <wp:cNvGraphicFramePr>
+              <a:graphicFrameLocks xmlns:a="http://schemas.openxmlformats.org/drawingml/2006/main" noChangeAspect="1"/>
+            </wp:cNvGraphicFramePr>
+            <a:graphic xmlns:a="http://schemas.openxmlformats.org/drawingml/2006/main">
+              <a:graphicData uri="http://schemas.openxmlformats.org/drawingml/2006/picture">
+                <pic:pic xmlns:pic="http://schemas.openxmlformats.org/drawingml/2006/picture">
+                  <pic:nvPicPr>
+                    <pic:cNvPr id="1" name="token.jpg"/>
+                    <pic:cNvPicPr/>
+                  </pic:nvPicPr>
+                  <pic:blipFill>
+                    <a:blip r:embed="rId6">
+                      <a:extLst>
+                        <a:ext uri="{28A0092B-C50C-407E-A947-70E740481C1C}">
+                          <a14:useLocalDpi xmlns:a14="http://schemas.microsoft.com/office/drawing/2010/main" val="0"/>
+                        </a:ext>
+                      </a:extLst>
+                    </a:blip>
+                    <a:stretch>
+                      <a:fillRect/>
+                    </a:stretch>
+                  </pic:blipFill>
+                  <pic:spPr>
+                    <a:xfrm>
+                      <a:off x="0" y="0"/>
+                      <a:ext cx="4552950" cy="2676525"/>
+                    </a:xfrm>
+                    <a:prstGeom prst="rect">
+                      <a:avLst/>
+                    </a:prstGeom>
+                  </pic:spPr>
+                </pic:pic>
+              </a:graphicData>
+            </a:graphic>
+          </wp:inline>
+        </w:drawing>
+      </w:r>
+    </w:p>
+    <w:p>
+      <w:pPr>
+        <w:pStyle w:val="Legenda"/>
+        <w:jc w:val="center"/>
+      </w:pPr>
+      <w:r>
+        <w:t xml:space="preserve">Figura </w:t>
+      </w:r>
+      <w:r>
+        <w:fldChar w:fldCharType="begin"/>
+      </w:r>
+      <w:r>
+        <w:instrText xml:space="preserve"> SEQ Figura \* ARABIC </w:instrText>
+      </w:r>
+      <w:r>
+        <w:fldChar w:fldCharType="separate"/>
+      </w:r>
+      <w:r>
+        <w:rPr>
+          <w:noProof/>
+        </w:rPr>
+        <w:t>1</w:t>
+      </w:r>
+      <w:r>
+        <w:fldChar w:fldCharType="end"/>
+      </w:r>
+      <w:r>
+        <w:t xml:space="preserve"> - Ilustrativo do Caso de U</w:t>
+      </w:r>
+      <w:r>
+        <w:t>so 1</w:t>
+      </w:r>
+    </w:p>
+    <w:p/>
+    <w:p>
+      <w:pPr>
+        <w:shd w:val="clear" w:color="auto" w:fill="FFFFFF"/>
         <w:spacing w:before="100" w:beforeAutospacing="1" w:after="100" w:afterAutospacing="1" w:line="360" w:lineRule="auto"/>
-        <w:ind w:left="1077" w:firstLine="709"/>
+        <w:ind w:left="360" w:firstLine="348"/>
         <w:jc w:val="both"/>
-      </w:pPr>
-      <w:r>
-        <w:rPr>
-          <w:rStyle w:val="Forte"/>
-        </w:rPr>
-        <w:t>RF002.1</w:t>
-      </w:r>
-      <w:r>
-        <w:t>: Realizar Cadastro.</w:t>
-      </w:r>
-    </w:p>
-    <w:p>
-      <w:pPr>
-        <w:numPr>
-          <w:ilvl w:val="1"/>
-          <w:numId w:val="7"/>
-        </w:numPr>
+        <w:rPr>
+          <w:rFonts w:ascii="Arial" w:eastAsia="Times New Roman" w:hAnsi="Arial" w:cs="Arial"/>
+          <w:color w:val="1F2328"/>
+          <w:kern w:val="0"/>
+          <w:lang w:eastAsia="pt-BR"/>
+          <w14:ligatures w14:val="none"/>
+        </w:rPr>
+      </w:pPr>
+      <w:r>
+        <w:rPr>
+          <w:rFonts w:ascii="Arial" w:eastAsia="Times New Roman" w:hAnsi="Arial" w:cs="Arial"/>
+          <w:b/>
+          <w:color w:val="1F2328"/>
+          <w:kern w:val="0"/>
+          <w:lang w:eastAsia="pt-BR"/>
+          <w14:ligatures w14:val="none"/>
+        </w:rPr>
+        <w:t>Prioridade:</w:t>
+      </w:r>
+      <w:r>
+        <w:rPr>
+          <w:rFonts w:ascii="Arial" w:eastAsia="Times New Roman" w:hAnsi="Arial" w:cs="Arial"/>
+          <w:color w:val="1F2328"/>
+          <w:kern w:val="0"/>
+          <w:lang w:eastAsia="pt-BR"/>
+          <w14:ligatures w14:val="none"/>
+        </w:rPr>
+        <w:t xml:space="preserve"> [X</w:t>
+      </w:r>
+      <w:proofErr w:type="gramStart"/>
+      <w:r>
+        <w:rPr>
+          <w:rFonts w:ascii="Arial" w:eastAsia="Times New Roman" w:hAnsi="Arial" w:cs="Arial"/>
+          <w:color w:val="1F2328"/>
+          <w:kern w:val="0"/>
+          <w:lang w:eastAsia="pt-BR"/>
+          <w14:ligatures w14:val="none"/>
+        </w:rPr>
+        <w:t>]Essenc</w:t>
+      </w:r>
+      <w:r>
+        <w:rPr>
+          <w:rFonts w:ascii="Arial" w:eastAsia="Times New Roman" w:hAnsi="Arial" w:cs="Arial"/>
+          <w:color w:val="1F2328"/>
+          <w:kern w:val="0"/>
+          <w:lang w:eastAsia="pt-BR"/>
+          <w14:ligatures w14:val="none"/>
+        </w:rPr>
+        <w:t>ial</w:t>
+      </w:r>
+      <w:proofErr w:type="gramEnd"/>
+      <w:r>
+        <w:rPr>
+          <w:rFonts w:ascii="Arial" w:eastAsia="Times New Roman" w:hAnsi="Arial" w:cs="Arial"/>
+          <w:color w:val="1F2328"/>
+          <w:kern w:val="0"/>
+          <w:lang w:eastAsia="pt-BR"/>
+          <w14:ligatures w14:val="none"/>
+        </w:rPr>
+        <w:t>, [ ]Importante, [ ]Desejáve</w:t>
+      </w:r>
+      <w:r>
+        <w:rPr>
+          <w:rFonts w:ascii="Arial" w:eastAsia="Times New Roman" w:hAnsi="Arial" w:cs="Arial"/>
+          <w:color w:val="1F2328"/>
+          <w:kern w:val="0"/>
+          <w:lang w:eastAsia="pt-BR"/>
+          <w14:ligatures w14:val="none"/>
+        </w:rPr>
+        <w:t>l</w:t>
+      </w:r>
+    </w:p>
+    <w:p>
+      <w:pPr>
+        <w:shd w:val="clear" w:color="auto" w:fill="FFFFFF"/>
         <w:spacing w:before="100" w:beforeAutospacing="1" w:after="100" w:afterAutospacing="1" w:line="360" w:lineRule="auto"/>
-        <w:ind w:left="1077" w:firstLine="709"/>
+        <w:ind w:left="360" w:firstLine="348"/>
         <w:jc w:val="both"/>
-      </w:pPr>
-      <w:r>
-        <w:rPr>
-          <w:rStyle w:val="Forte"/>
-        </w:rPr>
-        <w:t>RF002.2</w:t>
-      </w:r>
-      <w:r>
-        <w:t>: Fazer Login.</w:t>
-      </w:r>
+        <w:rPr>
+          <w:rFonts w:ascii="Arial" w:eastAsia="Times New Roman" w:hAnsi="Arial" w:cs="Arial"/>
+          <w:color w:val="1F2328"/>
+          <w:kern w:val="0"/>
+          <w:lang w:eastAsia="pt-BR"/>
+          <w14:ligatures w14:val="none"/>
+        </w:rPr>
+      </w:pPr>
+      <w:r>
+        <w:rPr>
+          <w:rFonts w:ascii="Arial" w:eastAsia="Times New Roman" w:hAnsi="Arial" w:cs="Arial"/>
+          <w:b/>
+          <w:color w:val="1F2328"/>
+          <w:kern w:val="0"/>
+          <w:lang w:eastAsia="pt-BR"/>
+          <w14:ligatures w14:val="none"/>
+        </w:rPr>
+        <w:t>Referência:</w:t>
+      </w:r>
+      <w:r>
+        <w:rPr>
+          <w:rFonts w:ascii="Arial" w:eastAsia="Times New Roman" w:hAnsi="Arial" w:cs="Arial"/>
+          <w:color w:val="1F2328"/>
+          <w:kern w:val="0"/>
+          <w:lang w:eastAsia="pt-BR"/>
+          <w14:ligatures w14:val="none"/>
+        </w:rPr>
+        <w:t xml:space="preserve"> [RN001], [RN002</w:t>
+      </w:r>
+      <w:r>
+        <w:rPr>
+          <w:rFonts w:ascii="Arial" w:eastAsia="Times New Roman" w:hAnsi="Arial" w:cs="Arial"/>
+          <w:color w:val="1F2328"/>
+          <w:kern w:val="0"/>
+          <w:lang w:eastAsia="pt-BR"/>
+          <w14:ligatures w14:val="none"/>
+        </w:rPr>
+        <w:t>]</w:t>
+      </w:r>
+    </w:p>
+    <w:p>
+      <w:pPr>
+        <w:shd w:val="clear" w:color="auto" w:fill="FFFFFF"/>
+        <w:spacing w:before="100" w:beforeAutospacing="1" w:after="100" w:afterAutospacing="1" w:line="360" w:lineRule="auto"/>
+        <w:ind w:left="360" w:firstLine="348"/>
+        <w:jc w:val="both"/>
+        <w:rPr>
+          <w:rFonts w:ascii="Arial" w:eastAsia="Times New Roman" w:hAnsi="Arial" w:cs="Arial"/>
+          <w:color w:val="1F2328"/>
+          <w:kern w:val="0"/>
+          <w:lang w:eastAsia="pt-BR"/>
+          <w14:ligatures w14:val="none"/>
+        </w:rPr>
+      </w:pPr>
     </w:p>
     <w:p>
       <w:pPr>
         <w:pStyle w:val="Ttulo2"/>
-        <w:rPr>
-          <w:rFonts w:ascii="Arial" w:hAnsi="Arial" w:cs="Arial"/>
-          <w:b/>
-          <w:bCs/>
-          <w:color w:val="000000" w:themeColor="text1"/>
-        </w:rPr>
-      </w:pPr>
-      <w:r>
-        <w:rPr>
-          <w:rStyle w:val="Forte"/>
-          <w:rFonts w:ascii="Arial" w:hAnsi="Arial" w:cs="Arial"/>
-          <w:color w:val="000000" w:themeColor="text1"/>
-        </w:rPr>
-        <w:t>RF003</w:t>
-      </w:r>
-      <w:r>
         <w:rPr>
           <w:rStyle w:val="Forte"/>
           <w:rFonts w:ascii="Arial" w:hAnsi="Arial" w:cs="Arial"/>
@@ -1773,99 +1771,6 @@
           <w:bCs w:val="0"/>
           <w:color w:val="000000" w:themeColor="text1"/>
         </w:rPr>
-        <w:t xml:space="preserve"> - Gerenciar Transações</w:t>
-      </w:r>
-    </w:p>
-    <w:p>
-      <w:pPr>
-        <w:numPr>
-          <w:ilvl w:val="1"/>
-          <w:numId w:val="7"/>
-        </w:numPr>
-        <w:spacing w:before="100" w:beforeAutospacing="1" w:after="100" w:afterAutospacing="1" w:line="360" w:lineRule="auto"/>
-        <w:ind w:left="1077" w:firstLine="709"/>
-        <w:jc w:val="both"/>
-        <w:rPr>
-          <w:rFonts w:ascii="Arial" w:hAnsi="Arial" w:cs="Arial"/>
-        </w:rPr>
-      </w:pPr>
-      <w:r>
-        <w:rPr>
-          <w:rStyle w:val="Forte"/>
-          <w:rFonts w:ascii="Arial" w:hAnsi="Arial" w:cs="Arial"/>
-        </w:rPr>
-        <w:t>RF003.1</w:t>
-      </w:r>
-      <w:r>
-        <w:rPr>
-          <w:rFonts w:ascii="Arial" w:hAnsi="Arial" w:cs="Arial"/>
-        </w:rPr>
-        <w:t>: Adicionar Transação.</w:t>
-      </w:r>
-    </w:p>
-    <w:p>
-      <w:pPr>
-        <w:numPr>
-          <w:ilvl w:val="1"/>
-          <w:numId w:val="7"/>
-        </w:numPr>
-        <w:spacing w:before="100" w:beforeAutospacing="1" w:after="100" w:afterAutospacing="1" w:line="360" w:lineRule="auto"/>
-        <w:ind w:left="1077" w:firstLine="709"/>
-        <w:jc w:val="both"/>
-        <w:rPr>
-          <w:rFonts w:ascii="Arial" w:hAnsi="Arial" w:cs="Arial"/>
-        </w:rPr>
-      </w:pPr>
-      <w:r>
-        <w:rPr>
-          <w:rStyle w:val="Forte"/>
-          <w:rFonts w:ascii="Arial" w:hAnsi="Arial" w:cs="Arial"/>
-        </w:rPr>
-        <w:t>RF003.2</w:t>
-      </w:r>
-      <w:r>
-        <w:rPr>
-          <w:rFonts w:ascii="Arial" w:hAnsi="Arial" w:cs="Arial"/>
-        </w:rPr>
-        <w:t>: Editar Transação.</w:t>
-      </w:r>
-    </w:p>
-    <w:p>
-      <w:pPr>
-        <w:numPr>
-          <w:ilvl w:val="1"/>
-          <w:numId w:val="7"/>
-        </w:numPr>
-        <w:spacing w:before="100" w:beforeAutospacing="1" w:after="100" w:afterAutospacing="1" w:line="360" w:lineRule="auto"/>
-        <w:ind w:left="1077" w:firstLine="709"/>
-        <w:jc w:val="both"/>
-      </w:pPr>
-      <w:r>
-        <w:rPr>
-          <w:rStyle w:val="Forte"/>
-          <w:rFonts w:ascii="Arial" w:hAnsi="Arial" w:cs="Arial"/>
-        </w:rPr>
-        <w:t>RF003.3</w:t>
-      </w:r>
-      <w:r>
-        <w:rPr>
-          <w:rFonts w:ascii="Arial" w:hAnsi="Arial" w:cs="Arial"/>
-        </w:rPr>
-        <w:t>: Visualizar Transação</w:t>
-      </w:r>
-      <w:r>
-        <w:t>.</w:t>
-      </w:r>
-    </w:p>
-    <w:p>
-      <w:pPr>
-        <w:pStyle w:val="Ttulo2"/>
-        <w:rPr>
-          <w:rFonts w:ascii="Arial" w:hAnsi="Arial" w:cs="Arial"/>
-          <w:b/>
-          <w:bCs/>
-          <w:color w:val="000000" w:themeColor="text1"/>
-        </w:rPr>
       </w:pPr>
       <w:r>
         <w:rPr>
@@ -1873,7 +1778,7 @@
           <w:rFonts w:ascii="Arial" w:hAnsi="Arial" w:cs="Arial"/>
           <w:color w:val="000000" w:themeColor="text1"/>
         </w:rPr>
-        <w:t>RF004</w:t>
+        <w:t xml:space="preserve">RF002 </w:t>
       </w:r>
       <w:r>
         <w:rPr>
@@ -1883,135 +1788,9 @@
           <w:bCs w:val="0"/>
           <w:color w:val="000000" w:themeColor="text1"/>
         </w:rPr>
-        <w:t xml:space="preserve"> - Gerenciar Categorias</w:t>
-      </w:r>
-    </w:p>
-    <w:p>
-      <w:pPr>
-        <w:numPr>
-          <w:ilvl w:val="1"/>
-          <w:numId w:val="7"/>
-        </w:numPr>
-        <w:spacing w:before="100" w:beforeAutospacing="1" w:after="100" w:afterAutospacing="1" w:line="360" w:lineRule="auto"/>
-        <w:ind w:left="1077" w:firstLine="709"/>
-        <w:jc w:val="both"/>
-        <w:rPr>
-          <w:rFonts w:ascii="Arial" w:hAnsi="Arial" w:cs="Arial"/>
-        </w:rPr>
-      </w:pPr>
-      <w:r>
-        <w:rPr>
-          <w:rStyle w:val="Forte"/>
-          <w:rFonts w:ascii="Arial" w:hAnsi="Arial" w:cs="Arial"/>
-        </w:rPr>
-        <w:t>RF004.1</w:t>
-      </w:r>
-      <w:r>
-        <w:rPr>
-          <w:rFonts w:ascii="Arial" w:hAnsi="Arial" w:cs="Arial"/>
-        </w:rPr>
-        <w:t>: Ler a Categoria existente.</w:t>
-      </w:r>
-    </w:p>
-    <w:p>
-      <w:pPr>
-        <w:numPr>
-          <w:ilvl w:val="1"/>
-          <w:numId w:val="7"/>
-        </w:numPr>
-        <w:spacing w:before="100" w:beforeAutospacing="1" w:after="100" w:afterAutospacing="1" w:line="360" w:lineRule="auto"/>
-        <w:ind w:left="1077" w:firstLine="709"/>
-        <w:jc w:val="both"/>
-        <w:rPr>
-          <w:rFonts w:ascii="Arial" w:hAnsi="Arial" w:cs="Arial"/>
-        </w:rPr>
-      </w:pPr>
-      <w:r>
-        <w:rPr>
-          <w:rStyle w:val="Forte"/>
-          <w:rFonts w:ascii="Arial" w:hAnsi="Arial" w:cs="Arial"/>
-        </w:rPr>
-        <w:t>RF004.2</w:t>
-      </w:r>
-      <w:r>
-        <w:rPr>
-          <w:rFonts w:ascii="Arial" w:hAnsi="Arial" w:cs="Arial"/>
-        </w:rPr>
-        <w:t>: Adicionar Categoria.</w:t>
-      </w:r>
-    </w:p>
-    <w:p>
-      <w:pPr>
-        <w:numPr>
-          <w:ilvl w:val="1"/>
-          <w:numId w:val="7"/>
-        </w:numPr>
-        <w:spacing w:before="100" w:beforeAutospacing="1" w:after="100" w:afterAutospacing="1" w:line="360" w:lineRule="auto"/>
-        <w:ind w:left="1077" w:firstLine="709"/>
-        <w:jc w:val="both"/>
-        <w:rPr>
-          <w:rFonts w:ascii="Arial" w:hAnsi="Arial" w:cs="Arial"/>
-        </w:rPr>
-      </w:pPr>
-      <w:r>
-        <w:rPr>
-          <w:rStyle w:val="Forte"/>
-          <w:rFonts w:ascii="Arial" w:hAnsi="Arial" w:cs="Arial"/>
-        </w:rPr>
-        <w:t>RF004.3</w:t>
-      </w:r>
-      <w:r>
-        <w:rPr>
-          <w:rFonts w:ascii="Arial" w:hAnsi="Arial" w:cs="Arial"/>
-        </w:rPr>
-        <w:t>: Realizar Transação (com Categoria).</w:t>
-      </w:r>
-    </w:p>
-    <w:p>
-      <w:pPr>
-        <w:numPr>
-          <w:ilvl w:val="1"/>
-          <w:numId w:val="7"/>
-        </w:numPr>
-        <w:spacing w:before="100" w:beforeAutospacing="1" w:after="100" w:afterAutospacing="1" w:line="360" w:lineRule="auto"/>
-        <w:ind w:left="1077" w:firstLine="709"/>
-        <w:jc w:val="both"/>
-        <w:rPr>
-          <w:rFonts w:ascii="Arial" w:hAnsi="Arial" w:cs="Arial"/>
-        </w:rPr>
-      </w:pPr>
-      <w:r>
-        <w:rPr>
-          <w:rStyle w:val="Forte"/>
-          <w:rFonts w:ascii="Arial" w:hAnsi="Arial" w:cs="Arial"/>
-        </w:rPr>
-        <w:t>RF004.4</w:t>
-      </w:r>
-      <w:r>
-        <w:rPr>
-          <w:rFonts w:ascii="Arial" w:hAnsi="Arial" w:cs="Arial"/>
-        </w:rPr>
-        <w:t>: Realizar Transação (sem Categoria).</w:t>
-      </w:r>
-    </w:p>
-    <w:p>
-      <w:pPr>
-        <w:pStyle w:val="Ttulo2"/>
-        <w:rPr>
-          <w:rFonts w:ascii="Arial" w:hAnsi="Arial" w:cs="Arial"/>
-          <w:b/>
-          <w:bCs/>
-          <w:color w:val="000000" w:themeColor="text1"/>
-        </w:rPr>
-      </w:pPr>
-      <w:r>
-        <w:rPr>
-          <w:rStyle w:val="Forte"/>
-          <w:rFonts w:ascii="Arial" w:hAnsi="Arial" w:cs="Arial"/>
-          <w:color w:val="000000" w:themeColor="text1"/>
-        </w:rPr>
-        <w:t>RF005</w:t>
-      </w:r>
+        <w:t xml:space="preserve">- Registrar </w:t>
+      </w:r>
+      <w:proofErr w:type="spellStart"/>
       <w:r>
         <w:rPr>
           <w:rStyle w:val="Forte"/>
@@ -2020,162 +1799,206 @@
           <w:bCs w:val="0"/>
           <w:color w:val="000000" w:themeColor="text1"/>
         </w:rPr>
-        <w:t xml:space="preserve"> - Gerenciar Orçamentos</w:t>
-      </w:r>
-    </w:p>
-    <w:p>
-      <w:pPr>
-        <w:numPr>
-          <w:ilvl w:val="1"/>
-          <w:numId w:val="7"/>
-        </w:numPr>
+        <w:t>Login</w:t>
+      </w:r>
+      <w:proofErr w:type="spellEnd"/>
+    </w:p>
+    <w:p/>
+    <w:p>
+      <w:r>
+        <w:rPr>
+          <w:noProof/>
+          <w:lang w:eastAsia="pt-BR"/>
+        </w:rPr>
+        <w:lastRenderedPageBreak/>
+        <w:drawing>
+          <wp:inline distT="0" distB="0" distL="0" distR="0" wp14:anchorId="62B1A717" wp14:editId="3F982D9E">
+            <wp:extent cx="3971925" cy="3057525"/>
+            <wp:effectExtent l="0" t="0" r="9525" b="9525"/>
+            <wp:docPr id="2" name="Imagem 2"/>
+            <wp:cNvGraphicFramePr>
+              <a:graphicFrameLocks xmlns:a="http://schemas.openxmlformats.org/drawingml/2006/main" noChangeAspect="1"/>
+            </wp:cNvGraphicFramePr>
+            <a:graphic xmlns:a="http://schemas.openxmlformats.org/drawingml/2006/main">
+              <a:graphicData uri="http://schemas.openxmlformats.org/drawingml/2006/picture">
+                <pic:pic xmlns:pic="http://schemas.openxmlformats.org/drawingml/2006/picture">
+                  <pic:nvPicPr>
+                    <pic:cNvPr id="2" name="registrarlogin.jpg"/>
+                    <pic:cNvPicPr/>
+                  </pic:nvPicPr>
+                  <pic:blipFill>
+                    <a:blip r:embed="rId7">
+                      <a:extLst>
+                        <a:ext uri="{28A0092B-C50C-407E-A947-70E740481C1C}">
+                          <a14:useLocalDpi xmlns:a14="http://schemas.microsoft.com/office/drawing/2010/main" val="0"/>
+                        </a:ext>
+                      </a:extLst>
+                    </a:blip>
+                    <a:stretch>
+                      <a:fillRect/>
+                    </a:stretch>
+                  </pic:blipFill>
+                  <pic:spPr>
+                    <a:xfrm>
+                      <a:off x="0" y="0"/>
+                      <a:ext cx="3971925" cy="3057525"/>
+                    </a:xfrm>
+                    <a:prstGeom prst="rect">
+                      <a:avLst/>
+                    </a:prstGeom>
+                  </pic:spPr>
+                </pic:pic>
+              </a:graphicData>
+            </a:graphic>
+          </wp:inline>
+        </w:drawing>
+      </w:r>
+    </w:p>
+    <w:p>
+      <w:pPr>
+        <w:pStyle w:val="Legenda"/>
+        <w:jc w:val="center"/>
+      </w:pPr>
+      <w:r>
+        <w:t xml:space="preserve">Figura </w:t>
+      </w:r>
+      <w:r>
+        <w:fldChar w:fldCharType="begin"/>
+      </w:r>
+      <w:r>
+        <w:instrText xml:space="preserve"> SEQ Figura \* ARABIC </w:instrText>
+      </w:r>
+      <w:r>
+        <w:fldChar w:fldCharType="separate"/>
+      </w:r>
+      <w:r>
+        <w:rPr>
+          <w:noProof/>
+        </w:rPr>
+        <w:t>2</w:t>
+      </w:r>
+      <w:r>
+        <w:fldChar w:fldCharType="end"/>
+      </w:r>
+      <w:r>
+        <w:t xml:space="preserve"> – Ilustrativo Caso de Uso 2</w:t>
+      </w:r>
+    </w:p>
+    <w:p/>
+    <w:p>
+      <w:pPr>
+        <w:shd w:val="clear" w:color="auto" w:fill="FFFFFF"/>
         <w:spacing w:before="100" w:beforeAutospacing="1" w:after="100" w:afterAutospacing="1" w:line="360" w:lineRule="auto"/>
-        <w:ind w:left="1077" w:firstLine="709"/>
+        <w:ind w:left="360" w:firstLine="348"/>
         <w:jc w:val="both"/>
         <w:rPr>
-          <w:rFonts w:ascii="Arial" w:hAnsi="Arial" w:cs="Arial"/>
-        </w:rPr>
-      </w:pPr>
-      <w:r>
-        <w:rPr>
-          <w:rStyle w:val="Forte"/>
-          <w:rFonts w:ascii="Arial" w:hAnsi="Arial" w:cs="Arial"/>
-        </w:rPr>
-        <w:t>RF005.1</w:t>
-      </w:r>
-      <w:r>
-        <w:rPr>
-          <w:rFonts w:ascii="Arial" w:hAnsi="Arial" w:cs="Arial"/>
-        </w:rPr>
-        <w:t>: Verificar se há informações.</w:t>
-      </w:r>
-    </w:p>
-    <w:p>
-      <w:pPr>
-        <w:numPr>
-          <w:ilvl w:val="1"/>
-          <w:numId w:val="7"/>
-        </w:numPr>
+          <w:rFonts w:ascii="Arial" w:eastAsia="Times New Roman" w:hAnsi="Arial" w:cs="Arial"/>
+          <w:color w:val="1F2328"/>
+          <w:kern w:val="0"/>
+          <w:lang w:eastAsia="pt-BR"/>
+          <w14:ligatures w14:val="none"/>
+        </w:rPr>
+      </w:pPr>
+      <w:r>
+        <w:rPr>
+          <w:rFonts w:ascii="Arial" w:eastAsia="Times New Roman" w:hAnsi="Arial" w:cs="Arial"/>
+          <w:b/>
+          <w:color w:val="1F2328"/>
+          <w:kern w:val="0"/>
+          <w:lang w:eastAsia="pt-BR"/>
+          <w14:ligatures w14:val="none"/>
+        </w:rPr>
+        <w:t>Prioridade:</w:t>
+      </w:r>
+      <w:r>
+        <w:rPr>
+          <w:rFonts w:ascii="Arial" w:eastAsia="Times New Roman" w:hAnsi="Arial" w:cs="Arial"/>
+          <w:color w:val="1F2328"/>
+          <w:kern w:val="0"/>
+          <w:lang w:eastAsia="pt-BR"/>
+          <w14:ligatures w14:val="none"/>
+        </w:rPr>
+        <w:t xml:space="preserve"> [X</w:t>
+      </w:r>
+      <w:proofErr w:type="gramStart"/>
+      <w:r>
+        <w:rPr>
+          <w:rFonts w:ascii="Arial" w:eastAsia="Times New Roman" w:hAnsi="Arial" w:cs="Arial"/>
+          <w:color w:val="1F2328"/>
+          <w:kern w:val="0"/>
+          <w:lang w:eastAsia="pt-BR"/>
+          <w14:ligatures w14:val="none"/>
+        </w:rPr>
+        <w:t>]Essencial</w:t>
+      </w:r>
+      <w:proofErr w:type="gramEnd"/>
+      <w:r>
+        <w:rPr>
+          <w:rFonts w:ascii="Arial" w:eastAsia="Times New Roman" w:hAnsi="Arial" w:cs="Arial"/>
+          <w:color w:val="1F2328"/>
+          <w:kern w:val="0"/>
+          <w:lang w:eastAsia="pt-BR"/>
+          <w14:ligatures w14:val="none"/>
+        </w:rPr>
+        <w:t>, [ ]Importante, [ ]Desejável</w:t>
+      </w:r>
+    </w:p>
+    <w:p>
+      <w:pPr>
+        <w:shd w:val="clear" w:color="auto" w:fill="FFFFFF"/>
+        <w:spacing w:before="60" w:after="100" w:afterAutospacing="1" w:line="360" w:lineRule="auto"/>
+        <w:ind w:left="360" w:firstLine="348"/>
+        <w:jc w:val="both"/>
+        <w:rPr>
+          <w:rFonts w:ascii="Arial" w:eastAsia="Times New Roman" w:hAnsi="Arial" w:cs="Arial"/>
+          <w:color w:val="1F2328"/>
+          <w:kern w:val="0"/>
+          <w:lang w:eastAsia="pt-BR"/>
+          <w14:ligatures w14:val="none"/>
+        </w:rPr>
+      </w:pPr>
+      <w:r>
+        <w:rPr>
+          <w:rFonts w:ascii="Arial" w:eastAsia="Times New Roman" w:hAnsi="Arial" w:cs="Arial"/>
+          <w:b/>
+          <w:color w:val="1F2328"/>
+          <w:kern w:val="0"/>
+          <w:lang w:eastAsia="pt-BR"/>
+          <w14:ligatures w14:val="none"/>
+        </w:rPr>
+        <w:t>Referência:</w:t>
+      </w:r>
+      <w:r>
+        <w:rPr>
+          <w:rFonts w:ascii="Arial" w:eastAsia="Times New Roman" w:hAnsi="Arial" w:cs="Arial"/>
+          <w:color w:val="1F2328"/>
+          <w:kern w:val="0"/>
+          <w:lang w:eastAsia="pt-BR"/>
+          <w14:ligatures w14:val="none"/>
+        </w:rPr>
+        <w:t xml:space="preserve"> [RN001], [RN003</w:t>
+      </w:r>
+      <w:r>
+        <w:rPr>
+          <w:rFonts w:ascii="Arial" w:eastAsia="Times New Roman" w:hAnsi="Arial" w:cs="Arial"/>
+          <w:color w:val="1F2328"/>
+          <w:kern w:val="0"/>
+          <w:lang w:eastAsia="pt-BR"/>
+          <w14:ligatures w14:val="none"/>
+        </w:rPr>
+        <w:t>]</w:t>
+      </w:r>
+    </w:p>
+    <w:p>
+      <w:pPr>
         <w:spacing w:before="100" w:beforeAutospacing="1" w:after="100" w:afterAutospacing="1" w:line="360" w:lineRule="auto"/>
-        <w:ind w:left="1077" w:firstLine="709"/>
+        <w:ind w:left="1786"/>
         <w:jc w:val="both"/>
-        <w:rPr>
-          <w:rFonts w:ascii="Arial" w:hAnsi="Arial" w:cs="Arial"/>
-        </w:rPr>
-      </w:pPr>
-      <w:r>
-        <w:rPr>
-          <w:rStyle w:val="Forte"/>
-          <w:rFonts w:ascii="Arial" w:hAnsi="Arial" w:cs="Arial"/>
-        </w:rPr>
-        <w:t>RF005.2</w:t>
-      </w:r>
-      <w:r>
-        <w:rPr>
-          <w:rFonts w:ascii="Arial" w:hAnsi="Arial" w:cs="Arial"/>
-        </w:rPr>
-        <w:t>: Criar Orçamento.</w:t>
-      </w:r>
-    </w:p>
-    <w:p>
-      <w:pPr>
-        <w:numPr>
-          <w:ilvl w:val="1"/>
-          <w:numId w:val="7"/>
-        </w:numPr>
-        <w:spacing w:before="100" w:beforeAutospacing="1" w:after="100" w:afterAutospacing="1" w:line="360" w:lineRule="auto"/>
-        <w:ind w:left="1077" w:firstLine="709"/>
-        <w:jc w:val="both"/>
-        <w:rPr>
-          <w:rFonts w:ascii="Arial" w:hAnsi="Arial" w:cs="Arial"/>
-        </w:rPr>
-      </w:pPr>
-      <w:r>
-        <w:rPr>
-          <w:rStyle w:val="Forte"/>
-          <w:rFonts w:ascii="Arial" w:hAnsi="Arial" w:cs="Arial"/>
-        </w:rPr>
-        <w:t>RF005.3</w:t>
-      </w:r>
-      <w:r>
-        <w:rPr>
-          <w:rFonts w:ascii="Arial" w:hAnsi="Arial" w:cs="Arial"/>
-        </w:rPr>
-        <w:t>: Editar Orçamento.</w:t>
-      </w:r>
-    </w:p>
-    <w:p>
-      <w:pPr>
-        <w:numPr>
-          <w:ilvl w:val="1"/>
-          <w:numId w:val="7"/>
-        </w:numPr>
-        <w:spacing w:before="100" w:beforeAutospacing="1" w:after="100" w:afterAutospacing="1" w:line="360" w:lineRule="auto"/>
-        <w:ind w:left="1077" w:firstLine="709"/>
-        <w:jc w:val="both"/>
-        <w:rPr>
-          <w:rFonts w:ascii="Arial" w:hAnsi="Arial" w:cs="Arial"/>
-        </w:rPr>
-      </w:pPr>
-      <w:r>
-        <w:rPr>
-          <w:rStyle w:val="Forte"/>
-          <w:rFonts w:ascii="Arial" w:hAnsi="Arial" w:cs="Arial"/>
-        </w:rPr>
-        <w:t>RF005.4</w:t>
-      </w:r>
-      <w:r>
-        <w:rPr>
-          <w:rFonts w:ascii="Arial" w:hAnsi="Arial" w:cs="Arial"/>
-        </w:rPr>
-        <w:t>: Excluir Orçamento.</w:t>
-      </w:r>
-    </w:p>
-    <w:p>
-      <w:pPr>
-        <w:numPr>
-          <w:ilvl w:val="1"/>
-          <w:numId w:val="7"/>
-        </w:numPr>
-        <w:spacing w:before="100" w:beforeAutospacing="1" w:after="100" w:afterAutospacing="1" w:line="360" w:lineRule="auto"/>
-        <w:ind w:left="1077" w:firstLine="709"/>
-        <w:jc w:val="both"/>
-        <w:rPr>
-          <w:rFonts w:ascii="Arial" w:hAnsi="Arial" w:cs="Arial"/>
-        </w:rPr>
-      </w:pPr>
-      <w:r>
-        <w:rPr>
-          <w:rStyle w:val="Forte"/>
-          <w:rFonts w:ascii="Arial" w:hAnsi="Arial" w:cs="Arial"/>
-        </w:rPr>
-        <w:t>RF005.5</w:t>
-      </w:r>
-      <w:r>
-        <w:rPr>
-          <w:rFonts w:ascii="Arial" w:hAnsi="Arial" w:cs="Arial"/>
-        </w:rPr>
-        <w:t>: Visualizar Orçamento.</w:t>
-      </w:r>
+      </w:pPr>
     </w:p>
     <w:p>
       <w:pPr>
         <w:pStyle w:val="Ttulo2"/>
-        <w:rPr>
-          <w:rFonts w:ascii="Arial" w:hAnsi="Arial" w:cs="Arial"/>
-          <w:b/>
-          <w:bCs/>
-        </w:rPr>
-      </w:pPr>
-      <w:r>
-        <w:rPr>
-          <w:rStyle w:val="Forte"/>
-          <w:rFonts w:ascii="Arial" w:hAnsi="Arial" w:cs="Arial"/>
-          <w:color w:val="000000" w:themeColor="text1"/>
-        </w:rPr>
-        <w:t xml:space="preserve">RF006 </w:t>
-      </w:r>
-      <w:r>
         <w:rPr>
           <w:rStyle w:val="Forte"/>
           <w:rFonts w:ascii="Arial" w:hAnsi="Arial" w:cs="Arial"/>
@@ -2183,116 +2006,439 @@
           <w:bCs w:val="0"/>
           <w:color w:val="000000" w:themeColor="text1"/>
         </w:rPr>
-        <w:t>- Gerenciar Histórico</w:t>
-      </w:r>
-    </w:p>
-    <w:p>
-      <w:pPr>
-        <w:numPr>
-          <w:ilvl w:val="1"/>
-          <w:numId w:val="7"/>
-        </w:numPr>
-        <w:spacing w:before="100" w:beforeAutospacing="1" w:after="100" w:afterAutospacing="1" w:line="360" w:lineRule="auto"/>
-        <w:ind w:left="1077" w:firstLine="709"/>
-        <w:jc w:val="both"/>
-        <w:rPr>
-          <w:rFonts w:ascii="Arial" w:hAnsi="Arial" w:cs="Arial"/>
-        </w:rPr>
       </w:pPr>
       <w:r>
         <w:rPr>
           <w:rStyle w:val="Forte"/>
           <w:rFonts w:ascii="Arial" w:hAnsi="Arial" w:cs="Arial"/>
-        </w:rPr>
-        <w:t>RF006.1</w:t>
-      </w:r>
-      <w:r>
-        <w:rPr>
-          <w:rFonts w:ascii="Arial" w:hAnsi="Arial" w:cs="Arial"/>
-        </w:rPr>
-        <w:t>: Verificar se há Orçamento.</w:t>
-      </w:r>
-    </w:p>
-    <w:p>
-      <w:pPr>
-        <w:numPr>
-          <w:ilvl w:val="1"/>
-          <w:numId w:val="7"/>
-        </w:numPr>
-        <w:spacing w:before="100" w:beforeAutospacing="1" w:after="100" w:afterAutospacing="1" w:line="360" w:lineRule="auto"/>
-        <w:ind w:left="1077" w:firstLine="709"/>
-        <w:jc w:val="both"/>
-        <w:rPr>
-          <w:rFonts w:ascii="Arial" w:hAnsi="Arial" w:cs="Arial"/>
-        </w:rPr>
-      </w:pPr>
+          <w:color w:val="000000" w:themeColor="text1"/>
+        </w:rPr>
+        <w:t>RF003</w:t>
+      </w:r>
       <w:r>
         <w:rPr>
           <w:rStyle w:val="Forte"/>
           <w:rFonts w:ascii="Arial" w:hAnsi="Arial" w:cs="Arial"/>
+          <w:b w:val="0"/>
+          <w:bCs w:val="0"/>
+          <w:color w:val="000000" w:themeColor="text1"/>
+        </w:rPr>
+        <w:t xml:space="preserve"> - Gerenciar Transações</w:t>
+      </w:r>
+    </w:p>
+    <w:p/>
+    <w:p>
+      <w:r>
+        <w:rPr>
+          <w:noProof/>
+          <w:lang w:eastAsia="pt-BR"/>
+        </w:rPr>
+        <w:drawing>
+          <wp:inline distT="0" distB="0" distL="0" distR="0" wp14:anchorId="30DF20E3" wp14:editId="280D59C5">
+            <wp:extent cx="4162425" cy="2305050"/>
+            <wp:effectExtent l="0" t="0" r="9525" b="0"/>
+            <wp:docPr id="3" name="Imagem 3"/>
+            <wp:cNvGraphicFramePr>
+              <a:graphicFrameLocks xmlns:a="http://schemas.openxmlformats.org/drawingml/2006/main" noChangeAspect="1"/>
+            </wp:cNvGraphicFramePr>
+            <a:graphic xmlns:a="http://schemas.openxmlformats.org/drawingml/2006/main">
+              <a:graphicData uri="http://schemas.openxmlformats.org/drawingml/2006/picture">
+                <pic:pic xmlns:pic="http://schemas.openxmlformats.org/drawingml/2006/picture">
+                  <pic:nvPicPr>
+                    <pic:cNvPr id="3" name="transações.jpg"/>
+                    <pic:cNvPicPr/>
+                  </pic:nvPicPr>
+                  <pic:blipFill>
+                    <a:blip r:embed="rId8">
+                      <a:extLst>
+                        <a:ext uri="{28A0092B-C50C-407E-A947-70E740481C1C}">
+                          <a14:useLocalDpi xmlns:a14="http://schemas.microsoft.com/office/drawing/2010/main" val="0"/>
+                        </a:ext>
+                      </a:extLst>
+                    </a:blip>
+                    <a:stretch>
+                      <a:fillRect/>
+                    </a:stretch>
+                  </pic:blipFill>
+                  <pic:spPr>
+                    <a:xfrm>
+                      <a:off x="0" y="0"/>
+                      <a:ext cx="4162425" cy="2305050"/>
+                    </a:xfrm>
+                    <a:prstGeom prst="rect">
+                      <a:avLst/>
+                    </a:prstGeom>
+                  </pic:spPr>
+                </pic:pic>
+              </a:graphicData>
+            </a:graphic>
+          </wp:inline>
+        </w:drawing>
+      </w:r>
+    </w:p>
+    <w:p/>
+    <w:p>
+      <w:pPr>
+        <w:pStyle w:val="Legenda"/>
+        <w:jc w:val="center"/>
+      </w:pPr>
+      <w:r>
+        <w:t xml:space="preserve">Figura </w:t>
+      </w:r>
+      <w:r>
+        <w:fldChar w:fldCharType="begin"/>
+      </w:r>
+      <w:r>
+        <w:instrText xml:space="preserve"> SEQ Figura \* ARABIC </w:instrText>
+      </w:r>
+      <w:r>
+        <w:fldChar w:fldCharType="separate"/>
+      </w:r>
+      <w:r>
+        <w:rPr>
+          <w:noProof/>
+        </w:rPr>
+        <w:t>3</w:t>
+      </w:r>
+      <w:r>
+        <w:fldChar w:fldCharType="end"/>
+      </w:r>
+      <w:r>
+        <w:t xml:space="preserve"> – Ilustrativo Caso de Uso 3</w:t>
+      </w:r>
+    </w:p>
+    <w:p>
+      <w:pPr>
+        <w:shd w:val="clear" w:color="auto" w:fill="FFFFFF"/>
+        <w:spacing w:before="100" w:beforeAutospacing="1" w:after="100" w:afterAutospacing="1" w:line="360" w:lineRule="auto"/>
+        <w:ind w:firstLine="708"/>
+        <w:jc w:val="both"/>
+        <w:rPr>
+          <w:rFonts w:ascii="Arial" w:eastAsia="Times New Roman" w:hAnsi="Arial" w:cs="Arial"/>
+          <w:color w:val="1F2328"/>
+          <w:kern w:val="0"/>
+          <w:lang w:eastAsia="pt-BR"/>
+          <w14:ligatures w14:val="none"/>
+        </w:rPr>
+      </w:pPr>
+      <w:r>
+        <w:rPr>
+          <w:rFonts w:ascii="Arial" w:eastAsia="Times New Roman" w:hAnsi="Arial" w:cs="Arial"/>
+          <w:b/>
+          <w:color w:val="1F2328"/>
+          <w:kern w:val="0"/>
+          <w:lang w:eastAsia="pt-BR"/>
+          <w14:ligatures w14:val="none"/>
         </w:rPr>
         <w:lastRenderedPageBreak/>
-        <w:t>RF006.2</w:t>
-      </w:r>
-      <w:r>
-        <w:rPr>
-          <w:rFonts w:ascii="Arial" w:hAnsi="Arial" w:cs="Arial"/>
-        </w:rPr>
-        <w:t>: Visualizar Histórico.</w:t>
-      </w:r>
-    </w:p>
-    <w:p>
-      <w:pPr>
-        <w:numPr>
-          <w:ilvl w:val="1"/>
-          <w:numId w:val="7"/>
-        </w:numPr>
-        <w:spacing w:before="100" w:beforeAutospacing="1" w:after="100" w:afterAutospacing="1" w:line="360" w:lineRule="auto"/>
-        <w:ind w:left="1077" w:firstLine="709"/>
+        <w:t>Prioridade:</w:t>
+      </w:r>
+      <w:r>
+        <w:rPr>
+          <w:rFonts w:ascii="Arial" w:eastAsia="Times New Roman" w:hAnsi="Arial" w:cs="Arial"/>
+          <w:color w:val="1F2328"/>
+          <w:kern w:val="0"/>
+          <w:lang w:eastAsia="pt-BR"/>
+          <w14:ligatures w14:val="none"/>
+        </w:rPr>
+        <w:t xml:space="preserve"> [X</w:t>
+      </w:r>
+      <w:proofErr w:type="gramStart"/>
+      <w:r>
+        <w:rPr>
+          <w:rFonts w:ascii="Arial" w:eastAsia="Times New Roman" w:hAnsi="Arial" w:cs="Arial"/>
+          <w:color w:val="1F2328"/>
+          <w:kern w:val="0"/>
+          <w:lang w:eastAsia="pt-BR"/>
+          <w14:ligatures w14:val="none"/>
+        </w:rPr>
+        <w:t>]Essencial</w:t>
+      </w:r>
+      <w:proofErr w:type="gramEnd"/>
+      <w:r>
+        <w:rPr>
+          <w:rFonts w:ascii="Arial" w:eastAsia="Times New Roman" w:hAnsi="Arial" w:cs="Arial"/>
+          <w:color w:val="1F2328"/>
+          <w:kern w:val="0"/>
+          <w:lang w:eastAsia="pt-BR"/>
+          <w14:ligatures w14:val="none"/>
+        </w:rPr>
+        <w:t>, [ ]Importante, [ ]Desejável</w:t>
+      </w:r>
+    </w:p>
+    <w:p>
+      <w:pPr>
+        <w:shd w:val="clear" w:color="auto" w:fill="FFFFFF"/>
+        <w:spacing w:before="60" w:after="100" w:afterAutospacing="1" w:line="360" w:lineRule="auto"/>
+        <w:ind w:firstLine="709"/>
         <w:jc w:val="both"/>
         <w:rPr>
-          <w:rFonts w:ascii="Arial" w:hAnsi="Arial" w:cs="Arial"/>
-        </w:rPr>
-      </w:pPr>
-      <w:r>
+          <w:rFonts w:ascii="Arial" w:eastAsia="Times New Roman" w:hAnsi="Arial" w:cs="Arial"/>
+          <w:color w:val="1F2328"/>
+          <w:kern w:val="0"/>
+          <w:lang w:eastAsia="pt-BR"/>
+          <w14:ligatures w14:val="none"/>
+        </w:rPr>
+      </w:pPr>
+      <w:r>
+        <w:rPr>
+          <w:rFonts w:ascii="Arial" w:eastAsia="Times New Roman" w:hAnsi="Arial" w:cs="Arial"/>
+          <w:b/>
+          <w:color w:val="1F2328"/>
+          <w:kern w:val="0"/>
+          <w:lang w:eastAsia="pt-BR"/>
+          <w14:ligatures w14:val="none"/>
+        </w:rPr>
+        <w:t>Referência:</w:t>
+      </w:r>
+      <w:r>
+        <w:rPr>
+          <w:rFonts w:ascii="Arial" w:eastAsia="Times New Roman" w:hAnsi="Arial" w:cs="Arial"/>
+          <w:color w:val="1F2328"/>
+          <w:kern w:val="0"/>
+          <w:lang w:eastAsia="pt-BR"/>
+          <w14:ligatures w14:val="none"/>
+        </w:rPr>
+        <w:t xml:space="preserve"> [RN001], [RN004]</w:t>
+      </w:r>
+      <w:r>
+        <w:rPr>
+          <w:rFonts w:ascii="Arial" w:eastAsia="Times New Roman" w:hAnsi="Arial" w:cs="Arial"/>
+          <w:color w:val="1F2328"/>
+          <w:kern w:val="0"/>
+          <w:lang w:eastAsia="pt-BR"/>
+          <w14:ligatures w14:val="none"/>
+        </w:rPr>
+        <w:t>, [RN005]</w:t>
+      </w:r>
+    </w:p>
+    <w:p>
+      <w:pPr>
+        <w:shd w:val="clear" w:color="auto" w:fill="FFFFFF"/>
+        <w:spacing w:before="60" w:after="100" w:afterAutospacing="1" w:line="240" w:lineRule="auto"/>
+        <w:ind w:left="720"/>
+        <w:rPr>
+          <w:rFonts w:ascii="Segoe UI" w:eastAsia="Times New Roman" w:hAnsi="Segoe UI" w:cs="Segoe UI"/>
+          <w:color w:val="1F2328"/>
+          <w:kern w:val="0"/>
+          <w:lang w:eastAsia="pt-BR"/>
+          <w14:ligatures w14:val="none"/>
+        </w:rPr>
+      </w:pPr>
+    </w:p>
+    <w:p>
+      <w:pPr>
+        <w:pStyle w:val="Ttulo2"/>
         <w:rPr>
           <w:rStyle w:val="Forte"/>
           <w:rFonts w:ascii="Arial" w:hAnsi="Arial" w:cs="Arial"/>
-        </w:rPr>
-        <w:t>RF006.3</w:t>
-      </w:r>
-      <w:r>
-        <w:rPr>
-          <w:rFonts w:ascii="Arial" w:hAnsi="Arial" w:cs="Arial"/>
-        </w:rPr>
-        <w:t>: Excluir Histórico.</w:t>
-      </w:r>
-    </w:p>
-    <w:p>
-      <w:pPr>
-        <w:numPr>
-          <w:ilvl w:val="1"/>
-          <w:numId w:val="7"/>
-        </w:numPr>
-        <w:spacing w:before="100" w:beforeAutospacing="1" w:after="100" w:afterAutospacing="1" w:line="360" w:lineRule="auto"/>
-        <w:ind w:left="1077" w:firstLine="709"/>
-        <w:jc w:val="both"/>
-        <w:rPr>
-          <w:rFonts w:ascii="Arial" w:hAnsi="Arial" w:cs="Arial"/>
+          <w:b w:val="0"/>
+          <w:bCs w:val="0"/>
+          <w:color w:val="000000" w:themeColor="text1"/>
         </w:rPr>
       </w:pPr>
       <w:r>
         <w:rPr>
           <w:rStyle w:val="Forte"/>
           <w:rFonts w:ascii="Arial" w:hAnsi="Arial" w:cs="Arial"/>
-        </w:rPr>
-        <w:t>RF006.4</w:t>
-      </w:r>
-      <w:r>
-        <w:rPr>
+          <w:color w:val="000000" w:themeColor="text1"/>
+        </w:rPr>
+        <w:t>RF004</w:t>
+      </w:r>
+      <w:r>
+        <w:rPr>
+          <w:rStyle w:val="Forte"/>
           <w:rFonts w:ascii="Arial" w:hAnsi="Arial" w:cs="Arial"/>
-        </w:rPr>
-        <w:t>: Baixar Histórico.</w:t>
+          <w:b w:val="0"/>
+          <w:bCs w:val="0"/>
+          <w:color w:val="000000" w:themeColor="text1"/>
+        </w:rPr>
+        <w:t xml:space="preserve"> - Gerenciar Categorias</w:t>
+      </w:r>
+    </w:p>
+    <w:p/>
+    <w:p>
+      <w:r>
+        <w:rPr>
+          <w:noProof/>
+          <w:lang w:eastAsia="pt-BR"/>
+        </w:rPr>
+        <w:drawing>
+          <wp:inline distT="0" distB="0" distL="0" distR="0" wp14:anchorId="105431B0" wp14:editId="2F542F7E">
+            <wp:extent cx="4162425" cy="3162300"/>
+            <wp:effectExtent l="0" t="0" r="9525" b="0"/>
+            <wp:docPr id="4" name="Imagem 4"/>
+            <wp:cNvGraphicFramePr>
+              <a:graphicFrameLocks xmlns:a="http://schemas.openxmlformats.org/drawingml/2006/main" noChangeAspect="1"/>
+            </wp:cNvGraphicFramePr>
+            <a:graphic xmlns:a="http://schemas.openxmlformats.org/drawingml/2006/main">
+              <a:graphicData uri="http://schemas.openxmlformats.org/drawingml/2006/picture">
+                <pic:pic xmlns:pic="http://schemas.openxmlformats.org/drawingml/2006/picture">
+                  <pic:nvPicPr>
+                    <pic:cNvPr id="4" name="categorias.jpg"/>
+                    <pic:cNvPicPr/>
+                  </pic:nvPicPr>
+                  <pic:blipFill>
+                    <a:blip r:embed="rId9">
+                      <a:extLst>
+                        <a:ext uri="{28A0092B-C50C-407E-A947-70E740481C1C}">
+                          <a14:useLocalDpi xmlns:a14="http://schemas.microsoft.com/office/drawing/2010/main" val="0"/>
+                        </a:ext>
+                      </a:extLst>
+                    </a:blip>
+                    <a:stretch>
+                      <a:fillRect/>
+                    </a:stretch>
+                  </pic:blipFill>
+                  <pic:spPr>
+                    <a:xfrm>
+                      <a:off x="0" y="0"/>
+                      <a:ext cx="4162425" cy="3162300"/>
+                    </a:xfrm>
+                    <a:prstGeom prst="rect">
+                      <a:avLst/>
+                    </a:prstGeom>
+                  </pic:spPr>
+                </pic:pic>
+              </a:graphicData>
+            </a:graphic>
+          </wp:inline>
+        </w:drawing>
+      </w:r>
+    </w:p>
+    <w:p>
+      <w:pPr>
+        <w:pStyle w:val="Legenda"/>
+        <w:jc w:val="center"/>
+      </w:pPr>
+      <w:r>
+        <w:t xml:space="preserve">Figura </w:t>
+      </w:r>
+      <w:r>
+        <w:fldChar w:fldCharType="begin"/>
+      </w:r>
+      <w:r>
+        <w:instrText xml:space="preserve"> SEQ Figura \* ARABIC </w:instrText>
+      </w:r>
+      <w:r>
+        <w:fldChar w:fldCharType="separate"/>
+      </w:r>
+      <w:r>
+        <w:rPr>
+          <w:noProof/>
+        </w:rPr>
+        <w:t>4</w:t>
+      </w:r>
+      <w:r>
+        <w:fldChar w:fldCharType="end"/>
+      </w:r>
+      <w:r>
+        <w:t xml:space="preserve"> – Ilustrativo Caso de Uso 4</w:t>
+      </w:r>
+    </w:p>
+    <w:p/>
+    <w:p>
+      <w:pPr>
+        <w:shd w:val="clear" w:color="auto" w:fill="FFFFFF"/>
+        <w:spacing w:before="100" w:beforeAutospacing="1" w:after="100" w:afterAutospacing="1" w:line="360" w:lineRule="auto"/>
+        <w:ind w:firstLine="708"/>
+        <w:jc w:val="both"/>
+        <w:rPr>
+          <w:rFonts w:ascii="Arial" w:eastAsia="Times New Roman" w:hAnsi="Arial" w:cs="Arial"/>
+          <w:color w:val="1F2328"/>
+          <w:kern w:val="0"/>
+          <w:lang w:eastAsia="pt-BR"/>
+          <w14:ligatures w14:val="none"/>
+        </w:rPr>
+      </w:pPr>
+      <w:r>
+        <w:rPr>
+          <w:rFonts w:ascii="Arial" w:eastAsia="Times New Roman" w:hAnsi="Arial" w:cs="Arial"/>
+          <w:b/>
+          <w:color w:val="1F2328"/>
+          <w:kern w:val="0"/>
+          <w:lang w:eastAsia="pt-BR"/>
+          <w14:ligatures w14:val="none"/>
+        </w:rPr>
+        <w:t>Prioridade:</w:t>
+      </w:r>
+      <w:r>
+        <w:rPr>
+          <w:rFonts w:ascii="Arial" w:eastAsia="Times New Roman" w:hAnsi="Arial" w:cs="Arial"/>
+          <w:color w:val="1F2328"/>
+          <w:kern w:val="0"/>
+          <w:lang w:eastAsia="pt-BR"/>
+          <w14:ligatures w14:val="none"/>
+        </w:rPr>
+        <w:t xml:space="preserve"> [X</w:t>
+      </w:r>
+      <w:proofErr w:type="gramStart"/>
+      <w:r>
+        <w:rPr>
+          <w:rFonts w:ascii="Arial" w:eastAsia="Times New Roman" w:hAnsi="Arial" w:cs="Arial"/>
+          <w:color w:val="1F2328"/>
+          <w:kern w:val="0"/>
+          <w:lang w:eastAsia="pt-BR"/>
+          <w14:ligatures w14:val="none"/>
+        </w:rPr>
+        <w:t>]Essencial</w:t>
+      </w:r>
+      <w:proofErr w:type="gramEnd"/>
+      <w:r>
+        <w:rPr>
+          <w:rFonts w:ascii="Arial" w:eastAsia="Times New Roman" w:hAnsi="Arial" w:cs="Arial"/>
+          <w:color w:val="1F2328"/>
+          <w:kern w:val="0"/>
+          <w:lang w:eastAsia="pt-BR"/>
+          <w14:ligatures w14:val="none"/>
+        </w:rPr>
+        <w:t>, [ ]Importante, [ ]Desejável</w:t>
+      </w:r>
+    </w:p>
+    <w:p>
+      <w:pPr>
+        <w:shd w:val="clear" w:color="auto" w:fill="FFFFFF"/>
+        <w:spacing w:before="60" w:after="100" w:afterAutospacing="1" w:line="360" w:lineRule="auto"/>
+        <w:ind w:firstLine="708"/>
+        <w:jc w:val="both"/>
+        <w:rPr>
+          <w:rFonts w:ascii="Arial" w:eastAsia="Times New Roman" w:hAnsi="Arial" w:cs="Arial"/>
+          <w:color w:val="1F2328"/>
+          <w:kern w:val="0"/>
+          <w:lang w:eastAsia="pt-BR"/>
+          <w14:ligatures w14:val="none"/>
+        </w:rPr>
+      </w:pPr>
+      <w:r>
+        <w:rPr>
+          <w:rFonts w:ascii="Arial" w:eastAsia="Times New Roman" w:hAnsi="Arial" w:cs="Arial"/>
+          <w:b/>
+          <w:color w:val="1F2328"/>
+          <w:kern w:val="0"/>
+          <w:lang w:eastAsia="pt-BR"/>
+          <w14:ligatures w14:val="none"/>
+        </w:rPr>
+        <w:t>Referência:</w:t>
+      </w:r>
+      <w:r>
+        <w:rPr>
+          <w:rFonts w:ascii="Arial" w:eastAsia="Times New Roman" w:hAnsi="Arial" w:cs="Arial"/>
+          <w:color w:val="1F2328"/>
+          <w:kern w:val="0"/>
+          <w:lang w:eastAsia="pt-BR"/>
+          <w14:ligatures w14:val="none"/>
+        </w:rPr>
+        <w:t xml:space="preserve"> [RN001], [RN004]</w:t>
+      </w:r>
+      <w:r>
+        <w:rPr>
+          <w:rFonts w:ascii="Arial" w:eastAsia="Times New Roman" w:hAnsi="Arial" w:cs="Arial"/>
+          <w:color w:val="1F2328"/>
+          <w:kern w:val="0"/>
+          <w:lang w:eastAsia="pt-BR"/>
+          <w14:ligatures w14:val="none"/>
+        </w:rPr>
+        <w:t>, [RN006]</w:t>
       </w:r>
     </w:p>
     <w:p>
@@ -2309,204 +2455,1308 @@
       <w:pPr>
         <w:pStyle w:val="Ttulo2"/>
         <w:rPr>
+          <w:rStyle w:val="Forte"/>
+          <w:rFonts w:ascii="Arial" w:hAnsi="Arial" w:cs="Arial"/>
+          <w:b w:val="0"/>
+          <w:bCs w:val="0"/>
+          <w:color w:val="000000" w:themeColor="text1"/>
+        </w:rPr>
+      </w:pPr>
+      <w:r>
+        <w:rPr>
+          <w:rStyle w:val="Forte"/>
           <w:rFonts w:ascii="Arial" w:hAnsi="Arial" w:cs="Arial"/>
           <w:color w:val="000000" w:themeColor="text1"/>
         </w:rPr>
-      </w:pPr>
-      <w:r>
+        <w:t>RF005</w:t>
+      </w:r>
+      <w:r>
+        <w:rPr>
+          <w:rStyle w:val="Forte"/>
+          <w:rFonts w:ascii="Arial" w:hAnsi="Arial" w:cs="Arial"/>
+          <w:b w:val="0"/>
+          <w:bCs w:val="0"/>
+          <w:color w:val="000000" w:themeColor="text1"/>
+        </w:rPr>
+        <w:t xml:space="preserve"> - Gerenciar Orçamentos</w:t>
+      </w:r>
+    </w:p>
+    <w:p/>
+    <w:p>
+      <w:r>
+        <w:rPr>
+          <w:noProof/>
+          <w:lang w:eastAsia="pt-BR"/>
+        </w:rPr>
+        <w:lastRenderedPageBreak/>
+        <w:drawing>
+          <wp:inline distT="0" distB="0" distL="0" distR="0" wp14:anchorId="0D8C7396" wp14:editId="52B61C28">
+            <wp:extent cx="4257675" cy="3352800"/>
+            <wp:effectExtent l="0" t="0" r="9525" b="0"/>
+            <wp:docPr id="5" name="Imagem 5"/>
+            <wp:cNvGraphicFramePr>
+              <a:graphicFrameLocks xmlns:a="http://schemas.openxmlformats.org/drawingml/2006/main" noChangeAspect="1"/>
+            </wp:cNvGraphicFramePr>
+            <a:graphic xmlns:a="http://schemas.openxmlformats.org/drawingml/2006/main">
+              <a:graphicData uri="http://schemas.openxmlformats.org/drawingml/2006/picture">
+                <pic:pic xmlns:pic="http://schemas.openxmlformats.org/drawingml/2006/picture">
+                  <pic:nvPicPr>
+                    <pic:cNvPr id="5" name="orçamentos.jpg"/>
+                    <pic:cNvPicPr/>
+                  </pic:nvPicPr>
+                  <pic:blipFill>
+                    <a:blip r:embed="rId10">
+                      <a:extLst>
+                        <a:ext uri="{28A0092B-C50C-407E-A947-70E740481C1C}">
+                          <a14:useLocalDpi xmlns:a14="http://schemas.microsoft.com/office/drawing/2010/main" val="0"/>
+                        </a:ext>
+                      </a:extLst>
+                    </a:blip>
+                    <a:stretch>
+                      <a:fillRect/>
+                    </a:stretch>
+                  </pic:blipFill>
+                  <pic:spPr>
+                    <a:xfrm>
+                      <a:off x="0" y="0"/>
+                      <a:ext cx="4257675" cy="3352800"/>
+                    </a:xfrm>
+                    <a:prstGeom prst="rect">
+                      <a:avLst/>
+                    </a:prstGeom>
+                  </pic:spPr>
+                </pic:pic>
+              </a:graphicData>
+            </a:graphic>
+          </wp:inline>
+        </w:drawing>
+      </w:r>
+    </w:p>
+    <w:p>
+      <w:pPr>
+        <w:pStyle w:val="Legenda"/>
+        <w:jc w:val="center"/>
+      </w:pPr>
+      <w:r>
+        <w:t xml:space="preserve">Figura </w:t>
+      </w:r>
+      <w:r>
+        <w:fldChar w:fldCharType="begin"/>
+      </w:r>
+      <w:r>
+        <w:instrText xml:space="preserve"> SEQ Figura \* ARABIC </w:instrText>
+      </w:r>
+      <w:r>
+        <w:fldChar w:fldCharType="separate"/>
+      </w:r>
+      <w:r>
+        <w:rPr>
+          <w:noProof/>
+        </w:rPr>
+        <w:t>5</w:t>
+      </w:r>
+      <w:r>
+        <w:fldChar w:fldCharType="end"/>
+      </w:r>
+      <w:r>
+        <w:t xml:space="preserve"> – Ilustrativo Caso de Uso 5</w:t>
+      </w:r>
+    </w:p>
+    <w:p/>
+    <w:p>
+      <w:pPr>
+        <w:shd w:val="clear" w:color="auto" w:fill="FFFFFF"/>
+        <w:spacing w:before="100" w:beforeAutospacing="1" w:after="100" w:afterAutospacing="1" w:line="360" w:lineRule="auto"/>
+        <w:ind w:firstLine="708"/>
+        <w:jc w:val="both"/>
+        <w:rPr>
+          <w:rFonts w:ascii="Arial" w:eastAsia="Times New Roman" w:hAnsi="Arial" w:cs="Arial"/>
+          <w:color w:val="1F2328"/>
+          <w:kern w:val="0"/>
+          <w:lang w:eastAsia="pt-BR"/>
+          <w14:ligatures w14:val="none"/>
+        </w:rPr>
+      </w:pPr>
+      <w:r>
+        <w:rPr>
+          <w:rFonts w:ascii="Arial" w:eastAsia="Times New Roman" w:hAnsi="Arial" w:cs="Arial"/>
+          <w:b/>
+          <w:color w:val="1F2328"/>
+          <w:kern w:val="0"/>
+          <w:lang w:eastAsia="pt-BR"/>
+          <w14:ligatures w14:val="none"/>
+        </w:rPr>
+        <w:t>Prioridade:</w:t>
+      </w:r>
+      <w:r>
+        <w:rPr>
+          <w:rFonts w:ascii="Arial" w:eastAsia="Times New Roman" w:hAnsi="Arial" w:cs="Arial"/>
+          <w:color w:val="1F2328"/>
+          <w:kern w:val="0"/>
+          <w:lang w:eastAsia="pt-BR"/>
+          <w14:ligatures w14:val="none"/>
+        </w:rPr>
+        <w:t xml:space="preserve"> [X</w:t>
+      </w:r>
+      <w:proofErr w:type="gramStart"/>
+      <w:r>
+        <w:rPr>
+          <w:rFonts w:ascii="Arial" w:eastAsia="Times New Roman" w:hAnsi="Arial" w:cs="Arial"/>
+          <w:color w:val="1F2328"/>
+          <w:kern w:val="0"/>
+          <w:lang w:eastAsia="pt-BR"/>
+          <w14:ligatures w14:val="none"/>
+        </w:rPr>
+        <w:t>]Essencial</w:t>
+      </w:r>
+      <w:proofErr w:type="gramEnd"/>
+      <w:r>
+        <w:rPr>
+          <w:rFonts w:ascii="Arial" w:eastAsia="Times New Roman" w:hAnsi="Arial" w:cs="Arial"/>
+          <w:color w:val="1F2328"/>
+          <w:kern w:val="0"/>
+          <w:lang w:eastAsia="pt-BR"/>
+          <w14:ligatures w14:val="none"/>
+        </w:rPr>
+        <w:t>, [ ]Importante, [ ]Desejável</w:t>
+      </w:r>
+    </w:p>
+    <w:p>
+      <w:pPr>
+        <w:shd w:val="clear" w:color="auto" w:fill="FFFFFF"/>
+        <w:spacing w:before="60" w:after="100" w:afterAutospacing="1" w:line="360" w:lineRule="auto"/>
+        <w:ind w:firstLine="708"/>
+        <w:jc w:val="both"/>
+        <w:rPr>
+          <w:rFonts w:ascii="Arial" w:eastAsia="Times New Roman" w:hAnsi="Arial" w:cs="Arial"/>
+          <w:color w:val="1F2328"/>
+          <w:kern w:val="0"/>
+          <w:lang w:eastAsia="pt-BR"/>
+          <w14:ligatures w14:val="none"/>
+        </w:rPr>
+      </w:pPr>
+      <w:r>
+        <w:rPr>
+          <w:rFonts w:ascii="Arial" w:eastAsia="Times New Roman" w:hAnsi="Arial" w:cs="Arial"/>
+          <w:b/>
+          <w:color w:val="1F2328"/>
+          <w:kern w:val="0"/>
+          <w:lang w:eastAsia="pt-BR"/>
+          <w14:ligatures w14:val="none"/>
+        </w:rPr>
+        <w:t>Referência:</w:t>
+      </w:r>
+      <w:r>
+        <w:rPr>
+          <w:rFonts w:ascii="Arial" w:eastAsia="Times New Roman" w:hAnsi="Arial" w:cs="Arial"/>
+          <w:color w:val="1F2328"/>
+          <w:kern w:val="0"/>
+          <w:lang w:eastAsia="pt-BR"/>
+          <w14:ligatures w14:val="none"/>
+        </w:rPr>
+        <w:t xml:space="preserve"> [RN001], [RN004]</w:t>
+      </w:r>
+      <w:r>
+        <w:rPr>
+          <w:rFonts w:ascii="Arial" w:eastAsia="Times New Roman" w:hAnsi="Arial" w:cs="Arial"/>
+          <w:color w:val="1F2328"/>
+          <w:kern w:val="0"/>
+          <w:lang w:eastAsia="pt-BR"/>
+          <w14:ligatures w14:val="none"/>
+        </w:rPr>
+        <w:t>, [RN005]</w:t>
+      </w:r>
+    </w:p>
+    <w:p>
+      <w:pPr>
+        <w:spacing w:before="100" w:beforeAutospacing="1" w:after="100" w:afterAutospacing="1" w:line="360" w:lineRule="auto"/>
+        <w:jc w:val="both"/>
+        <w:rPr>
+          <w:rFonts w:ascii="Arial" w:hAnsi="Arial" w:cs="Arial"/>
+          <w:sz w:val="32"/>
+          <w:szCs w:val="32"/>
+        </w:rPr>
+      </w:pPr>
+      <w:proofErr w:type="gramStart"/>
+      <w:r>
+        <w:rPr>
+          <w:rFonts w:ascii="Arial" w:hAnsi="Arial" w:cs="Arial"/>
+          <w:b/>
+          <w:sz w:val="32"/>
+          <w:szCs w:val="32"/>
+        </w:rPr>
+        <w:t>.</w:t>
+      </w:r>
+      <w:r>
+        <w:rPr>
+          <w:rFonts w:ascii="Arial" w:hAnsi="Arial" w:cs="Arial"/>
+          <w:b/>
+          <w:sz w:val="32"/>
+          <w:szCs w:val="32"/>
+        </w:rPr>
+        <w:t>RF</w:t>
+      </w:r>
+      <w:proofErr w:type="gramEnd"/>
+      <w:r>
+        <w:rPr>
+          <w:rFonts w:ascii="Arial" w:hAnsi="Arial" w:cs="Arial"/>
+          <w:b/>
+          <w:sz w:val="32"/>
+          <w:szCs w:val="32"/>
+        </w:rPr>
+        <w:t>006</w:t>
+      </w:r>
+      <w:r>
+        <w:rPr>
+          <w:rFonts w:ascii="Arial" w:hAnsi="Arial" w:cs="Arial"/>
+          <w:b/>
+        </w:rPr>
+        <w:t xml:space="preserve"> -</w:t>
+      </w:r>
+      <w:r>
+        <w:rPr>
+          <w:rFonts w:ascii="Arial" w:hAnsi="Arial" w:cs="Arial"/>
+        </w:rPr>
+        <w:t xml:space="preserve"> </w:t>
+      </w:r>
+      <w:r>
+        <w:rPr>
+          <w:rFonts w:ascii="Arial" w:hAnsi="Arial" w:cs="Arial"/>
+          <w:sz w:val="32"/>
+          <w:szCs w:val="32"/>
+        </w:rPr>
+        <w:t>Gerenciar Histórico</w:t>
+      </w:r>
+    </w:p>
+    <w:p>
+      <w:pPr>
+        <w:spacing w:before="100" w:beforeAutospacing="1" w:after="100" w:afterAutospacing="1" w:line="360" w:lineRule="auto"/>
+        <w:jc w:val="both"/>
+        <w:rPr>
+          <w:rFonts w:ascii="Arial" w:hAnsi="Arial" w:cs="Arial"/>
+          <w:sz w:val="32"/>
+          <w:szCs w:val="32"/>
+        </w:rPr>
+      </w:pPr>
+    </w:p>
+    <w:p>
+      <w:pPr>
+        <w:spacing w:before="100" w:beforeAutospacing="1" w:after="100" w:afterAutospacing="1" w:line="360" w:lineRule="auto"/>
+        <w:jc w:val="both"/>
+        <w:rPr>
+          <w:rFonts w:ascii="Arial" w:hAnsi="Arial" w:cs="Arial"/>
+          <w:sz w:val="32"/>
+          <w:szCs w:val="32"/>
+        </w:rPr>
+      </w:pPr>
+      <w:r>
+        <w:rPr>
+          <w:rFonts w:ascii="Arial" w:hAnsi="Arial" w:cs="Arial"/>
+          <w:noProof/>
+          <w:sz w:val="32"/>
+          <w:szCs w:val="32"/>
+          <w:lang w:eastAsia="pt-BR"/>
+        </w:rPr>
+        <w:lastRenderedPageBreak/>
+        <w:drawing>
+          <wp:inline distT="0" distB="0" distL="0" distR="0" wp14:anchorId="194AF907" wp14:editId="0E6AD5A4">
+            <wp:extent cx="4162425" cy="2971800"/>
+            <wp:effectExtent l="0" t="0" r="9525" b="0"/>
+            <wp:docPr id="6" name="Imagem 6"/>
+            <wp:cNvGraphicFramePr>
+              <a:graphicFrameLocks xmlns:a="http://schemas.openxmlformats.org/drawingml/2006/main" noChangeAspect="1"/>
+            </wp:cNvGraphicFramePr>
+            <a:graphic xmlns:a="http://schemas.openxmlformats.org/drawingml/2006/main">
+              <a:graphicData uri="http://schemas.openxmlformats.org/drawingml/2006/picture">
+                <pic:pic xmlns:pic="http://schemas.openxmlformats.org/drawingml/2006/picture">
+                  <pic:nvPicPr>
+                    <pic:cNvPr id="6" name="histórico.jpg"/>
+                    <pic:cNvPicPr/>
+                  </pic:nvPicPr>
+                  <pic:blipFill>
+                    <a:blip r:embed="rId11">
+                      <a:extLst>
+                        <a:ext uri="{28A0092B-C50C-407E-A947-70E740481C1C}">
+                          <a14:useLocalDpi xmlns:a14="http://schemas.microsoft.com/office/drawing/2010/main" val="0"/>
+                        </a:ext>
+                      </a:extLst>
+                    </a:blip>
+                    <a:stretch>
+                      <a:fillRect/>
+                    </a:stretch>
+                  </pic:blipFill>
+                  <pic:spPr>
+                    <a:xfrm>
+                      <a:off x="0" y="0"/>
+                      <a:ext cx="4162425" cy="2971800"/>
+                    </a:xfrm>
+                    <a:prstGeom prst="rect">
+                      <a:avLst/>
+                    </a:prstGeom>
+                  </pic:spPr>
+                </pic:pic>
+              </a:graphicData>
+            </a:graphic>
+          </wp:inline>
+        </w:drawing>
+      </w:r>
+    </w:p>
+    <w:p>
+      <w:pPr>
+        <w:pStyle w:val="Legenda"/>
+        <w:jc w:val="center"/>
+      </w:pPr>
+      <w:r>
+        <w:t xml:space="preserve">Figura </w:t>
+      </w:r>
+      <w:r>
+        <w:fldChar w:fldCharType="begin"/>
+      </w:r>
+      <w:r>
+        <w:instrText xml:space="preserve"> SEQ Figura \* ARABIC </w:instrText>
+      </w:r>
+      <w:r>
+        <w:fldChar w:fldCharType="separate"/>
+      </w:r>
+      <w:r>
+        <w:rPr>
+          <w:noProof/>
+        </w:rPr>
+        <w:t>6</w:t>
+      </w:r>
+      <w:r>
+        <w:fldChar w:fldCharType="end"/>
+      </w:r>
+      <w:r>
+        <w:t xml:space="preserve"> – Ilustrativo Caso de Uso 6</w:t>
+      </w:r>
+    </w:p>
+    <w:p/>
+    <w:p>
+      <w:pPr>
+        <w:shd w:val="clear" w:color="auto" w:fill="FFFFFF"/>
+        <w:spacing w:before="100" w:beforeAutospacing="1" w:after="100" w:afterAutospacing="1" w:line="360" w:lineRule="auto"/>
+        <w:ind w:firstLine="708"/>
+        <w:jc w:val="both"/>
+        <w:rPr>
+          <w:rFonts w:ascii="Arial" w:eastAsia="Times New Roman" w:hAnsi="Arial" w:cs="Arial"/>
+          <w:color w:val="1F2328"/>
+          <w:kern w:val="0"/>
+          <w:lang w:eastAsia="pt-BR"/>
+          <w14:ligatures w14:val="none"/>
+        </w:rPr>
+      </w:pPr>
+      <w:r>
+        <w:rPr>
+          <w:rFonts w:ascii="Arial" w:eastAsia="Times New Roman" w:hAnsi="Arial" w:cs="Arial"/>
+          <w:b/>
+          <w:color w:val="1F2328"/>
+          <w:kern w:val="0"/>
+          <w:lang w:eastAsia="pt-BR"/>
+          <w14:ligatures w14:val="none"/>
+        </w:rPr>
+        <w:t>Prioridade:</w:t>
+      </w:r>
+      <w:r>
+        <w:rPr>
+          <w:rFonts w:ascii="Arial" w:eastAsia="Times New Roman" w:hAnsi="Arial" w:cs="Arial"/>
+          <w:color w:val="1F2328"/>
+          <w:kern w:val="0"/>
+          <w:lang w:eastAsia="pt-BR"/>
+          <w14:ligatures w14:val="none"/>
+        </w:rPr>
+        <w:t xml:space="preserve"> [</w:t>
+      </w:r>
+      <w:proofErr w:type="gramStart"/>
+      <w:r>
+        <w:rPr>
+          <w:rFonts w:ascii="Arial" w:eastAsia="Times New Roman" w:hAnsi="Arial" w:cs="Arial"/>
+          <w:color w:val="1F2328"/>
+          <w:kern w:val="0"/>
+          <w:lang w:eastAsia="pt-BR"/>
+          <w14:ligatures w14:val="none"/>
+        </w:rPr>
+        <w:t>]Essencial</w:t>
+      </w:r>
+      <w:proofErr w:type="gramEnd"/>
+      <w:r>
+        <w:rPr>
+          <w:rFonts w:ascii="Arial" w:eastAsia="Times New Roman" w:hAnsi="Arial" w:cs="Arial"/>
+          <w:color w:val="1F2328"/>
+          <w:kern w:val="0"/>
+          <w:lang w:eastAsia="pt-BR"/>
+          <w14:ligatures w14:val="none"/>
+        </w:rPr>
+        <w:t>, [</w:t>
+      </w:r>
+      <w:r>
+        <w:rPr>
+          <w:rFonts w:ascii="Arial" w:eastAsia="Times New Roman" w:hAnsi="Arial" w:cs="Arial"/>
+          <w:color w:val="1F2328"/>
+          <w:kern w:val="0"/>
+          <w:lang w:eastAsia="pt-BR"/>
+          <w14:ligatures w14:val="none"/>
+        </w:rPr>
+        <w:t>X</w:t>
+      </w:r>
+      <w:r>
+        <w:rPr>
+          <w:rFonts w:ascii="Arial" w:eastAsia="Times New Roman" w:hAnsi="Arial" w:cs="Arial"/>
+          <w:color w:val="1F2328"/>
+          <w:kern w:val="0"/>
+          <w:lang w:eastAsia="pt-BR"/>
+          <w14:ligatures w14:val="none"/>
+        </w:rPr>
+        <w:t>]Importante, [ ]Desejável</w:t>
+      </w:r>
+    </w:p>
+    <w:p>
+      <w:pPr>
+        <w:shd w:val="clear" w:color="auto" w:fill="FFFFFF"/>
+        <w:spacing w:before="60" w:after="100" w:afterAutospacing="1" w:line="360" w:lineRule="auto"/>
+        <w:ind w:firstLine="708"/>
+        <w:jc w:val="both"/>
+        <w:rPr>
+          <w:rFonts w:ascii="Arial" w:eastAsia="Times New Roman" w:hAnsi="Arial" w:cs="Arial"/>
+          <w:color w:val="1F2328"/>
+          <w:kern w:val="0"/>
+          <w:lang w:eastAsia="pt-BR"/>
+          <w14:ligatures w14:val="none"/>
+        </w:rPr>
+      </w:pPr>
+      <w:r>
+        <w:rPr>
+          <w:rFonts w:ascii="Arial" w:eastAsia="Times New Roman" w:hAnsi="Arial" w:cs="Arial"/>
+          <w:b/>
+          <w:color w:val="1F2328"/>
+          <w:kern w:val="0"/>
+          <w:lang w:eastAsia="pt-BR"/>
+          <w14:ligatures w14:val="none"/>
+        </w:rPr>
+        <w:t>Referência:</w:t>
+      </w:r>
+      <w:r>
+        <w:rPr>
+          <w:rFonts w:ascii="Arial" w:eastAsia="Times New Roman" w:hAnsi="Arial" w:cs="Arial"/>
+          <w:color w:val="1F2328"/>
+          <w:kern w:val="0"/>
+          <w:lang w:eastAsia="pt-BR"/>
+          <w14:ligatures w14:val="none"/>
+        </w:rPr>
+        <w:t xml:space="preserve"> [</w:t>
+      </w:r>
+      <w:r>
+        <w:rPr>
+          <w:rFonts w:ascii="Arial" w:eastAsia="Times New Roman" w:hAnsi="Arial" w:cs="Arial"/>
+          <w:color w:val="1F2328"/>
+          <w:kern w:val="0"/>
+          <w:lang w:eastAsia="pt-BR"/>
+          <w14:ligatures w14:val="none"/>
+        </w:rPr>
+        <w:t>RN11], [RN12]</w:t>
+      </w:r>
+    </w:p>
+    <w:p>
+      <w:pPr>
+        <w:shd w:val="clear" w:color="auto" w:fill="FFFFFF"/>
+        <w:spacing w:before="60" w:after="100" w:afterAutospacing="1" w:line="360" w:lineRule="auto"/>
+        <w:ind w:firstLine="708"/>
+        <w:jc w:val="both"/>
+        <w:rPr>
+          <w:rFonts w:ascii="Arial" w:eastAsia="Times New Roman" w:hAnsi="Arial" w:cs="Arial"/>
+          <w:color w:val="1F2328"/>
+          <w:kern w:val="0"/>
+          <w:lang w:eastAsia="pt-BR"/>
+          <w14:ligatures w14:val="none"/>
+        </w:rPr>
+      </w:pPr>
+    </w:p>
+    <w:p>
+      <w:pPr>
+        <w:pStyle w:val="Ttulo1"/>
+        <w:rPr>
+          <w:rFonts w:ascii="Arial" w:hAnsi="Arial" w:cs="Arial"/>
+          <w:color w:val="auto"/>
+        </w:rPr>
+      </w:pPr>
+      <w:r>
+        <w:rPr>
+          <w:rFonts w:ascii="Arial" w:hAnsi="Arial" w:cs="Arial"/>
+          <w:color w:val="auto"/>
+        </w:rPr>
+        <w:t xml:space="preserve">Requisitos Não Funcionais - Projeto </w:t>
+      </w:r>
+      <w:proofErr w:type="spellStart"/>
+      <w:r>
+        <w:rPr>
+          <w:rFonts w:ascii="Arial" w:hAnsi="Arial" w:cs="Arial"/>
+          <w:color w:val="auto"/>
+        </w:rPr>
+        <w:t>FinTrack</w:t>
+      </w:r>
+      <w:proofErr w:type="spellEnd"/>
+    </w:p>
+    <w:p>
+      <w:pPr>
+        <w:pStyle w:val="Ttulo2"/>
         <w:rPr>
           <w:rFonts w:ascii="Arial" w:hAnsi="Arial" w:cs="Arial"/>
           <w:color w:val="000000" w:themeColor="text1"/>
         </w:rPr>
-        <w:t xml:space="preserve">Requisitos Não Funcionais - Projeto </w:t>
-      </w:r>
-      <w:proofErr w:type="spellStart"/>
+      </w:pPr>
       <w:r>
         <w:rPr>
           <w:rFonts w:ascii="Arial" w:hAnsi="Arial" w:cs="Arial"/>
           <w:color w:val="000000" w:themeColor="text1"/>
         </w:rPr>
-        <w:t>FinTrack</w:t>
-      </w:r>
-      <w:proofErr w:type="spellEnd"/>
-    </w:p>
-    <w:p>
-      <w:pPr>
-        <w:pStyle w:val="Ttulo2"/>
+        <w:t>1</w:t>
+      </w:r>
+      <w:r>
         <w:rPr>
           <w:rFonts w:ascii="Arial" w:hAnsi="Arial" w:cs="Arial"/>
           <w:color w:val="000000" w:themeColor="text1"/>
         </w:rPr>
-      </w:pPr>
-      <w:r>
+        <w:t xml:space="preserve">. </w:t>
+      </w:r>
+      <w:r>
+        <w:rPr>
+          <w:rFonts w:ascii="Arial" w:hAnsi="Arial" w:cs="Arial"/>
+          <w:b/>
+          <w:color w:val="000000" w:themeColor="text1"/>
+        </w:rPr>
+        <w:t>Segurança</w:t>
+      </w:r>
+    </w:p>
+    <w:p>
+      <w:pPr>
+        <w:pStyle w:val="NormalWeb"/>
+        <w:spacing w:line="360" w:lineRule="auto"/>
+        <w:ind w:firstLine="708"/>
+        <w:jc w:val="both"/>
+        <w:rPr>
+          <w:rFonts w:ascii="Arial" w:hAnsi="Arial" w:cs="Arial"/>
+        </w:rPr>
+      </w:pPr>
+      <w:r>
+        <w:rPr>
+          <w:rStyle w:val="Forte"/>
+          <w:rFonts w:ascii="Arial" w:eastAsiaTheme="majorEastAsia" w:hAnsi="Arial" w:cs="Arial"/>
+        </w:rPr>
+        <w:t>RNF001</w:t>
+      </w:r>
+      <w:r>
+        <w:rPr>
+          <w:rStyle w:val="Forte"/>
+          <w:rFonts w:ascii="Arial" w:eastAsiaTheme="majorEastAsia" w:hAnsi="Arial" w:cs="Arial"/>
+        </w:rPr>
+        <w:t>:</w:t>
+      </w:r>
+      <w:r>
+        <w:rPr>
+          <w:rFonts w:ascii="Arial" w:hAnsi="Arial" w:cs="Arial"/>
+        </w:rPr>
+        <w:t xml:space="preserve"> O sistema deve garantir a segurança das operações de login e transações, utilizando práticas de criptografia (detalhes de implementação ainda não </w:t>
+      </w:r>
+      <w:r>
+        <w:rPr>
+          <w:rFonts w:ascii="Arial" w:hAnsi="Arial" w:cs="Arial"/>
+        </w:rPr>
+        <w:t>definidos)</w:t>
+      </w:r>
+      <w:r>
+        <w:rPr>
+          <w:rFonts w:ascii="Arial" w:hAnsi="Arial" w:cs="Arial"/>
+        </w:rPr>
+        <w:t>.</w:t>
+      </w:r>
+    </w:p>
+    <w:p>
+      <w:pPr>
+        <w:numPr>
+          <w:ilvl w:val="0"/>
+          <w:numId w:val="14"/>
+        </w:numPr>
+        <w:shd w:val="clear" w:color="auto" w:fill="FFFFFF"/>
+        <w:spacing w:before="100" w:beforeAutospacing="1" w:after="100" w:afterAutospacing="1" w:line="360" w:lineRule="auto"/>
+        <w:ind w:firstLine="709"/>
+        <w:jc w:val="both"/>
+        <w:rPr>
+          <w:rFonts w:ascii="Arial" w:eastAsia="Times New Roman" w:hAnsi="Arial" w:cs="Arial"/>
+          <w:color w:val="1F2328"/>
+          <w:kern w:val="0"/>
+          <w:lang w:eastAsia="pt-BR"/>
+          <w14:ligatures w14:val="none"/>
+        </w:rPr>
+      </w:pPr>
+      <w:r>
+        <w:rPr>
+          <w:rFonts w:ascii="Arial" w:eastAsia="Times New Roman" w:hAnsi="Arial" w:cs="Arial"/>
+          <w:b/>
+          <w:color w:val="1F2328"/>
+          <w:kern w:val="0"/>
+          <w:lang w:eastAsia="pt-BR"/>
+          <w14:ligatures w14:val="none"/>
+        </w:rPr>
+        <w:t>Prioridade:</w:t>
+      </w:r>
+      <w:r>
+        <w:rPr>
+          <w:rFonts w:ascii="Arial" w:eastAsia="Times New Roman" w:hAnsi="Arial" w:cs="Arial"/>
+          <w:color w:val="1F2328"/>
+          <w:kern w:val="0"/>
+          <w:lang w:eastAsia="pt-BR"/>
+          <w14:ligatures w14:val="none"/>
+        </w:rPr>
+        <w:t xml:space="preserve"> [X</w:t>
+      </w:r>
+      <w:proofErr w:type="gramStart"/>
+      <w:r>
+        <w:rPr>
+          <w:rFonts w:ascii="Arial" w:eastAsia="Times New Roman" w:hAnsi="Arial" w:cs="Arial"/>
+          <w:color w:val="1F2328"/>
+          <w:kern w:val="0"/>
+          <w:lang w:eastAsia="pt-BR"/>
+          <w14:ligatures w14:val="none"/>
+        </w:rPr>
+        <w:t>]Essencial</w:t>
+      </w:r>
+      <w:proofErr w:type="gramEnd"/>
+      <w:r>
+        <w:rPr>
+          <w:rFonts w:ascii="Arial" w:eastAsia="Times New Roman" w:hAnsi="Arial" w:cs="Arial"/>
+          <w:color w:val="1F2328"/>
+          <w:kern w:val="0"/>
+          <w:lang w:eastAsia="pt-BR"/>
+          <w14:ligatures w14:val="none"/>
+        </w:rPr>
+        <w:t>, [ ]Importante, [ ]Desejável</w:t>
+      </w:r>
+    </w:p>
+    <w:p>
+      <w:pPr>
+        <w:numPr>
+          <w:ilvl w:val="0"/>
+          <w:numId w:val="14"/>
+        </w:numPr>
+        <w:shd w:val="clear" w:color="auto" w:fill="FFFFFF"/>
+        <w:spacing w:before="100" w:beforeAutospacing="1" w:after="100" w:afterAutospacing="1" w:line="360" w:lineRule="auto"/>
+        <w:ind w:firstLine="709"/>
+        <w:jc w:val="both"/>
+        <w:rPr>
+          <w:rFonts w:ascii="Arial" w:eastAsia="Times New Roman" w:hAnsi="Arial" w:cs="Arial"/>
+          <w:color w:val="1F2328"/>
+          <w:kern w:val="0"/>
+          <w:lang w:eastAsia="pt-BR"/>
+          <w14:ligatures w14:val="none"/>
+        </w:rPr>
+      </w:pPr>
+      <w:r>
+        <w:rPr>
+          <w:rFonts w:ascii="Arial" w:eastAsia="Times New Roman" w:hAnsi="Arial" w:cs="Arial"/>
+          <w:b/>
+          <w:color w:val="1F2328"/>
+          <w:kern w:val="0"/>
+          <w:lang w:eastAsia="pt-BR"/>
+          <w14:ligatures w14:val="none"/>
+        </w:rPr>
+        <w:t>Referência:</w:t>
+      </w:r>
+      <w:r>
+        <w:rPr>
+          <w:rFonts w:ascii="Arial" w:eastAsia="Times New Roman" w:hAnsi="Arial" w:cs="Arial"/>
+          <w:color w:val="1F2328"/>
+          <w:kern w:val="0"/>
+          <w:lang w:eastAsia="pt-BR"/>
+          <w14:ligatures w14:val="none"/>
+        </w:rPr>
+        <w:t xml:space="preserve"> [RN001], [RN004]</w:t>
+      </w:r>
+    </w:p>
+    <w:p>
+      <w:pPr>
+        <w:spacing w:before="100" w:beforeAutospacing="1" w:after="100" w:afterAutospacing="1" w:line="360" w:lineRule="auto"/>
+        <w:ind w:firstLine="709"/>
+        <w:jc w:val="both"/>
+        <w:rPr>
+          <w:rFonts w:ascii="Arial" w:eastAsia="Times New Roman" w:hAnsi="Arial" w:cs="Arial"/>
+          <w:kern w:val="0"/>
+          <w:lang w:eastAsia="pt-BR"/>
+          <w14:ligatures w14:val="none"/>
+        </w:rPr>
+      </w:pPr>
+      <w:r>
+        <w:rPr>
+          <w:rFonts w:ascii="Arial" w:eastAsia="Times New Roman" w:hAnsi="Arial" w:cs="Arial"/>
+          <w:b/>
+          <w:bCs/>
+          <w:kern w:val="0"/>
+          <w:lang w:eastAsia="pt-BR"/>
+          <w14:ligatures w14:val="none"/>
+        </w:rPr>
+        <w:t>RNF002:</w:t>
+      </w:r>
+      <w:r>
+        <w:rPr>
+          <w:rFonts w:ascii="Arial" w:eastAsia="Times New Roman" w:hAnsi="Arial" w:cs="Arial"/>
+          <w:kern w:val="0"/>
+          <w:lang w:eastAsia="pt-BR"/>
+          <w14:ligatures w14:val="none"/>
+        </w:rPr>
+        <w:t xml:space="preserve"> O sistema deve armazenar senhas e informações sensíveis de forma criptografada para proteger os dados dos usuários.</w:t>
+      </w:r>
+    </w:p>
+    <w:p>
+      <w:pPr>
+        <w:numPr>
+          <w:ilvl w:val="0"/>
+          <w:numId w:val="17"/>
+        </w:numPr>
+        <w:spacing w:before="100" w:beforeAutospacing="1" w:after="100" w:afterAutospacing="1" w:line="360" w:lineRule="auto"/>
+        <w:ind w:firstLine="709"/>
+        <w:jc w:val="both"/>
+        <w:rPr>
+          <w:rFonts w:ascii="Arial" w:eastAsia="Times New Roman" w:hAnsi="Arial" w:cs="Arial"/>
+          <w:kern w:val="0"/>
+          <w:lang w:eastAsia="pt-BR"/>
+          <w14:ligatures w14:val="none"/>
+        </w:rPr>
+      </w:pPr>
+      <w:r>
+        <w:rPr>
+          <w:rFonts w:ascii="Arial" w:eastAsia="Times New Roman" w:hAnsi="Arial" w:cs="Arial"/>
+          <w:b/>
+          <w:bCs/>
+          <w:kern w:val="0"/>
+          <w:lang w:eastAsia="pt-BR"/>
+          <w14:ligatures w14:val="none"/>
+        </w:rPr>
+        <w:t>Prioridade:</w:t>
+      </w:r>
+      <w:r>
+        <w:rPr>
+          <w:rFonts w:ascii="Arial" w:eastAsia="Times New Roman" w:hAnsi="Arial" w:cs="Arial"/>
+          <w:kern w:val="0"/>
+          <w:lang w:eastAsia="pt-BR"/>
+          <w14:ligatures w14:val="none"/>
+        </w:rPr>
+        <w:t xml:space="preserve"> [X</w:t>
+      </w:r>
+      <w:proofErr w:type="gramStart"/>
+      <w:r>
+        <w:rPr>
+          <w:rFonts w:ascii="Arial" w:eastAsia="Times New Roman" w:hAnsi="Arial" w:cs="Arial"/>
+          <w:kern w:val="0"/>
+          <w:lang w:eastAsia="pt-BR"/>
+          <w14:ligatures w14:val="none"/>
+        </w:rPr>
+        <w:t>] Essencial</w:t>
+      </w:r>
+      <w:proofErr w:type="gramEnd"/>
+      <w:r>
+        <w:rPr>
+          <w:rFonts w:ascii="Arial" w:eastAsia="Times New Roman" w:hAnsi="Arial" w:cs="Arial"/>
+          <w:kern w:val="0"/>
+          <w:lang w:eastAsia="pt-BR"/>
+          <w14:ligatures w14:val="none"/>
+        </w:rPr>
+        <w:t>, [ ] Importante, [ ] Desejável</w:t>
+      </w:r>
+    </w:p>
+    <w:p>
+      <w:pPr>
+        <w:numPr>
+          <w:ilvl w:val="0"/>
+          <w:numId w:val="17"/>
+        </w:numPr>
+        <w:spacing w:before="100" w:beforeAutospacing="1" w:after="100" w:afterAutospacing="1" w:line="360" w:lineRule="auto"/>
+        <w:ind w:firstLine="709"/>
+        <w:jc w:val="both"/>
+        <w:rPr>
+          <w:rFonts w:ascii="Arial" w:eastAsia="Times New Roman" w:hAnsi="Arial" w:cs="Arial"/>
+          <w:kern w:val="0"/>
+          <w:lang w:eastAsia="pt-BR"/>
+          <w14:ligatures w14:val="none"/>
+        </w:rPr>
+      </w:pPr>
+      <w:r>
+        <w:rPr>
+          <w:rFonts w:ascii="Arial" w:eastAsia="Times New Roman" w:hAnsi="Arial" w:cs="Arial"/>
+          <w:b/>
+          <w:bCs/>
+          <w:kern w:val="0"/>
+          <w:lang w:eastAsia="pt-BR"/>
+          <w14:ligatures w14:val="none"/>
+        </w:rPr>
+        <w:lastRenderedPageBreak/>
+        <w:t>Referência:</w:t>
+      </w:r>
+      <w:r>
+        <w:rPr>
+          <w:rFonts w:ascii="Arial" w:eastAsia="Times New Roman" w:hAnsi="Arial" w:cs="Arial"/>
+          <w:kern w:val="0"/>
+          <w:lang w:eastAsia="pt-BR"/>
+          <w14:ligatures w14:val="none"/>
+        </w:rPr>
+        <w:t xml:space="preserve"> [RN006]</w:t>
+      </w:r>
+    </w:p>
+    <w:p>
+      <w:pPr>
+        <w:spacing w:before="100" w:beforeAutospacing="1" w:after="100" w:afterAutospacing="1" w:line="360" w:lineRule="auto"/>
+        <w:ind w:firstLine="709"/>
+        <w:jc w:val="both"/>
+        <w:rPr>
+          <w:rFonts w:ascii="Arial" w:eastAsia="Times New Roman" w:hAnsi="Arial" w:cs="Arial"/>
+          <w:kern w:val="0"/>
+          <w:lang w:eastAsia="pt-BR"/>
+          <w14:ligatures w14:val="none"/>
+        </w:rPr>
+      </w:pPr>
+      <w:r>
+        <w:rPr>
+          <w:rFonts w:ascii="Arial" w:eastAsia="Times New Roman" w:hAnsi="Arial" w:cs="Arial"/>
+          <w:b/>
+          <w:bCs/>
+          <w:kern w:val="0"/>
+          <w:lang w:eastAsia="pt-BR"/>
+          <w14:ligatures w14:val="none"/>
+        </w:rPr>
+        <w:t>RNF003:</w:t>
+      </w:r>
+      <w:r>
+        <w:rPr>
+          <w:rFonts w:ascii="Arial" w:eastAsia="Times New Roman" w:hAnsi="Arial" w:cs="Arial"/>
+          <w:kern w:val="0"/>
+          <w:lang w:eastAsia="pt-BR"/>
+          <w14:ligatures w14:val="none"/>
+        </w:rPr>
+        <w:t xml:space="preserve"> A conta do usuário deve ser bloqueada após cinco tentativas consecutivas de </w:t>
+      </w:r>
+      <w:proofErr w:type="spellStart"/>
+      <w:r>
+        <w:rPr>
+          <w:rFonts w:ascii="Arial" w:eastAsia="Times New Roman" w:hAnsi="Arial" w:cs="Arial"/>
+          <w:kern w:val="0"/>
+          <w:lang w:eastAsia="pt-BR"/>
+          <w14:ligatures w14:val="none"/>
+        </w:rPr>
+        <w:t>login</w:t>
+      </w:r>
+      <w:proofErr w:type="spellEnd"/>
+      <w:r>
+        <w:rPr>
+          <w:rFonts w:ascii="Arial" w:eastAsia="Times New Roman" w:hAnsi="Arial" w:cs="Arial"/>
+          <w:kern w:val="0"/>
+          <w:lang w:eastAsia="pt-BR"/>
+          <w14:ligatures w14:val="none"/>
+        </w:rPr>
+        <w:t xml:space="preserve"> falhadas.</w:t>
+      </w:r>
+    </w:p>
+    <w:p>
+      <w:pPr>
+        <w:numPr>
+          <w:ilvl w:val="0"/>
+          <w:numId w:val="18"/>
+        </w:numPr>
+        <w:spacing w:before="100" w:beforeAutospacing="1" w:after="100" w:afterAutospacing="1" w:line="360" w:lineRule="auto"/>
+        <w:ind w:firstLine="709"/>
+        <w:jc w:val="both"/>
+        <w:rPr>
+          <w:rFonts w:ascii="Arial" w:eastAsia="Times New Roman" w:hAnsi="Arial" w:cs="Arial"/>
+          <w:kern w:val="0"/>
+          <w:lang w:eastAsia="pt-BR"/>
+          <w14:ligatures w14:val="none"/>
+        </w:rPr>
+      </w:pPr>
+      <w:r>
+        <w:rPr>
+          <w:rFonts w:ascii="Arial" w:eastAsia="Times New Roman" w:hAnsi="Arial" w:cs="Arial"/>
+          <w:b/>
+          <w:bCs/>
+          <w:kern w:val="0"/>
+          <w:lang w:eastAsia="pt-BR"/>
+          <w14:ligatures w14:val="none"/>
+        </w:rPr>
+        <w:t>Prioridade:</w:t>
+      </w:r>
+      <w:r>
+        <w:rPr>
+          <w:rFonts w:ascii="Arial" w:eastAsia="Times New Roman" w:hAnsi="Arial" w:cs="Arial"/>
+          <w:kern w:val="0"/>
+          <w:lang w:eastAsia="pt-BR"/>
+          <w14:ligatures w14:val="none"/>
+        </w:rPr>
+        <w:t xml:space="preserve"> [X</w:t>
+      </w:r>
+      <w:proofErr w:type="gramStart"/>
+      <w:r>
+        <w:rPr>
+          <w:rFonts w:ascii="Arial" w:eastAsia="Times New Roman" w:hAnsi="Arial" w:cs="Arial"/>
+          <w:kern w:val="0"/>
+          <w:lang w:eastAsia="pt-BR"/>
+          <w14:ligatures w14:val="none"/>
+        </w:rPr>
+        <w:t>] Essencial</w:t>
+      </w:r>
+      <w:proofErr w:type="gramEnd"/>
+      <w:r>
+        <w:rPr>
+          <w:rFonts w:ascii="Arial" w:eastAsia="Times New Roman" w:hAnsi="Arial" w:cs="Arial"/>
+          <w:kern w:val="0"/>
+          <w:lang w:eastAsia="pt-BR"/>
+          <w14:ligatures w14:val="none"/>
+        </w:rPr>
+        <w:t>, [ ] Importante, [ ] Desejável</w:t>
+      </w:r>
+    </w:p>
+    <w:p>
+      <w:pPr>
+        <w:numPr>
+          <w:ilvl w:val="0"/>
+          <w:numId w:val="18"/>
+        </w:numPr>
+        <w:spacing w:before="100" w:beforeAutospacing="1" w:after="100" w:afterAutospacing="1" w:line="360" w:lineRule="auto"/>
+        <w:ind w:firstLine="709"/>
+        <w:jc w:val="both"/>
+        <w:rPr>
+          <w:rFonts w:ascii="Arial" w:eastAsia="Times New Roman" w:hAnsi="Arial" w:cs="Arial"/>
+          <w:kern w:val="0"/>
+          <w:lang w:eastAsia="pt-BR"/>
+          <w14:ligatures w14:val="none"/>
+        </w:rPr>
+      </w:pPr>
+      <w:r>
+        <w:rPr>
+          <w:rFonts w:ascii="Arial" w:eastAsia="Times New Roman" w:hAnsi="Arial" w:cs="Arial"/>
+          <w:b/>
+          <w:bCs/>
+          <w:kern w:val="0"/>
+          <w:lang w:eastAsia="pt-BR"/>
+          <w14:ligatures w14:val="none"/>
+        </w:rPr>
+        <w:t>Referência:</w:t>
+      </w:r>
+      <w:r>
+        <w:rPr>
+          <w:rFonts w:ascii="Arial" w:eastAsia="Times New Roman" w:hAnsi="Arial" w:cs="Arial"/>
+          <w:kern w:val="0"/>
+          <w:lang w:eastAsia="pt-BR"/>
+          <w14:ligatures w14:val="none"/>
+        </w:rPr>
+        <w:t xml:space="preserve"> [RN007]</w:t>
+      </w:r>
+    </w:p>
+    <w:p>
+      <w:pPr>
+        <w:spacing w:before="100" w:beforeAutospacing="1" w:after="100" w:afterAutospacing="1" w:line="360" w:lineRule="auto"/>
+        <w:ind w:firstLine="709"/>
+        <w:jc w:val="both"/>
+        <w:rPr>
+          <w:rFonts w:ascii="Arial" w:eastAsia="Times New Roman" w:hAnsi="Arial" w:cs="Arial"/>
+          <w:kern w:val="0"/>
+          <w:lang w:eastAsia="pt-BR"/>
+          <w14:ligatures w14:val="none"/>
+        </w:rPr>
+      </w:pPr>
+      <w:r>
+        <w:rPr>
+          <w:rFonts w:ascii="Arial" w:eastAsia="Times New Roman" w:hAnsi="Arial" w:cs="Arial"/>
+          <w:b/>
+          <w:bCs/>
+          <w:kern w:val="0"/>
+          <w:lang w:eastAsia="pt-BR"/>
+          <w14:ligatures w14:val="none"/>
+        </w:rPr>
+        <w:t>RNF004:</w:t>
+      </w:r>
+      <w:r>
+        <w:rPr>
+          <w:rFonts w:ascii="Arial" w:eastAsia="Times New Roman" w:hAnsi="Arial" w:cs="Arial"/>
+          <w:kern w:val="0"/>
+          <w:lang w:eastAsia="pt-BR"/>
+          <w14:ligatures w14:val="none"/>
+        </w:rPr>
+        <w:t xml:space="preserve"> O sistema deve enviar notificações de segurança ao usuário em caso de atividades suspeitas.</w:t>
+      </w:r>
+    </w:p>
+    <w:p>
+      <w:pPr>
+        <w:numPr>
+          <w:ilvl w:val="0"/>
+          <w:numId w:val="19"/>
+        </w:numPr>
+        <w:spacing w:before="100" w:beforeAutospacing="1" w:after="100" w:afterAutospacing="1" w:line="360" w:lineRule="auto"/>
+        <w:ind w:firstLine="709"/>
+        <w:jc w:val="both"/>
+        <w:rPr>
+          <w:rFonts w:ascii="Arial" w:eastAsia="Times New Roman" w:hAnsi="Arial" w:cs="Arial"/>
+          <w:kern w:val="0"/>
+          <w:lang w:eastAsia="pt-BR"/>
+          <w14:ligatures w14:val="none"/>
+        </w:rPr>
+      </w:pPr>
+      <w:r>
+        <w:rPr>
+          <w:rFonts w:ascii="Arial" w:eastAsia="Times New Roman" w:hAnsi="Arial" w:cs="Arial"/>
+          <w:b/>
+          <w:bCs/>
+          <w:kern w:val="0"/>
+          <w:lang w:eastAsia="pt-BR"/>
+          <w14:ligatures w14:val="none"/>
+        </w:rPr>
+        <w:t>Prioridade:</w:t>
+      </w:r>
+      <w:r>
+        <w:rPr>
+          <w:rFonts w:ascii="Arial" w:eastAsia="Times New Roman" w:hAnsi="Arial" w:cs="Arial"/>
+          <w:kern w:val="0"/>
+          <w:lang w:eastAsia="pt-BR"/>
+          <w14:ligatures w14:val="none"/>
+        </w:rPr>
+        <w:t xml:space="preserve"> [ </w:t>
+      </w:r>
+      <w:proofErr w:type="gramStart"/>
+      <w:r>
+        <w:rPr>
+          <w:rFonts w:ascii="Arial" w:eastAsia="Times New Roman" w:hAnsi="Arial" w:cs="Arial"/>
+          <w:kern w:val="0"/>
+          <w:lang w:eastAsia="pt-BR"/>
+          <w14:ligatures w14:val="none"/>
+        </w:rPr>
+        <w:t>] Essencial</w:t>
+      </w:r>
+      <w:proofErr w:type="gramEnd"/>
+      <w:r>
+        <w:rPr>
+          <w:rFonts w:ascii="Arial" w:eastAsia="Times New Roman" w:hAnsi="Arial" w:cs="Arial"/>
+          <w:kern w:val="0"/>
+          <w:lang w:eastAsia="pt-BR"/>
+          <w14:ligatures w14:val="none"/>
+        </w:rPr>
+        <w:t>, [X] Importante, [ ] Desejável</w:t>
+      </w:r>
+    </w:p>
+    <w:p>
+      <w:pPr>
+        <w:numPr>
+          <w:ilvl w:val="0"/>
+          <w:numId w:val="19"/>
+        </w:numPr>
+        <w:spacing w:before="100" w:beforeAutospacing="1" w:after="100" w:afterAutospacing="1" w:line="360" w:lineRule="auto"/>
+        <w:ind w:firstLine="709"/>
+        <w:jc w:val="both"/>
+        <w:rPr>
+          <w:rFonts w:ascii="Arial" w:eastAsia="Times New Roman" w:hAnsi="Arial" w:cs="Arial"/>
+          <w:kern w:val="0"/>
+          <w:lang w:eastAsia="pt-BR"/>
+          <w14:ligatures w14:val="none"/>
+        </w:rPr>
+      </w:pPr>
+      <w:r>
+        <w:rPr>
+          <w:rFonts w:ascii="Arial" w:eastAsia="Times New Roman" w:hAnsi="Arial" w:cs="Arial"/>
+          <w:b/>
+          <w:bCs/>
+          <w:kern w:val="0"/>
+          <w:lang w:eastAsia="pt-BR"/>
+          <w14:ligatures w14:val="none"/>
+        </w:rPr>
+        <w:t>Referência:</w:t>
+      </w:r>
+      <w:r>
+        <w:rPr>
+          <w:rFonts w:ascii="Arial" w:eastAsia="Times New Roman" w:hAnsi="Arial" w:cs="Arial"/>
+          <w:kern w:val="0"/>
+          <w:lang w:eastAsia="pt-BR"/>
+          <w14:ligatures w14:val="none"/>
+        </w:rPr>
+        <w:t xml:space="preserve"> [RN001], [RN007]</w:t>
+      </w:r>
+      <w:bookmarkStart w:id="0" w:name="_GoBack"/>
+      <w:bookmarkEnd w:id="0"/>
+    </w:p>
+    <w:p>
+      <w:pPr>
+        <w:pStyle w:val="Ttulo2"/>
         <w:rPr>
           <w:rFonts w:ascii="Arial" w:hAnsi="Arial" w:cs="Arial"/>
           <w:color w:val="000000" w:themeColor="text1"/>
         </w:rPr>
-        <w:t>1. Desempenho</w:t>
+      </w:pPr>
+      <w:r>
+        <w:rPr>
+          <w:rFonts w:ascii="Arial" w:hAnsi="Arial" w:cs="Arial"/>
+          <w:color w:val="000000" w:themeColor="text1"/>
+        </w:rPr>
+        <w:t>2</w:t>
+      </w:r>
+      <w:r>
+        <w:rPr>
+          <w:rFonts w:ascii="Arial" w:hAnsi="Arial" w:cs="Arial"/>
+          <w:color w:val="000000" w:themeColor="text1"/>
+        </w:rPr>
+        <w:t xml:space="preserve">. </w:t>
+      </w:r>
+      <w:r>
+        <w:rPr>
+          <w:rFonts w:ascii="Arial" w:hAnsi="Arial" w:cs="Arial"/>
+          <w:b/>
+          <w:color w:val="000000" w:themeColor="text1"/>
+        </w:rPr>
+        <w:t>Usabilidade</w:t>
+      </w:r>
+    </w:p>
+    <w:p>
+      <w:pPr>
+        <w:spacing w:before="100" w:beforeAutospacing="1" w:after="100" w:afterAutospacing="1" w:line="360" w:lineRule="auto"/>
+        <w:ind w:firstLine="708"/>
+        <w:jc w:val="both"/>
+        <w:rPr>
+          <w:rFonts w:ascii="Arial" w:eastAsia="Times New Roman" w:hAnsi="Arial" w:cs="Arial"/>
+          <w:kern w:val="0"/>
+          <w:lang w:eastAsia="pt-BR"/>
+          <w14:ligatures w14:val="none"/>
+        </w:rPr>
+      </w:pPr>
+      <w:r>
+        <w:rPr>
+          <w:rStyle w:val="Forte"/>
+          <w:rFonts w:ascii="Arial" w:eastAsiaTheme="majorEastAsia" w:hAnsi="Arial" w:cs="Arial"/>
+        </w:rPr>
+        <w:t>RNF005</w:t>
+      </w:r>
+      <w:r>
+        <w:rPr>
+          <w:rStyle w:val="Forte"/>
+          <w:rFonts w:ascii="Arial" w:eastAsiaTheme="majorEastAsia" w:hAnsi="Arial" w:cs="Arial"/>
+        </w:rPr>
+        <w:t>:</w:t>
+      </w:r>
+      <w:r>
+        <w:rPr>
+          <w:rFonts w:ascii="Arial" w:hAnsi="Arial" w:cs="Arial"/>
+        </w:rPr>
+        <w:t xml:space="preserve"> A interface do sistema deve ser fácil de usar, com feedbacks adequados </w:t>
+      </w:r>
+    </w:p>
+    <w:p>
+      <w:pPr>
+        <w:numPr>
+          <w:ilvl w:val="0"/>
+          <w:numId w:val="20"/>
+        </w:numPr>
+        <w:spacing w:before="100" w:beforeAutospacing="1" w:after="100" w:afterAutospacing="1" w:line="360" w:lineRule="auto"/>
+        <w:ind w:firstLine="709"/>
+        <w:jc w:val="both"/>
+        <w:rPr>
+          <w:rFonts w:ascii="Arial" w:eastAsia="Times New Roman" w:hAnsi="Arial" w:cs="Arial"/>
+          <w:kern w:val="0"/>
+          <w:lang w:eastAsia="pt-BR"/>
+          <w14:ligatures w14:val="none"/>
+        </w:rPr>
+      </w:pPr>
+      <w:r>
+        <w:rPr>
+          <w:rFonts w:ascii="Arial" w:eastAsia="Times New Roman" w:hAnsi="Arial" w:cs="Arial"/>
+          <w:b/>
+          <w:bCs/>
+          <w:kern w:val="0"/>
+          <w:lang w:eastAsia="pt-BR"/>
+          <w14:ligatures w14:val="none"/>
+        </w:rPr>
+        <w:t>Prioridade:</w:t>
+      </w:r>
+      <w:r>
+        <w:rPr>
+          <w:rFonts w:ascii="Arial" w:eastAsia="Times New Roman" w:hAnsi="Arial" w:cs="Arial"/>
+          <w:kern w:val="0"/>
+          <w:lang w:eastAsia="pt-BR"/>
+          <w14:ligatures w14:val="none"/>
+        </w:rPr>
+        <w:t xml:space="preserve"> [X</w:t>
+      </w:r>
+      <w:proofErr w:type="gramStart"/>
+      <w:r>
+        <w:rPr>
+          <w:rFonts w:ascii="Arial" w:eastAsia="Times New Roman" w:hAnsi="Arial" w:cs="Arial"/>
+          <w:kern w:val="0"/>
+          <w:lang w:eastAsia="pt-BR"/>
+          <w14:ligatures w14:val="none"/>
+        </w:rPr>
+        <w:t>] Essencial</w:t>
+      </w:r>
+      <w:proofErr w:type="gramEnd"/>
+      <w:r>
+        <w:rPr>
+          <w:rFonts w:ascii="Arial" w:eastAsia="Times New Roman" w:hAnsi="Arial" w:cs="Arial"/>
+          <w:kern w:val="0"/>
+          <w:lang w:eastAsia="pt-BR"/>
+          <w14:ligatures w14:val="none"/>
+        </w:rPr>
+        <w:t>, [ ] Importante, [ ] Desejável</w:t>
+      </w:r>
+    </w:p>
+    <w:p>
+      <w:pPr>
+        <w:numPr>
+          <w:ilvl w:val="0"/>
+          <w:numId w:val="20"/>
+        </w:numPr>
+        <w:spacing w:before="100" w:beforeAutospacing="1" w:after="100" w:afterAutospacing="1" w:line="360" w:lineRule="auto"/>
+        <w:ind w:firstLine="709"/>
+        <w:jc w:val="both"/>
+        <w:rPr>
+          <w:rFonts w:ascii="Arial" w:eastAsia="Times New Roman" w:hAnsi="Arial" w:cs="Arial"/>
+          <w:kern w:val="0"/>
+          <w:lang w:eastAsia="pt-BR"/>
+          <w14:ligatures w14:val="none"/>
+        </w:rPr>
+      </w:pPr>
+      <w:r>
+        <w:rPr>
+          <w:rFonts w:ascii="Arial" w:eastAsia="Times New Roman" w:hAnsi="Arial" w:cs="Arial"/>
+          <w:b/>
+          <w:bCs/>
+          <w:kern w:val="0"/>
+          <w:lang w:eastAsia="pt-BR"/>
+          <w14:ligatures w14:val="none"/>
+        </w:rPr>
+        <w:t>Referência:</w:t>
+      </w:r>
+      <w:r>
+        <w:rPr>
+          <w:rFonts w:ascii="Arial" w:eastAsia="Times New Roman" w:hAnsi="Arial" w:cs="Arial"/>
+          <w:kern w:val="0"/>
+          <w:lang w:eastAsia="pt-BR"/>
+          <w14:ligatures w14:val="none"/>
+        </w:rPr>
+        <w:t xml:space="preserve"> [RN0</w:t>
+      </w:r>
+      <w:r>
+        <w:rPr>
+          <w:rFonts w:ascii="Arial" w:eastAsia="Times New Roman" w:hAnsi="Arial" w:cs="Arial"/>
+          <w:kern w:val="0"/>
+          <w:lang w:eastAsia="pt-BR"/>
+          <w14:ligatures w14:val="none"/>
+        </w:rPr>
+        <w:t>08</w:t>
+      </w:r>
+      <w:r>
+        <w:rPr>
+          <w:rFonts w:ascii="Arial" w:eastAsia="Times New Roman" w:hAnsi="Arial" w:cs="Arial"/>
+          <w:kern w:val="0"/>
+          <w:lang w:eastAsia="pt-BR"/>
+          <w14:ligatures w14:val="none"/>
+        </w:rPr>
+        <w:t>]</w:t>
       </w:r>
     </w:p>
     <w:p>
       <w:pPr>
         <w:pStyle w:val="NormalWeb"/>
         <w:spacing w:line="360" w:lineRule="auto"/>
-        <w:ind w:left="1066"/>
-        <w:jc w:val="both"/>
-        <w:rPr>
-          <w:rFonts w:ascii="Arial" w:hAnsi="Arial" w:cs="Arial"/>
-        </w:rPr>
-      </w:pPr>
-      <w:r>
-        <w:rPr>
-          <w:rStyle w:val="Forte"/>
-          <w:rFonts w:ascii="Arial" w:eastAsiaTheme="majorEastAsia" w:hAnsi="Arial" w:cs="Arial"/>
-        </w:rPr>
-        <w:t>RNF001:</w:t>
-      </w:r>
-      <w:r>
-        <w:rPr>
-          <w:rFonts w:ascii="Arial" w:hAnsi="Arial" w:cs="Arial"/>
-        </w:rPr>
-        <w:t xml:space="preserve"> O sistema deve ser capaz de gerar tokens, autenticar usuários e realizar operações de transação (adição, edição, visualização) em no máximo 3 segundos em 95% das vezes.</w:t>
-      </w:r>
-    </w:p>
-    <w:p>
-      <w:pPr>
-        <w:pStyle w:val="Ttulo2"/>
-        <w:rPr>
-          <w:rFonts w:ascii="Arial" w:hAnsi="Arial" w:cs="Arial"/>
-          <w:color w:val="000000" w:themeColor="text1"/>
-        </w:rPr>
-      </w:pPr>
-      <w:r>
-        <w:rPr>
-          <w:rFonts w:ascii="Arial" w:hAnsi="Arial" w:cs="Arial"/>
-          <w:color w:val="000000" w:themeColor="text1"/>
-        </w:rPr>
-        <w:t>2. Segurança</w:t>
-      </w:r>
-    </w:p>
-    <w:p>
-      <w:pPr>
-        <w:pStyle w:val="NormalWeb"/>
-        <w:spacing w:line="360" w:lineRule="auto"/>
-        <w:ind w:left="1066"/>
-        <w:jc w:val="both"/>
-        <w:rPr>
-          <w:rFonts w:ascii="Arial" w:hAnsi="Arial" w:cs="Arial"/>
-        </w:rPr>
-      </w:pPr>
-      <w:r>
-        <w:rPr>
-          <w:rStyle w:val="Forte"/>
-          <w:rFonts w:ascii="Arial" w:eastAsiaTheme="majorEastAsia" w:hAnsi="Arial" w:cs="Arial"/>
-        </w:rPr>
-        <w:t>RNF00</w:t>
-      </w:r>
-      <w:r>
-        <w:rPr>
-          <w:rStyle w:val="Forte"/>
-          <w:rFonts w:ascii="Arial" w:eastAsiaTheme="majorEastAsia" w:hAnsi="Arial" w:cs="Arial"/>
-        </w:rPr>
-        <w:t>2</w:t>
-      </w:r>
-      <w:r>
-        <w:rPr>
-          <w:rStyle w:val="Forte"/>
-          <w:rFonts w:ascii="Arial" w:eastAsiaTheme="majorEastAsia" w:hAnsi="Arial" w:cs="Arial"/>
-        </w:rPr>
-        <w:t>:</w:t>
-      </w:r>
-      <w:r>
-        <w:rPr>
-          <w:rFonts w:ascii="Arial" w:hAnsi="Arial" w:cs="Arial"/>
-        </w:rPr>
-        <w:t xml:space="preserve"> </w:t>
-      </w:r>
-      <w:r>
-        <w:rPr>
-          <w:rFonts w:ascii="Arial" w:hAnsi="Arial" w:cs="Arial"/>
-        </w:rPr>
-        <w:t xml:space="preserve">O sistema deve garantir a segurança das operações de login e transações, utilizando práticas de criptografia (detalhes de implementação ainda não </w:t>
-      </w:r>
-      <w:r>
-        <w:rPr>
-          <w:rFonts w:ascii="Arial" w:hAnsi="Arial" w:cs="Arial"/>
-        </w:rPr>
-        <w:t>definidos)</w:t>
-      </w:r>
-      <w:r>
-        <w:rPr>
-          <w:rFonts w:ascii="Arial" w:hAnsi="Arial" w:cs="Arial"/>
-        </w:rPr>
-        <w:t>.</w:t>
-      </w:r>
-    </w:p>
-    <w:p>
-      <w:pPr>
-        <w:pStyle w:val="Ttulo2"/>
-        <w:rPr>
-          <w:rFonts w:ascii="Arial" w:hAnsi="Arial" w:cs="Arial"/>
-          <w:color w:val="000000" w:themeColor="text1"/>
-        </w:rPr>
-      </w:pPr>
-      <w:r>
-        <w:rPr>
-          <w:rFonts w:ascii="Arial" w:hAnsi="Arial" w:cs="Arial"/>
-          <w:color w:val="000000" w:themeColor="text1"/>
-        </w:rPr>
-        <w:t>3. Usabilidade</w:t>
-      </w:r>
-    </w:p>
-    <w:p>
-      <w:pPr>
-        <w:pStyle w:val="NormalWeb"/>
-        <w:spacing w:line="360" w:lineRule="auto"/>
-        <w:ind w:left="357" w:firstLine="708"/>
-        <w:jc w:val="both"/>
-        <w:rPr>
-          <w:rFonts w:ascii="Arial" w:hAnsi="Arial" w:cs="Arial"/>
-        </w:rPr>
-      </w:pPr>
-      <w:r>
-        <w:rPr>
-          <w:rStyle w:val="Forte"/>
-          <w:rFonts w:ascii="Arial" w:eastAsiaTheme="majorEastAsia" w:hAnsi="Arial" w:cs="Arial"/>
-        </w:rPr>
-        <w:t>RNF00</w:t>
-      </w:r>
-      <w:r>
-        <w:rPr>
-          <w:rStyle w:val="Forte"/>
-          <w:rFonts w:ascii="Arial" w:eastAsiaTheme="majorEastAsia" w:hAnsi="Arial" w:cs="Arial"/>
-        </w:rPr>
-        <w:t>3</w:t>
-      </w:r>
-      <w:r>
-        <w:rPr>
-          <w:rStyle w:val="Forte"/>
-          <w:rFonts w:ascii="Arial" w:eastAsiaTheme="majorEastAsia" w:hAnsi="Arial" w:cs="Arial"/>
-        </w:rPr>
-        <w:t>:</w:t>
-      </w:r>
-      <w:r>
-        <w:rPr>
-          <w:rFonts w:ascii="Arial" w:hAnsi="Arial" w:cs="Arial"/>
-        </w:rPr>
-        <w:t xml:space="preserve"> A interface do sistema deve ser fácil de usar, com feedbacks adequados ao usuário durante as operações</w:t>
-      </w:r>
-      <w:r>
-        <w:rPr>
-          <w:rFonts w:ascii="Arial" w:hAnsi="Arial" w:cs="Arial"/>
-        </w:rPr>
-        <w:t>.</w:t>
-      </w:r>
-    </w:p>
-    <w:p>
-      <w:pPr>
-        <w:pStyle w:val="NormalWeb"/>
-        <w:spacing w:line="360" w:lineRule="auto"/>
-        <w:ind w:left="357" w:firstLine="709"/>
+        <w:ind w:left="357" w:firstLine="351"/>
         <w:jc w:val="both"/>
         <w:rPr>
           <w:rFonts w:ascii="Arial" w:hAnsi="Arial" w:cs="Arial"/>
@@ -2524,25 +3774,7 @@
         <w:rPr>
           <w:rFonts w:ascii="Arial" w:hAnsi="Arial" w:cs="Arial"/>
         </w:rPr>
-        <w:t xml:space="preserve">: </w:t>
-      </w:r>
-      <w:r>
-        <w:rPr>
-          <w:rFonts w:ascii="Arial" w:hAnsi="Arial" w:cs="Arial"/>
-        </w:rPr>
-        <w:t xml:space="preserve">Mais requisitos nesta categoria serão </w:t>
-      </w:r>
-      <w:r>
-        <w:rPr>
-          <w:rFonts w:ascii="Arial" w:hAnsi="Arial" w:cs="Arial"/>
-        </w:rPr>
-        <w:t>adicionadas</w:t>
-      </w:r>
-      <w:r>
-        <w:rPr>
-          <w:rFonts w:ascii="Arial" w:hAnsi="Arial" w:cs="Arial"/>
-        </w:rPr>
-        <w:t xml:space="preserve"> conforme novas necessidades forem identificadas.</w:t>
+        <w:t>: Mais requisitos nesta categoria serão adicionadas conforme novas necessidades forem identificadas.</w:t>
       </w:r>
     </w:p>
     <w:p>
@@ -2558,25 +3790,280 @@
           <w:rFonts w:ascii="Arial" w:hAnsi="Arial" w:cs="Arial"/>
           <w:color w:val="000000" w:themeColor="text1"/>
         </w:rPr>
-        <w:t>4. Confiabilidade</w:t>
+        <w:t>3</w:t>
+      </w:r>
+      <w:r>
+        <w:rPr>
+          <w:rFonts w:ascii="Arial" w:hAnsi="Arial" w:cs="Arial"/>
+          <w:color w:val="000000" w:themeColor="text1"/>
+        </w:rPr>
+        <w:t>. Confiabilidade</w:t>
+      </w:r>
+    </w:p>
+    <w:p>
+      <w:pPr>
+        <w:spacing w:before="100" w:beforeAutospacing="1" w:after="100" w:afterAutospacing="1" w:line="360" w:lineRule="auto"/>
+        <w:ind w:firstLine="709"/>
+        <w:jc w:val="both"/>
+        <w:rPr>
+          <w:rFonts w:ascii="Arial" w:eastAsia="Times New Roman" w:hAnsi="Arial" w:cs="Arial"/>
+          <w:kern w:val="0"/>
+          <w:lang w:eastAsia="pt-BR"/>
+          <w14:ligatures w14:val="none"/>
+        </w:rPr>
+      </w:pPr>
+      <w:r>
+        <w:rPr>
+          <w:rFonts w:ascii="Arial" w:eastAsia="Times New Roman" w:hAnsi="Arial" w:cs="Arial"/>
+          <w:b/>
+          <w:bCs/>
+          <w:kern w:val="0"/>
+          <w:lang w:eastAsia="pt-BR"/>
+          <w14:ligatures w14:val="none"/>
+        </w:rPr>
+        <w:t>RNF006:</w:t>
+      </w:r>
+      <w:r>
+        <w:rPr>
+          <w:rFonts w:ascii="Arial" w:eastAsia="Times New Roman" w:hAnsi="Arial" w:cs="Arial"/>
+          <w:kern w:val="0"/>
+          <w:lang w:eastAsia="pt-BR"/>
+          <w14:ligatures w14:val="none"/>
+        </w:rPr>
+        <w:t xml:space="preserve"> O sistema deve estar disponível para os usuários 99,9% do tempo, exceto durante manutenções programadas.</w:t>
+      </w:r>
+    </w:p>
+    <w:p>
+      <w:pPr>
+        <w:numPr>
+          <w:ilvl w:val="0"/>
+          <w:numId w:val="20"/>
+        </w:numPr>
+        <w:spacing w:before="100" w:beforeAutospacing="1" w:after="100" w:afterAutospacing="1" w:line="360" w:lineRule="auto"/>
+        <w:ind w:firstLine="709"/>
+        <w:jc w:val="both"/>
+        <w:rPr>
+          <w:rFonts w:ascii="Arial" w:eastAsia="Times New Roman" w:hAnsi="Arial" w:cs="Arial"/>
+          <w:kern w:val="0"/>
+          <w:lang w:eastAsia="pt-BR"/>
+          <w14:ligatures w14:val="none"/>
+        </w:rPr>
+      </w:pPr>
+      <w:r>
+        <w:rPr>
+          <w:rFonts w:ascii="Arial" w:eastAsia="Times New Roman" w:hAnsi="Arial" w:cs="Arial"/>
+          <w:b/>
+          <w:bCs/>
+          <w:kern w:val="0"/>
+          <w:lang w:eastAsia="pt-BR"/>
+          <w14:ligatures w14:val="none"/>
+        </w:rPr>
+        <w:t>Prioridade:</w:t>
+      </w:r>
+      <w:r>
+        <w:rPr>
+          <w:rFonts w:ascii="Arial" w:eastAsia="Times New Roman" w:hAnsi="Arial" w:cs="Arial"/>
+          <w:kern w:val="0"/>
+          <w:lang w:eastAsia="pt-BR"/>
+          <w14:ligatures w14:val="none"/>
+        </w:rPr>
+        <w:t xml:space="preserve"> [X</w:t>
+      </w:r>
+      <w:proofErr w:type="gramStart"/>
+      <w:r>
+        <w:rPr>
+          <w:rFonts w:ascii="Arial" w:eastAsia="Times New Roman" w:hAnsi="Arial" w:cs="Arial"/>
+          <w:kern w:val="0"/>
+          <w:lang w:eastAsia="pt-BR"/>
+          <w14:ligatures w14:val="none"/>
+        </w:rPr>
+        <w:t>] Essencial</w:t>
+      </w:r>
+      <w:proofErr w:type="gramEnd"/>
+      <w:r>
+        <w:rPr>
+          <w:rFonts w:ascii="Arial" w:eastAsia="Times New Roman" w:hAnsi="Arial" w:cs="Arial"/>
+          <w:kern w:val="0"/>
+          <w:lang w:eastAsia="pt-BR"/>
+          <w14:ligatures w14:val="none"/>
+        </w:rPr>
+        <w:t>, [ ] Importante, [ ] Desejável</w:t>
+      </w:r>
+    </w:p>
+    <w:p>
+      <w:pPr>
+        <w:numPr>
+          <w:ilvl w:val="0"/>
+          <w:numId w:val="20"/>
+        </w:numPr>
+        <w:spacing w:before="100" w:beforeAutospacing="1" w:after="100" w:afterAutospacing="1" w:line="360" w:lineRule="auto"/>
+        <w:ind w:firstLine="709"/>
+        <w:jc w:val="both"/>
+        <w:rPr>
+          <w:rFonts w:ascii="Arial" w:eastAsia="Times New Roman" w:hAnsi="Arial" w:cs="Arial"/>
+          <w:kern w:val="0"/>
+          <w:lang w:eastAsia="pt-BR"/>
+          <w14:ligatures w14:val="none"/>
+        </w:rPr>
+      </w:pPr>
+      <w:r>
+        <w:rPr>
+          <w:rFonts w:ascii="Arial" w:eastAsia="Times New Roman" w:hAnsi="Arial" w:cs="Arial"/>
+          <w:b/>
+          <w:bCs/>
+          <w:kern w:val="0"/>
+          <w:lang w:eastAsia="pt-BR"/>
+          <w14:ligatures w14:val="none"/>
+        </w:rPr>
+        <w:t>Referência:</w:t>
+      </w:r>
+      <w:r>
+        <w:rPr>
+          <w:rFonts w:ascii="Arial" w:eastAsia="Times New Roman" w:hAnsi="Arial" w:cs="Arial"/>
+          <w:kern w:val="0"/>
+          <w:lang w:eastAsia="pt-BR"/>
+          <w14:ligatures w14:val="none"/>
+        </w:rPr>
+        <w:t xml:space="preserve"> [RN012]</w:t>
+      </w:r>
+    </w:p>
+    <w:p>
+      <w:pPr>
+        <w:spacing w:before="100" w:beforeAutospacing="1" w:after="100" w:afterAutospacing="1" w:line="360" w:lineRule="auto"/>
+        <w:ind w:firstLine="709"/>
+        <w:jc w:val="both"/>
+        <w:rPr>
+          <w:rFonts w:ascii="Arial" w:eastAsia="Times New Roman" w:hAnsi="Arial" w:cs="Arial"/>
+          <w:kern w:val="0"/>
+          <w:lang w:eastAsia="pt-BR"/>
+          <w14:ligatures w14:val="none"/>
+        </w:rPr>
+      </w:pPr>
+      <w:r>
+        <w:rPr>
+          <w:rFonts w:ascii="Arial" w:eastAsia="Times New Roman" w:hAnsi="Arial" w:cs="Arial"/>
+          <w:b/>
+          <w:bCs/>
+          <w:kern w:val="0"/>
+          <w:lang w:eastAsia="pt-BR"/>
+          <w14:ligatures w14:val="none"/>
+        </w:rPr>
+        <w:t>RNF007:</w:t>
+      </w:r>
+      <w:r>
+        <w:rPr>
+          <w:rFonts w:ascii="Arial" w:eastAsia="Times New Roman" w:hAnsi="Arial" w:cs="Arial"/>
+          <w:kern w:val="0"/>
+          <w:lang w:eastAsia="pt-BR"/>
+          <w14:ligatures w14:val="none"/>
+        </w:rPr>
+        <w:t xml:space="preserve"> Transações devem ser registradas de forma confiável, garantindo que os dados não sejam perdidos ou corrompidos.</w:t>
+      </w:r>
+    </w:p>
+    <w:p>
+      <w:pPr>
+        <w:numPr>
+          <w:ilvl w:val="0"/>
+          <w:numId w:val="21"/>
+        </w:numPr>
+        <w:spacing w:before="100" w:beforeAutospacing="1" w:after="100" w:afterAutospacing="1" w:line="360" w:lineRule="auto"/>
+        <w:ind w:firstLine="709"/>
+        <w:jc w:val="both"/>
+        <w:rPr>
+          <w:rFonts w:ascii="Arial" w:eastAsia="Times New Roman" w:hAnsi="Arial" w:cs="Arial"/>
+          <w:kern w:val="0"/>
+          <w:lang w:eastAsia="pt-BR"/>
+          <w14:ligatures w14:val="none"/>
+        </w:rPr>
+      </w:pPr>
+      <w:r>
+        <w:rPr>
+          <w:rFonts w:ascii="Arial" w:eastAsia="Times New Roman" w:hAnsi="Arial" w:cs="Arial"/>
+          <w:b/>
+          <w:bCs/>
+          <w:kern w:val="0"/>
+          <w:lang w:eastAsia="pt-BR"/>
+          <w14:ligatures w14:val="none"/>
+        </w:rPr>
+        <w:t>Prioridade:</w:t>
+      </w:r>
+      <w:r>
+        <w:rPr>
+          <w:rFonts w:ascii="Arial" w:eastAsia="Times New Roman" w:hAnsi="Arial" w:cs="Arial"/>
+          <w:kern w:val="0"/>
+          <w:lang w:eastAsia="pt-BR"/>
+          <w14:ligatures w14:val="none"/>
+        </w:rPr>
+        <w:t xml:space="preserve"> [X</w:t>
+      </w:r>
+      <w:proofErr w:type="gramStart"/>
+      <w:r>
+        <w:rPr>
+          <w:rFonts w:ascii="Arial" w:eastAsia="Times New Roman" w:hAnsi="Arial" w:cs="Arial"/>
+          <w:kern w:val="0"/>
+          <w:lang w:eastAsia="pt-BR"/>
+          <w14:ligatures w14:val="none"/>
+        </w:rPr>
+        <w:t>] Essencial</w:t>
+      </w:r>
+      <w:proofErr w:type="gramEnd"/>
+      <w:r>
+        <w:rPr>
+          <w:rFonts w:ascii="Arial" w:eastAsia="Times New Roman" w:hAnsi="Arial" w:cs="Arial"/>
+          <w:kern w:val="0"/>
+          <w:lang w:eastAsia="pt-BR"/>
+          <w14:ligatures w14:val="none"/>
+        </w:rPr>
+        <w:t>, [ ] Importante, [ ] Desejável</w:t>
+      </w:r>
+    </w:p>
+    <w:p>
+      <w:pPr>
+        <w:numPr>
+          <w:ilvl w:val="0"/>
+          <w:numId w:val="21"/>
+        </w:numPr>
+        <w:spacing w:before="100" w:beforeAutospacing="1" w:after="100" w:afterAutospacing="1" w:line="360" w:lineRule="auto"/>
+        <w:ind w:firstLine="709"/>
+        <w:jc w:val="both"/>
+        <w:rPr>
+          <w:rFonts w:ascii="Arial" w:eastAsia="Times New Roman" w:hAnsi="Arial" w:cs="Arial"/>
+          <w:kern w:val="0"/>
+          <w:lang w:eastAsia="pt-BR"/>
+          <w14:ligatures w14:val="none"/>
+        </w:rPr>
+      </w:pPr>
+      <w:r>
+        <w:rPr>
+          <w:rFonts w:ascii="Arial" w:eastAsia="Times New Roman" w:hAnsi="Arial" w:cs="Arial"/>
+          <w:b/>
+          <w:bCs/>
+          <w:kern w:val="0"/>
+          <w:lang w:eastAsia="pt-BR"/>
+          <w14:ligatures w14:val="none"/>
+        </w:rPr>
+        <w:t>Referência:</w:t>
+      </w:r>
+      <w:r>
+        <w:rPr>
+          <w:rFonts w:ascii="Arial" w:eastAsia="Times New Roman" w:hAnsi="Arial" w:cs="Arial"/>
+          <w:kern w:val="0"/>
+          <w:lang w:eastAsia="pt-BR"/>
+          <w14:ligatures w14:val="none"/>
+        </w:rPr>
+        <w:t xml:space="preserve"> [RN011]</w:t>
       </w:r>
     </w:p>
     <w:p>
       <w:pPr>
         <w:spacing w:line="360" w:lineRule="auto"/>
-        <w:ind w:left="357" w:firstLine="709"/>
+        <w:ind w:left="708" w:firstLine="12"/>
         <w:jc w:val="both"/>
         <w:rPr>
           <w:rFonts w:ascii="Arial" w:hAnsi="Arial" w:cs="Arial"/>
         </w:rPr>
       </w:pPr>
-      <w:r>
-        <w:rPr>
-          <w:rStyle w:val="hljs-emphasis"/>
-          <w:rFonts w:ascii="Arial" w:hAnsi="Arial" w:cs="Arial"/>
-        </w:rPr>
-        <w:t>*</w:t>
-      </w:r>
+      <w:proofErr w:type="gramStart"/>
       <w:r>
         <w:rPr>
           <w:rStyle w:val="hljs-emphasis"/>
@@ -2584,6 +4071,7 @@
           <w:b/>
           <w:bCs/>
         </w:rPr>
+        <w:lastRenderedPageBreak/>
         <w:t>Nota</w:t>
       </w:r>
       <w:r>
@@ -2593,6 +4081,7 @@
         </w:rPr>
         <w:t>:*</w:t>
       </w:r>
+      <w:proofErr w:type="gramEnd"/>
       <w:r>
         <w:rPr>
           <w:rFonts w:ascii="Arial" w:hAnsi="Arial" w:cs="Arial"/>
@@ -2613,25 +4102,161 @@
           <w:rFonts w:ascii="Arial" w:hAnsi="Arial" w:cs="Arial"/>
           <w:color w:val="000000" w:themeColor="text1"/>
         </w:rPr>
-        <w:t>5. Escalabilidade</w:t>
+        <w:t>4</w:t>
+      </w:r>
+      <w:r>
+        <w:rPr>
+          <w:rFonts w:ascii="Arial" w:hAnsi="Arial" w:cs="Arial"/>
+          <w:color w:val="000000" w:themeColor="text1"/>
+        </w:rPr>
+        <w:t xml:space="preserve">. </w:t>
+      </w:r>
+      <w:r>
+        <w:rPr>
+          <w:rFonts w:ascii="Arial" w:hAnsi="Arial" w:cs="Arial"/>
+          <w:b/>
+          <w:color w:val="000000" w:themeColor="text1"/>
+        </w:rPr>
+        <w:t>Escalabilidade</w:t>
+      </w:r>
+    </w:p>
+    <w:p>
+      <w:pPr>
+        <w:spacing w:before="100" w:beforeAutospacing="1" w:after="100" w:afterAutospacing="1" w:line="360" w:lineRule="auto"/>
+        <w:ind w:firstLine="709"/>
+        <w:jc w:val="both"/>
+        <w:rPr>
+          <w:rFonts w:ascii="Arial" w:eastAsia="Times New Roman" w:hAnsi="Arial" w:cs="Arial"/>
+          <w:kern w:val="0"/>
+          <w:lang w:eastAsia="pt-BR"/>
+          <w14:ligatures w14:val="none"/>
+        </w:rPr>
+      </w:pPr>
+      <w:r>
+        <w:rPr>
+          <w:rFonts w:ascii="Arial" w:eastAsia="Times New Roman" w:hAnsi="Arial" w:cs="Arial"/>
+          <w:b/>
+          <w:bCs/>
+          <w:kern w:val="0"/>
+          <w:lang w:eastAsia="pt-BR"/>
+          <w14:ligatures w14:val="none"/>
+        </w:rPr>
+        <w:t>RNF008:</w:t>
+      </w:r>
+      <w:r>
+        <w:rPr>
+          <w:rFonts w:ascii="Arial" w:eastAsia="Times New Roman" w:hAnsi="Arial" w:cs="Arial"/>
+          <w:kern w:val="0"/>
+          <w:lang w:eastAsia="pt-BR"/>
+          <w14:ligatures w14:val="none"/>
+        </w:rPr>
+        <w:t xml:space="preserve"> O sistema deve ser escalável para suportar um número crescente de usuários e transações sem perda de desempenho.</w:t>
+      </w:r>
+    </w:p>
+    <w:p>
+      <w:pPr>
+        <w:numPr>
+          <w:ilvl w:val="0"/>
+          <w:numId w:val="22"/>
+        </w:numPr>
+        <w:spacing w:before="100" w:beforeAutospacing="1" w:after="100" w:afterAutospacing="1" w:line="360" w:lineRule="auto"/>
+        <w:ind w:firstLine="709"/>
+        <w:jc w:val="both"/>
+        <w:rPr>
+          <w:rFonts w:ascii="Arial" w:eastAsia="Times New Roman" w:hAnsi="Arial" w:cs="Arial"/>
+          <w:kern w:val="0"/>
+          <w:lang w:eastAsia="pt-BR"/>
+          <w14:ligatures w14:val="none"/>
+        </w:rPr>
+      </w:pPr>
+      <w:r>
+        <w:rPr>
+          <w:rFonts w:ascii="Arial" w:eastAsia="Times New Roman" w:hAnsi="Arial" w:cs="Arial"/>
+          <w:b/>
+          <w:bCs/>
+          <w:kern w:val="0"/>
+          <w:lang w:eastAsia="pt-BR"/>
+          <w14:ligatures w14:val="none"/>
+        </w:rPr>
+        <w:t>Prioridade:</w:t>
+      </w:r>
+      <w:r>
+        <w:rPr>
+          <w:rFonts w:ascii="Arial" w:eastAsia="Times New Roman" w:hAnsi="Arial" w:cs="Arial"/>
+          <w:kern w:val="0"/>
+          <w:lang w:eastAsia="pt-BR"/>
+          <w14:ligatures w14:val="none"/>
+        </w:rPr>
+        <w:t xml:space="preserve"> [X</w:t>
+      </w:r>
+      <w:proofErr w:type="gramStart"/>
+      <w:r>
+        <w:rPr>
+          <w:rFonts w:ascii="Arial" w:eastAsia="Times New Roman" w:hAnsi="Arial" w:cs="Arial"/>
+          <w:kern w:val="0"/>
+          <w:lang w:eastAsia="pt-BR"/>
+          <w14:ligatures w14:val="none"/>
+        </w:rPr>
+        <w:t>] Essencial</w:t>
+      </w:r>
+      <w:proofErr w:type="gramEnd"/>
+      <w:r>
+        <w:rPr>
+          <w:rFonts w:ascii="Arial" w:eastAsia="Times New Roman" w:hAnsi="Arial" w:cs="Arial"/>
+          <w:kern w:val="0"/>
+          <w:lang w:eastAsia="pt-BR"/>
+          <w14:ligatures w14:val="none"/>
+        </w:rPr>
+        <w:t>, [ ] Importante, [ ] Desejável</w:t>
+      </w:r>
+    </w:p>
+    <w:p>
+      <w:pPr>
+        <w:numPr>
+          <w:ilvl w:val="0"/>
+          <w:numId w:val="22"/>
+        </w:numPr>
+        <w:spacing w:before="100" w:beforeAutospacing="1" w:after="100" w:afterAutospacing="1" w:line="360" w:lineRule="auto"/>
+        <w:ind w:firstLine="709"/>
+        <w:jc w:val="both"/>
+        <w:rPr>
+          <w:rFonts w:ascii="Arial" w:eastAsia="Times New Roman" w:hAnsi="Arial" w:cs="Arial"/>
+          <w:kern w:val="0"/>
+          <w:lang w:eastAsia="pt-BR"/>
+          <w14:ligatures w14:val="none"/>
+        </w:rPr>
+      </w:pPr>
+      <w:r>
+        <w:rPr>
+          <w:rFonts w:ascii="Arial" w:eastAsia="Times New Roman" w:hAnsi="Arial" w:cs="Arial"/>
+          <w:b/>
+          <w:bCs/>
+          <w:kern w:val="0"/>
+          <w:lang w:eastAsia="pt-BR"/>
+          <w14:ligatures w14:val="none"/>
+        </w:rPr>
+        <w:t>Referência:</w:t>
+      </w:r>
+      <w:r>
+        <w:rPr>
+          <w:rFonts w:ascii="Arial" w:eastAsia="Times New Roman" w:hAnsi="Arial" w:cs="Arial"/>
+          <w:kern w:val="0"/>
+          <w:lang w:eastAsia="pt-BR"/>
+          <w14:ligatures w14:val="none"/>
+        </w:rPr>
+        <w:t xml:space="preserve"> [RN013]</w:t>
       </w:r>
     </w:p>
     <w:p>
       <w:pPr>
         <w:spacing w:line="360" w:lineRule="auto"/>
-        <w:ind w:left="357" w:firstLine="709"/>
+        <w:ind w:left="708" w:firstLine="12"/>
         <w:jc w:val="both"/>
         <w:rPr>
           <w:rFonts w:ascii="Arial" w:hAnsi="Arial" w:cs="Arial"/>
         </w:rPr>
       </w:pPr>
-      <w:r>
-        <w:rPr>
-          <w:rStyle w:val="hljs-emphasis"/>
-          <w:rFonts w:ascii="Arial" w:hAnsi="Arial" w:cs="Arial"/>
-        </w:rPr>
-        <w:t>*</w:t>
-      </w:r>
+      <w:proofErr w:type="gramStart"/>
       <w:r>
         <w:rPr>
           <w:rStyle w:val="hljs-emphasis"/>
@@ -2648,12 +4273,23 @@
         </w:rPr>
         <w:t>:*</w:t>
       </w:r>
+      <w:proofErr w:type="gramEnd"/>
       <w:r>
         <w:rPr>
           <w:rFonts w:ascii="Arial" w:hAnsi="Arial" w:cs="Arial"/>
         </w:rPr>
         <w:t xml:space="preserve"> Requisitos de escalabilidade ainda não foram definidos. Esta seção será atualizada conforme o desenvolvimento do projeto.</w:t>
       </w:r>
+    </w:p>
+    <w:p>
+      <w:pPr>
+        <w:spacing w:line="360" w:lineRule="auto"/>
+        <w:ind w:left="708" w:firstLine="12"/>
+        <w:jc w:val="both"/>
+        <w:rPr>
+          <w:rFonts w:ascii="Arial" w:hAnsi="Arial" w:cs="Arial"/>
+        </w:rPr>
+      </w:pPr>
     </w:p>
     <w:p>
       <w:pPr>
@@ -2668,8 +4304,22 @@
           <w:rFonts w:ascii="Arial" w:hAnsi="Arial" w:cs="Arial"/>
           <w:color w:val="000000" w:themeColor="text1"/>
         </w:rPr>
-        <w:lastRenderedPageBreak/>
-        <w:t>6. Considerações Finais</w:t>
+        <w:t>5</w:t>
+      </w:r>
+      <w:r>
+        <w:rPr>
+          <w:rFonts w:ascii="Arial" w:hAnsi="Arial" w:cs="Arial"/>
+          <w:color w:val="000000" w:themeColor="text1"/>
+        </w:rPr>
+        <w:t xml:space="preserve">. </w:t>
+      </w:r>
+      <w:r>
+        <w:rPr>
+          <w:rFonts w:ascii="Arial" w:hAnsi="Arial" w:cs="Arial"/>
+          <w:b/>
+          <w:color w:val="000000" w:themeColor="text1"/>
+        </w:rPr>
+        <w:t>Considerações Finais</w:t>
       </w:r>
     </w:p>
     <w:p>
@@ -2705,7 +4355,7 @@
     <w:p/>
     <w:sectPr>
       <w:pgSz w:w="11906" w:h="16838"/>
-      <w:pgMar w:top="1701" w:right="1134" w:bottom="1134" w:left="1701" w:header="708" w:footer="708" w:gutter="0"/>
+      <w:pgMar w:top="1418" w:right="1701" w:bottom="1418" w:left="1701" w:header="708" w:footer="708" w:gutter="0"/>
       <w:cols w:space="708"/>
       <w:docGrid w:linePitch="360"/>
     </w:sectPr>
@@ -2714,8 +4364,157 @@
 </file>
 
 <file path=word/numbering.xml><?xml version="1.0" encoding="utf-8"?>
-<w:numbering xmlns:wpc="http://schemas.microsoft.com/office/word/2010/wordprocessingCanvas" xmlns:cx="http://schemas.microsoft.com/office/drawing/2014/chartex" xmlns:cx1="http://schemas.microsoft.com/office/drawing/2015/9/8/chartex" xmlns:cx2="http://schemas.microsoft.com/office/drawing/2015/10/21/chartex" xmlns:cx3="http://schemas.microsoft.com/office/drawing/2016/5/9/chartex" xmlns:cx4="http://schemas.microsoft.com/office/drawing/2016/5/10/chartex" xmlns:cx5="http://schemas.microsoft.com/office/drawing/2016/5/11/chartex" xmlns:cx6="http://schemas.microsoft.com/office/drawing/2016/5/12/chartex" xmlns:cx7="http://schemas.microsoft.com/office/drawing/2016/5/13/chartex" xmlns:cx8="http://schemas.microsoft.com/office/drawing/2016/5/14/chartex" xmlns:mc="http://schemas.openxmlformats.org/markup-compatibility/2006" xmlns:aink="http://schemas.microsoft.com/office/drawing/2016/ink" xmlns:am3d="http://schemas.microsoft.com/office/drawing/2017/model3d" xmlns:o="urn:schemas-microsoft-com:office:office" xmlns:oel="http://schemas.microsoft.com/office/2019/extlst" xmlns:r="http://schemas.openxmlformats.org/officeDocument/2006/relationships" xmlns:m="http://schemas.openxmlformats.org/officeDocument/2006/math" xmlns:v="urn:schemas-microsoft-com:vml" xmlns:wp14="http://schemas.microsoft.com/office/word/2010/wordprocessingDrawing" xmlns:wp="http://schemas.openxmlformats.org/drawingml/2006/wordprocessingDrawing" xmlns:w10="urn:schemas-microsoft-com:office:word" xmlns:w="http://schemas.openxmlformats.org/wordprocessingml/2006/main" xmlns:w14="http://schemas.microsoft.com/office/word/2010/wordml" xmlns:w15="http://schemas.microsoft.com/office/word/2012/wordml" xmlns:w16cex="http://schemas.microsoft.com/office/word/2018/wordml/cex" xmlns:w16cid="http://schemas.microsoft.com/office/word/2016/wordml/cid" xmlns:w16="http://schemas.microsoft.com/office/word/2018/wordml" xmlns:w16du="http://schemas.microsoft.com/office/word/2023/wordml/word16du" xmlns:w16sdtdh="http://schemas.microsoft.com/office/word/2020/wordml/sdtdatahash" xmlns:w16se="http://schemas.microsoft.com/office/word/2015/wordml/symex" xmlns:wpg="http://schemas.microsoft.com/office/word/2010/wordprocessingGroup" xmlns:wpi="http://schemas.microsoft.com/office/word/2010/wordprocessingInk" xmlns:wne="http://schemas.microsoft.com/office/word/2006/wordml" xmlns:wps="http://schemas.microsoft.com/office/word/2010/wordprocessingShape" mc:Ignorable="w14 w15 w16se w16cid w16 w16cex w16sdtdh w16du wp14">
+<w:numbering xmlns:wpc="http://schemas.microsoft.com/office/word/2010/wordprocessingCanvas" xmlns:mc="http://schemas.openxmlformats.org/markup-compatibility/2006" xmlns:o="urn:schemas-microsoft-com:office:office" xmlns:r="http://schemas.openxmlformats.org/officeDocument/2006/relationships" xmlns:m="http://schemas.openxmlformats.org/officeDocument/2006/math" xmlns:v="urn:schemas-microsoft-com:vml" xmlns:wp14="http://schemas.microsoft.com/office/word/2010/wordprocessingDrawing" xmlns:wp="http://schemas.openxmlformats.org/drawingml/2006/wordprocessingDrawing" xmlns:w10="urn:schemas-microsoft-com:office:word" xmlns:w="http://schemas.openxmlformats.org/wordprocessingml/2006/main" xmlns:w14="http://schemas.microsoft.com/office/word/2010/wordml" xmlns:w15="http://schemas.microsoft.com/office/word/2012/wordml" xmlns:wpg="http://schemas.microsoft.com/office/word/2010/wordprocessingGroup" xmlns:wpi="http://schemas.microsoft.com/office/word/2010/wordprocessingInk" xmlns:wne="http://schemas.microsoft.com/office/word/2006/wordml" xmlns:wps="http://schemas.microsoft.com/office/word/2010/wordprocessingShape" mc:Ignorable="w14 w15 wp14">
   <w:abstractNum w:abstractNumId="0" w15:restartNumberingAfterBreak="0">
+    <w:nsid w:val="051C38A7"/>
+    <w:multiLevelType w:val="multilevel"/>
+    <w:tmpl w:val="19B8EAC8"/>
+    <w:lvl w:ilvl="0">
+      <w:start w:val="1"/>
+      <w:numFmt w:val="bullet"/>
+      <w:lvlText w:val=""/>
+      <w:lvlJc w:val="left"/>
+      <w:pPr>
+        <w:tabs>
+          <w:tab w:val="num" w:pos="720"/>
+        </w:tabs>
+        <w:ind w:left="720" w:hanging="360"/>
+      </w:pPr>
+      <w:rPr>
+        <w:rFonts w:ascii="Symbol" w:hAnsi="Symbol" w:hint="default"/>
+        <w:sz w:val="20"/>
+      </w:rPr>
+    </w:lvl>
+    <w:lvl w:ilvl="1" w:tentative="1">
+      <w:start w:val="1"/>
+      <w:numFmt w:val="bullet"/>
+      <w:lvlText w:val="o"/>
+      <w:lvlJc w:val="left"/>
+      <w:pPr>
+        <w:tabs>
+          <w:tab w:val="num" w:pos="1440"/>
+        </w:tabs>
+        <w:ind w:left="1440" w:hanging="360"/>
+      </w:pPr>
+      <w:rPr>
+        <w:rFonts w:ascii="Courier New" w:hAnsi="Courier New" w:hint="default"/>
+        <w:sz w:val="20"/>
+      </w:rPr>
+    </w:lvl>
+    <w:lvl w:ilvl="2" w:tentative="1">
+      <w:start w:val="1"/>
+      <w:numFmt w:val="bullet"/>
+      <w:lvlText w:val=""/>
+      <w:lvlJc w:val="left"/>
+      <w:pPr>
+        <w:tabs>
+          <w:tab w:val="num" w:pos="2160"/>
+        </w:tabs>
+        <w:ind w:left="2160" w:hanging="360"/>
+      </w:pPr>
+      <w:rPr>
+        <w:rFonts w:ascii="Wingdings" w:hAnsi="Wingdings" w:hint="default"/>
+        <w:sz w:val="20"/>
+      </w:rPr>
+    </w:lvl>
+    <w:lvl w:ilvl="3" w:tentative="1">
+      <w:start w:val="1"/>
+      <w:numFmt w:val="bullet"/>
+      <w:lvlText w:val=""/>
+      <w:lvlJc w:val="left"/>
+      <w:pPr>
+        <w:tabs>
+          <w:tab w:val="num" w:pos="2880"/>
+        </w:tabs>
+        <w:ind w:left="2880" w:hanging="360"/>
+      </w:pPr>
+      <w:rPr>
+        <w:rFonts w:ascii="Wingdings" w:hAnsi="Wingdings" w:hint="default"/>
+        <w:sz w:val="20"/>
+      </w:rPr>
+    </w:lvl>
+    <w:lvl w:ilvl="4" w:tentative="1">
+      <w:start w:val="1"/>
+      <w:numFmt w:val="bullet"/>
+      <w:lvlText w:val=""/>
+      <w:lvlJc w:val="left"/>
+      <w:pPr>
+        <w:tabs>
+          <w:tab w:val="num" w:pos="3600"/>
+        </w:tabs>
+        <w:ind w:left="3600" w:hanging="360"/>
+      </w:pPr>
+      <w:rPr>
+        <w:rFonts w:ascii="Wingdings" w:hAnsi="Wingdings" w:hint="default"/>
+        <w:sz w:val="20"/>
+      </w:rPr>
+    </w:lvl>
+    <w:lvl w:ilvl="5" w:tentative="1">
+      <w:start w:val="1"/>
+      <w:numFmt w:val="bullet"/>
+      <w:lvlText w:val=""/>
+      <w:lvlJc w:val="left"/>
+      <w:pPr>
+        <w:tabs>
+          <w:tab w:val="num" w:pos="4320"/>
+        </w:tabs>
+        <w:ind w:left="4320" w:hanging="360"/>
+      </w:pPr>
+      <w:rPr>
+        <w:rFonts w:ascii="Wingdings" w:hAnsi="Wingdings" w:hint="default"/>
+        <w:sz w:val="20"/>
+      </w:rPr>
+    </w:lvl>
+    <w:lvl w:ilvl="6" w:tentative="1">
+      <w:start w:val="1"/>
+      <w:numFmt w:val="bullet"/>
+      <w:lvlText w:val=""/>
+      <w:lvlJc w:val="left"/>
+      <w:pPr>
+        <w:tabs>
+          <w:tab w:val="num" w:pos="5040"/>
+        </w:tabs>
+        <w:ind w:left="5040" w:hanging="360"/>
+      </w:pPr>
+      <w:rPr>
+        <w:rFonts w:ascii="Wingdings" w:hAnsi="Wingdings" w:hint="default"/>
+        <w:sz w:val="20"/>
+      </w:rPr>
+    </w:lvl>
+    <w:lvl w:ilvl="7" w:tentative="1">
+      <w:start w:val="1"/>
+      <w:numFmt w:val="bullet"/>
+      <w:lvlText w:val=""/>
+      <w:lvlJc w:val="left"/>
+      <w:pPr>
+        <w:tabs>
+          <w:tab w:val="num" w:pos="5760"/>
+        </w:tabs>
+        <w:ind w:left="5760" w:hanging="360"/>
+      </w:pPr>
+      <w:rPr>
+        <w:rFonts w:ascii="Wingdings" w:hAnsi="Wingdings" w:hint="default"/>
+        <w:sz w:val="20"/>
+      </w:rPr>
+    </w:lvl>
+    <w:lvl w:ilvl="8" w:tentative="1">
+      <w:start w:val="1"/>
+      <w:numFmt w:val="bullet"/>
+      <w:lvlText w:val=""/>
+      <w:lvlJc w:val="left"/>
+      <w:pPr>
+        <w:tabs>
+          <w:tab w:val="num" w:pos="6480"/>
+        </w:tabs>
+        <w:ind w:left="6480" w:hanging="360"/>
+      </w:pPr>
+      <w:rPr>
+        <w:rFonts w:ascii="Wingdings" w:hAnsi="Wingdings" w:hint="default"/>
+        <w:sz w:val="20"/>
+      </w:rPr>
+    </w:lvl>
+  </w:abstractNum>
+  <w:abstractNum w:abstractNumId="1" w15:restartNumberingAfterBreak="0">
     <w:nsid w:val="07823430"/>
     <w:multiLevelType w:val="multilevel"/>
     <w:tmpl w:val="A426B054"/>
@@ -2726,6 +4525,155 @@
       <w:lvlJc w:val="left"/>
       <w:pPr>
         <w:tabs>
+          <w:tab w:val="num" w:pos="644"/>
+        </w:tabs>
+        <w:ind w:left="644" w:hanging="360"/>
+      </w:pPr>
+      <w:rPr>
+        <w:rFonts w:ascii="Symbol" w:hAnsi="Symbol" w:hint="default"/>
+        <w:sz w:val="20"/>
+      </w:rPr>
+    </w:lvl>
+    <w:lvl w:ilvl="1" w:tentative="1">
+      <w:start w:val="1"/>
+      <w:numFmt w:val="bullet"/>
+      <w:lvlText w:val="o"/>
+      <w:lvlJc w:val="left"/>
+      <w:pPr>
+        <w:tabs>
+          <w:tab w:val="num" w:pos="1364"/>
+        </w:tabs>
+        <w:ind w:left="1364" w:hanging="360"/>
+      </w:pPr>
+      <w:rPr>
+        <w:rFonts w:ascii="Courier New" w:hAnsi="Courier New" w:hint="default"/>
+        <w:sz w:val="20"/>
+      </w:rPr>
+    </w:lvl>
+    <w:lvl w:ilvl="2" w:tentative="1">
+      <w:start w:val="1"/>
+      <w:numFmt w:val="bullet"/>
+      <w:lvlText w:val=""/>
+      <w:lvlJc w:val="left"/>
+      <w:pPr>
+        <w:tabs>
+          <w:tab w:val="num" w:pos="2084"/>
+        </w:tabs>
+        <w:ind w:left="2084" w:hanging="360"/>
+      </w:pPr>
+      <w:rPr>
+        <w:rFonts w:ascii="Wingdings" w:hAnsi="Wingdings" w:hint="default"/>
+        <w:sz w:val="20"/>
+      </w:rPr>
+    </w:lvl>
+    <w:lvl w:ilvl="3" w:tentative="1">
+      <w:start w:val="1"/>
+      <w:numFmt w:val="bullet"/>
+      <w:lvlText w:val=""/>
+      <w:lvlJc w:val="left"/>
+      <w:pPr>
+        <w:tabs>
+          <w:tab w:val="num" w:pos="2804"/>
+        </w:tabs>
+        <w:ind w:left="2804" w:hanging="360"/>
+      </w:pPr>
+      <w:rPr>
+        <w:rFonts w:ascii="Wingdings" w:hAnsi="Wingdings" w:hint="default"/>
+        <w:sz w:val="20"/>
+      </w:rPr>
+    </w:lvl>
+    <w:lvl w:ilvl="4" w:tentative="1">
+      <w:start w:val="1"/>
+      <w:numFmt w:val="bullet"/>
+      <w:lvlText w:val=""/>
+      <w:lvlJc w:val="left"/>
+      <w:pPr>
+        <w:tabs>
+          <w:tab w:val="num" w:pos="3524"/>
+        </w:tabs>
+        <w:ind w:left="3524" w:hanging="360"/>
+      </w:pPr>
+      <w:rPr>
+        <w:rFonts w:ascii="Wingdings" w:hAnsi="Wingdings" w:hint="default"/>
+        <w:sz w:val="20"/>
+      </w:rPr>
+    </w:lvl>
+    <w:lvl w:ilvl="5" w:tentative="1">
+      <w:start w:val="1"/>
+      <w:numFmt w:val="bullet"/>
+      <w:lvlText w:val=""/>
+      <w:lvlJc w:val="left"/>
+      <w:pPr>
+        <w:tabs>
+          <w:tab w:val="num" w:pos="4244"/>
+        </w:tabs>
+        <w:ind w:left="4244" w:hanging="360"/>
+      </w:pPr>
+      <w:rPr>
+        <w:rFonts w:ascii="Wingdings" w:hAnsi="Wingdings" w:hint="default"/>
+        <w:sz w:val="20"/>
+      </w:rPr>
+    </w:lvl>
+    <w:lvl w:ilvl="6" w:tentative="1">
+      <w:start w:val="1"/>
+      <w:numFmt w:val="bullet"/>
+      <w:lvlText w:val=""/>
+      <w:lvlJc w:val="left"/>
+      <w:pPr>
+        <w:tabs>
+          <w:tab w:val="num" w:pos="4964"/>
+        </w:tabs>
+        <w:ind w:left="4964" w:hanging="360"/>
+      </w:pPr>
+      <w:rPr>
+        <w:rFonts w:ascii="Wingdings" w:hAnsi="Wingdings" w:hint="default"/>
+        <w:sz w:val="20"/>
+      </w:rPr>
+    </w:lvl>
+    <w:lvl w:ilvl="7" w:tentative="1">
+      <w:start w:val="1"/>
+      <w:numFmt w:val="bullet"/>
+      <w:lvlText w:val=""/>
+      <w:lvlJc w:val="left"/>
+      <w:pPr>
+        <w:tabs>
+          <w:tab w:val="num" w:pos="5684"/>
+        </w:tabs>
+        <w:ind w:left="5684" w:hanging="360"/>
+      </w:pPr>
+      <w:rPr>
+        <w:rFonts w:ascii="Wingdings" w:hAnsi="Wingdings" w:hint="default"/>
+        <w:sz w:val="20"/>
+      </w:rPr>
+    </w:lvl>
+    <w:lvl w:ilvl="8" w:tentative="1">
+      <w:start w:val="1"/>
+      <w:numFmt w:val="bullet"/>
+      <w:lvlText w:val=""/>
+      <w:lvlJc w:val="left"/>
+      <w:pPr>
+        <w:tabs>
+          <w:tab w:val="num" w:pos="6404"/>
+        </w:tabs>
+        <w:ind w:left="6404" w:hanging="360"/>
+      </w:pPr>
+      <w:rPr>
+        <w:rFonts w:ascii="Wingdings" w:hAnsi="Wingdings" w:hint="default"/>
+        <w:sz w:val="20"/>
+      </w:rPr>
+    </w:lvl>
+  </w:abstractNum>
+  <w:abstractNum w:abstractNumId="2" w15:restartNumberingAfterBreak="0">
+    <w:nsid w:val="0B446F1A"/>
+    <w:multiLevelType w:val="multilevel"/>
+    <w:tmpl w:val="0B96B662"/>
+    <w:lvl w:ilvl="0">
+      <w:start w:val="1"/>
+      <w:numFmt w:val="bullet"/>
+      <w:lvlText w:val=""/>
+      <w:lvlJc w:val="left"/>
+      <w:pPr>
+        <w:tabs>
           <w:tab w:val="num" w:pos="720"/>
         </w:tabs>
         <w:ind w:left="720" w:hanging="360"/>
@@ -2735,6 +4683,155 @@
         <w:sz w:val="20"/>
       </w:rPr>
     </w:lvl>
+    <w:lvl w:ilvl="1">
+      <w:start w:val="1"/>
+      <w:numFmt w:val="bullet"/>
+      <w:lvlText w:val="o"/>
+      <w:lvlJc w:val="left"/>
+      <w:pPr>
+        <w:tabs>
+          <w:tab w:val="num" w:pos="1440"/>
+        </w:tabs>
+        <w:ind w:left="1440" w:hanging="360"/>
+      </w:pPr>
+      <w:rPr>
+        <w:rFonts w:ascii="Courier New" w:hAnsi="Courier New" w:hint="default"/>
+        <w:sz w:val="20"/>
+      </w:rPr>
+    </w:lvl>
+    <w:lvl w:ilvl="2">
+      <w:start w:val="1"/>
+      <w:numFmt w:val="bullet"/>
+      <w:lvlText w:val=""/>
+      <w:lvlJc w:val="left"/>
+      <w:pPr>
+        <w:tabs>
+          <w:tab w:val="num" w:pos="2160"/>
+        </w:tabs>
+        <w:ind w:left="2160" w:hanging="360"/>
+      </w:pPr>
+      <w:rPr>
+        <w:rFonts w:ascii="Wingdings" w:hAnsi="Wingdings" w:hint="default"/>
+        <w:sz w:val="20"/>
+      </w:rPr>
+    </w:lvl>
+    <w:lvl w:ilvl="3" w:tentative="1">
+      <w:start w:val="1"/>
+      <w:numFmt w:val="bullet"/>
+      <w:lvlText w:val=""/>
+      <w:lvlJc w:val="left"/>
+      <w:pPr>
+        <w:tabs>
+          <w:tab w:val="num" w:pos="2880"/>
+        </w:tabs>
+        <w:ind w:left="2880" w:hanging="360"/>
+      </w:pPr>
+      <w:rPr>
+        <w:rFonts w:ascii="Wingdings" w:hAnsi="Wingdings" w:hint="default"/>
+        <w:sz w:val="20"/>
+      </w:rPr>
+    </w:lvl>
+    <w:lvl w:ilvl="4" w:tentative="1">
+      <w:start w:val="1"/>
+      <w:numFmt w:val="bullet"/>
+      <w:lvlText w:val=""/>
+      <w:lvlJc w:val="left"/>
+      <w:pPr>
+        <w:tabs>
+          <w:tab w:val="num" w:pos="3600"/>
+        </w:tabs>
+        <w:ind w:left="3600" w:hanging="360"/>
+      </w:pPr>
+      <w:rPr>
+        <w:rFonts w:ascii="Wingdings" w:hAnsi="Wingdings" w:hint="default"/>
+        <w:sz w:val="20"/>
+      </w:rPr>
+    </w:lvl>
+    <w:lvl w:ilvl="5" w:tentative="1">
+      <w:start w:val="1"/>
+      <w:numFmt w:val="bullet"/>
+      <w:lvlText w:val=""/>
+      <w:lvlJc w:val="left"/>
+      <w:pPr>
+        <w:tabs>
+          <w:tab w:val="num" w:pos="4320"/>
+        </w:tabs>
+        <w:ind w:left="4320" w:hanging="360"/>
+      </w:pPr>
+      <w:rPr>
+        <w:rFonts w:ascii="Wingdings" w:hAnsi="Wingdings" w:hint="default"/>
+        <w:sz w:val="20"/>
+      </w:rPr>
+    </w:lvl>
+    <w:lvl w:ilvl="6" w:tentative="1">
+      <w:start w:val="1"/>
+      <w:numFmt w:val="bullet"/>
+      <w:lvlText w:val=""/>
+      <w:lvlJc w:val="left"/>
+      <w:pPr>
+        <w:tabs>
+          <w:tab w:val="num" w:pos="5040"/>
+        </w:tabs>
+        <w:ind w:left="5040" w:hanging="360"/>
+      </w:pPr>
+      <w:rPr>
+        <w:rFonts w:ascii="Wingdings" w:hAnsi="Wingdings" w:hint="default"/>
+        <w:sz w:val="20"/>
+      </w:rPr>
+    </w:lvl>
+    <w:lvl w:ilvl="7" w:tentative="1">
+      <w:start w:val="1"/>
+      <w:numFmt w:val="bullet"/>
+      <w:lvlText w:val=""/>
+      <w:lvlJc w:val="left"/>
+      <w:pPr>
+        <w:tabs>
+          <w:tab w:val="num" w:pos="5760"/>
+        </w:tabs>
+        <w:ind w:left="5760" w:hanging="360"/>
+      </w:pPr>
+      <w:rPr>
+        <w:rFonts w:ascii="Wingdings" w:hAnsi="Wingdings" w:hint="default"/>
+        <w:sz w:val="20"/>
+      </w:rPr>
+    </w:lvl>
+    <w:lvl w:ilvl="8" w:tentative="1">
+      <w:start w:val="1"/>
+      <w:numFmt w:val="bullet"/>
+      <w:lvlText w:val=""/>
+      <w:lvlJc w:val="left"/>
+      <w:pPr>
+        <w:tabs>
+          <w:tab w:val="num" w:pos="6480"/>
+        </w:tabs>
+        <w:ind w:left="6480" w:hanging="360"/>
+      </w:pPr>
+      <w:rPr>
+        <w:rFonts w:ascii="Wingdings" w:hAnsi="Wingdings" w:hint="default"/>
+        <w:sz w:val="20"/>
+      </w:rPr>
+    </w:lvl>
+  </w:abstractNum>
+  <w:abstractNum w:abstractNumId="3" w15:restartNumberingAfterBreak="0">
+    <w:nsid w:val="0B916756"/>
+    <w:multiLevelType w:val="multilevel"/>
+    <w:tmpl w:val="26561DFA"/>
+    <w:lvl w:ilvl="0">
+      <w:start w:val="1"/>
+      <w:numFmt w:val="bullet"/>
+      <w:lvlText w:val=""/>
+      <w:lvlJc w:val="left"/>
+      <w:pPr>
+        <w:tabs>
+          <w:tab w:val="num" w:pos="720"/>
+        </w:tabs>
+        <w:ind w:left="720" w:hanging="360"/>
+      </w:pPr>
+      <w:rPr>
+        <w:rFonts w:ascii="Symbol" w:hAnsi="Symbol" w:hint="default"/>
+        <w:sz w:val="20"/>
+      </w:rPr>
+    </w:lvl>
     <w:lvl w:ilvl="1" w:tentative="1">
       <w:start w:val="1"/>
       <w:numFmt w:val="bullet"/>
@@ -2864,7 +4961,7 @@
       </w:rPr>
     </w:lvl>
   </w:abstractNum>
-  <w:abstractNum w:abstractNumId="1" w15:restartNumberingAfterBreak="0">
+  <w:abstractNum w:abstractNumId="4" w15:restartNumberingAfterBreak="0">
     <w:nsid w:val="0ED9432E"/>
     <w:multiLevelType w:val="multilevel"/>
     <w:tmpl w:val="E06669A6"/>
@@ -3013,7 +5110,567 @@
       </w:rPr>
     </w:lvl>
   </w:abstractNum>
-  <w:abstractNum w:abstractNumId="2" w15:restartNumberingAfterBreak="0">
+  <w:abstractNum w:abstractNumId="5" w15:restartNumberingAfterBreak="0">
+    <w:nsid w:val="1DAA2A2B"/>
+    <w:multiLevelType w:val="multilevel"/>
+    <w:tmpl w:val="E1285E0A"/>
+    <w:lvl w:ilvl="0">
+      <w:start w:val="1"/>
+      <w:numFmt w:val="bullet"/>
+      <w:lvlText w:val=""/>
+      <w:lvlJc w:val="left"/>
+      <w:pPr>
+        <w:tabs>
+          <w:tab w:val="num" w:pos="720"/>
+        </w:tabs>
+        <w:ind w:left="720" w:hanging="360"/>
+      </w:pPr>
+      <w:rPr>
+        <w:rFonts w:ascii="Symbol" w:hAnsi="Symbol" w:hint="default"/>
+        <w:sz w:val="20"/>
+      </w:rPr>
+    </w:lvl>
+    <w:lvl w:ilvl="1" w:tentative="1">
+      <w:start w:val="1"/>
+      <w:numFmt w:val="bullet"/>
+      <w:lvlText w:val="o"/>
+      <w:lvlJc w:val="left"/>
+      <w:pPr>
+        <w:tabs>
+          <w:tab w:val="num" w:pos="1440"/>
+        </w:tabs>
+        <w:ind w:left="1440" w:hanging="360"/>
+      </w:pPr>
+      <w:rPr>
+        <w:rFonts w:ascii="Courier New" w:hAnsi="Courier New" w:hint="default"/>
+        <w:sz w:val="20"/>
+      </w:rPr>
+    </w:lvl>
+    <w:lvl w:ilvl="2" w:tentative="1">
+      <w:start w:val="1"/>
+      <w:numFmt w:val="bullet"/>
+      <w:lvlText w:val=""/>
+      <w:lvlJc w:val="left"/>
+      <w:pPr>
+        <w:tabs>
+          <w:tab w:val="num" w:pos="2160"/>
+        </w:tabs>
+        <w:ind w:left="2160" w:hanging="360"/>
+      </w:pPr>
+      <w:rPr>
+        <w:rFonts w:ascii="Wingdings" w:hAnsi="Wingdings" w:hint="default"/>
+        <w:sz w:val="20"/>
+      </w:rPr>
+    </w:lvl>
+    <w:lvl w:ilvl="3" w:tentative="1">
+      <w:start w:val="1"/>
+      <w:numFmt w:val="bullet"/>
+      <w:lvlText w:val=""/>
+      <w:lvlJc w:val="left"/>
+      <w:pPr>
+        <w:tabs>
+          <w:tab w:val="num" w:pos="2880"/>
+        </w:tabs>
+        <w:ind w:left="2880" w:hanging="360"/>
+      </w:pPr>
+      <w:rPr>
+        <w:rFonts w:ascii="Wingdings" w:hAnsi="Wingdings" w:hint="default"/>
+        <w:sz w:val="20"/>
+      </w:rPr>
+    </w:lvl>
+    <w:lvl w:ilvl="4" w:tentative="1">
+      <w:start w:val="1"/>
+      <w:numFmt w:val="bullet"/>
+      <w:lvlText w:val=""/>
+      <w:lvlJc w:val="left"/>
+      <w:pPr>
+        <w:tabs>
+          <w:tab w:val="num" w:pos="3600"/>
+        </w:tabs>
+        <w:ind w:left="3600" w:hanging="360"/>
+      </w:pPr>
+      <w:rPr>
+        <w:rFonts w:ascii="Wingdings" w:hAnsi="Wingdings" w:hint="default"/>
+        <w:sz w:val="20"/>
+      </w:rPr>
+    </w:lvl>
+    <w:lvl w:ilvl="5" w:tentative="1">
+      <w:start w:val="1"/>
+      <w:numFmt w:val="bullet"/>
+      <w:lvlText w:val=""/>
+      <w:lvlJc w:val="left"/>
+      <w:pPr>
+        <w:tabs>
+          <w:tab w:val="num" w:pos="4320"/>
+        </w:tabs>
+        <w:ind w:left="4320" w:hanging="360"/>
+      </w:pPr>
+      <w:rPr>
+        <w:rFonts w:ascii="Wingdings" w:hAnsi="Wingdings" w:hint="default"/>
+        <w:sz w:val="20"/>
+      </w:rPr>
+    </w:lvl>
+    <w:lvl w:ilvl="6" w:tentative="1">
+      <w:start w:val="1"/>
+      <w:numFmt w:val="bullet"/>
+      <w:lvlText w:val=""/>
+      <w:lvlJc w:val="left"/>
+      <w:pPr>
+        <w:tabs>
+          <w:tab w:val="num" w:pos="5040"/>
+        </w:tabs>
+        <w:ind w:left="5040" w:hanging="360"/>
+      </w:pPr>
+      <w:rPr>
+        <w:rFonts w:ascii="Wingdings" w:hAnsi="Wingdings" w:hint="default"/>
+        <w:sz w:val="20"/>
+      </w:rPr>
+    </w:lvl>
+    <w:lvl w:ilvl="7" w:tentative="1">
+      <w:start w:val="1"/>
+      <w:numFmt w:val="bullet"/>
+      <w:lvlText w:val=""/>
+      <w:lvlJc w:val="left"/>
+      <w:pPr>
+        <w:tabs>
+          <w:tab w:val="num" w:pos="5760"/>
+        </w:tabs>
+        <w:ind w:left="5760" w:hanging="360"/>
+      </w:pPr>
+      <w:rPr>
+        <w:rFonts w:ascii="Wingdings" w:hAnsi="Wingdings" w:hint="default"/>
+        <w:sz w:val="20"/>
+      </w:rPr>
+    </w:lvl>
+    <w:lvl w:ilvl="8" w:tentative="1">
+      <w:start w:val="1"/>
+      <w:numFmt w:val="bullet"/>
+      <w:lvlText w:val=""/>
+      <w:lvlJc w:val="left"/>
+      <w:pPr>
+        <w:tabs>
+          <w:tab w:val="num" w:pos="6480"/>
+        </w:tabs>
+        <w:ind w:left="6480" w:hanging="360"/>
+      </w:pPr>
+      <w:rPr>
+        <w:rFonts w:ascii="Wingdings" w:hAnsi="Wingdings" w:hint="default"/>
+        <w:sz w:val="20"/>
+      </w:rPr>
+    </w:lvl>
+  </w:abstractNum>
+  <w:abstractNum w:abstractNumId="6" w15:restartNumberingAfterBreak="0">
+    <w:nsid w:val="20D12026"/>
+    <w:multiLevelType w:val="multilevel"/>
+    <w:tmpl w:val="10A4BB98"/>
+    <w:lvl w:ilvl="0">
+      <w:start w:val="1"/>
+      <w:numFmt w:val="bullet"/>
+      <w:lvlText w:val=""/>
+      <w:lvlJc w:val="left"/>
+      <w:pPr>
+        <w:tabs>
+          <w:tab w:val="num" w:pos="720"/>
+        </w:tabs>
+        <w:ind w:left="720" w:hanging="360"/>
+      </w:pPr>
+      <w:rPr>
+        <w:rFonts w:ascii="Symbol" w:hAnsi="Symbol" w:hint="default"/>
+        <w:sz w:val="20"/>
+      </w:rPr>
+    </w:lvl>
+    <w:lvl w:ilvl="1" w:tentative="1">
+      <w:start w:val="1"/>
+      <w:numFmt w:val="bullet"/>
+      <w:lvlText w:val="o"/>
+      <w:lvlJc w:val="left"/>
+      <w:pPr>
+        <w:tabs>
+          <w:tab w:val="num" w:pos="1440"/>
+        </w:tabs>
+        <w:ind w:left="1440" w:hanging="360"/>
+      </w:pPr>
+      <w:rPr>
+        <w:rFonts w:ascii="Courier New" w:hAnsi="Courier New" w:hint="default"/>
+        <w:sz w:val="20"/>
+      </w:rPr>
+    </w:lvl>
+    <w:lvl w:ilvl="2" w:tentative="1">
+      <w:start w:val="1"/>
+      <w:numFmt w:val="bullet"/>
+      <w:lvlText w:val=""/>
+      <w:lvlJc w:val="left"/>
+      <w:pPr>
+        <w:tabs>
+          <w:tab w:val="num" w:pos="2160"/>
+        </w:tabs>
+        <w:ind w:left="2160" w:hanging="360"/>
+      </w:pPr>
+      <w:rPr>
+        <w:rFonts w:ascii="Wingdings" w:hAnsi="Wingdings" w:hint="default"/>
+        <w:sz w:val="20"/>
+      </w:rPr>
+    </w:lvl>
+    <w:lvl w:ilvl="3" w:tentative="1">
+      <w:start w:val="1"/>
+      <w:numFmt w:val="bullet"/>
+      <w:lvlText w:val=""/>
+      <w:lvlJc w:val="left"/>
+      <w:pPr>
+        <w:tabs>
+          <w:tab w:val="num" w:pos="2880"/>
+        </w:tabs>
+        <w:ind w:left="2880" w:hanging="360"/>
+      </w:pPr>
+      <w:rPr>
+        <w:rFonts w:ascii="Wingdings" w:hAnsi="Wingdings" w:hint="default"/>
+        <w:sz w:val="20"/>
+      </w:rPr>
+    </w:lvl>
+    <w:lvl w:ilvl="4" w:tentative="1">
+      <w:start w:val="1"/>
+      <w:numFmt w:val="bullet"/>
+      <w:lvlText w:val=""/>
+      <w:lvlJc w:val="left"/>
+      <w:pPr>
+        <w:tabs>
+          <w:tab w:val="num" w:pos="3600"/>
+        </w:tabs>
+        <w:ind w:left="3600" w:hanging="360"/>
+      </w:pPr>
+      <w:rPr>
+        <w:rFonts w:ascii="Wingdings" w:hAnsi="Wingdings" w:hint="default"/>
+        <w:sz w:val="20"/>
+      </w:rPr>
+    </w:lvl>
+    <w:lvl w:ilvl="5" w:tentative="1">
+      <w:start w:val="1"/>
+      <w:numFmt w:val="bullet"/>
+      <w:lvlText w:val=""/>
+      <w:lvlJc w:val="left"/>
+      <w:pPr>
+        <w:tabs>
+          <w:tab w:val="num" w:pos="4320"/>
+        </w:tabs>
+        <w:ind w:left="4320" w:hanging="360"/>
+      </w:pPr>
+      <w:rPr>
+        <w:rFonts w:ascii="Wingdings" w:hAnsi="Wingdings" w:hint="default"/>
+        <w:sz w:val="20"/>
+      </w:rPr>
+    </w:lvl>
+    <w:lvl w:ilvl="6" w:tentative="1">
+      <w:start w:val="1"/>
+      <w:numFmt w:val="bullet"/>
+      <w:lvlText w:val=""/>
+      <w:lvlJc w:val="left"/>
+      <w:pPr>
+        <w:tabs>
+          <w:tab w:val="num" w:pos="5040"/>
+        </w:tabs>
+        <w:ind w:left="5040" w:hanging="360"/>
+      </w:pPr>
+      <w:rPr>
+        <w:rFonts w:ascii="Wingdings" w:hAnsi="Wingdings" w:hint="default"/>
+        <w:sz w:val="20"/>
+      </w:rPr>
+    </w:lvl>
+    <w:lvl w:ilvl="7" w:tentative="1">
+      <w:start w:val="1"/>
+      <w:numFmt w:val="bullet"/>
+      <w:lvlText w:val=""/>
+      <w:lvlJc w:val="left"/>
+      <w:pPr>
+        <w:tabs>
+          <w:tab w:val="num" w:pos="5760"/>
+        </w:tabs>
+        <w:ind w:left="5760" w:hanging="360"/>
+      </w:pPr>
+      <w:rPr>
+        <w:rFonts w:ascii="Wingdings" w:hAnsi="Wingdings" w:hint="default"/>
+        <w:sz w:val="20"/>
+      </w:rPr>
+    </w:lvl>
+    <w:lvl w:ilvl="8" w:tentative="1">
+      <w:start w:val="1"/>
+      <w:numFmt w:val="bullet"/>
+      <w:lvlText w:val=""/>
+      <w:lvlJc w:val="left"/>
+      <w:pPr>
+        <w:tabs>
+          <w:tab w:val="num" w:pos="6480"/>
+        </w:tabs>
+        <w:ind w:left="6480" w:hanging="360"/>
+      </w:pPr>
+      <w:rPr>
+        <w:rFonts w:ascii="Wingdings" w:hAnsi="Wingdings" w:hint="default"/>
+        <w:sz w:val="20"/>
+      </w:rPr>
+    </w:lvl>
+  </w:abstractNum>
+  <w:abstractNum w:abstractNumId="7" w15:restartNumberingAfterBreak="0">
+    <w:nsid w:val="27330FD0"/>
+    <w:multiLevelType w:val="hybridMultilevel"/>
+    <w:tmpl w:val="8D6E34CA"/>
+    <w:lvl w:ilvl="0" w:tplc="04160001">
+      <w:start w:val="1"/>
+      <w:numFmt w:val="bullet"/>
+      <w:lvlText w:val=""/>
+      <w:lvlJc w:val="left"/>
+      <w:pPr>
+        <w:ind w:left="6714" w:hanging="360"/>
+      </w:pPr>
+      <w:rPr>
+        <w:rFonts w:ascii="Symbol" w:hAnsi="Symbol" w:hint="default"/>
+      </w:rPr>
+    </w:lvl>
+    <w:lvl w:ilvl="1" w:tplc="04160003" w:tentative="1">
+      <w:start w:val="1"/>
+      <w:numFmt w:val="bullet"/>
+      <w:lvlText w:val="o"/>
+      <w:lvlJc w:val="left"/>
+      <w:pPr>
+        <w:ind w:left="7434" w:hanging="360"/>
+      </w:pPr>
+      <w:rPr>
+        <w:rFonts w:ascii="Courier New" w:hAnsi="Courier New" w:cs="Courier New" w:hint="default"/>
+      </w:rPr>
+    </w:lvl>
+    <w:lvl w:ilvl="2" w:tplc="04160005" w:tentative="1">
+      <w:start w:val="1"/>
+      <w:numFmt w:val="bullet"/>
+      <w:lvlText w:val=""/>
+      <w:lvlJc w:val="left"/>
+      <w:pPr>
+        <w:ind w:left="8154" w:hanging="360"/>
+      </w:pPr>
+      <w:rPr>
+        <w:rFonts w:ascii="Wingdings" w:hAnsi="Wingdings" w:hint="default"/>
+      </w:rPr>
+    </w:lvl>
+    <w:lvl w:ilvl="3" w:tplc="04160001" w:tentative="1">
+      <w:start w:val="1"/>
+      <w:numFmt w:val="bullet"/>
+      <w:lvlText w:val=""/>
+      <w:lvlJc w:val="left"/>
+      <w:pPr>
+        <w:ind w:left="8874" w:hanging="360"/>
+      </w:pPr>
+      <w:rPr>
+        <w:rFonts w:ascii="Symbol" w:hAnsi="Symbol" w:hint="default"/>
+      </w:rPr>
+    </w:lvl>
+    <w:lvl w:ilvl="4" w:tplc="04160003" w:tentative="1">
+      <w:start w:val="1"/>
+      <w:numFmt w:val="bullet"/>
+      <w:lvlText w:val="o"/>
+      <w:lvlJc w:val="left"/>
+      <w:pPr>
+        <w:ind w:left="9594" w:hanging="360"/>
+      </w:pPr>
+      <w:rPr>
+        <w:rFonts w:ascii="Courier New" w:hAnsi="Courier New" w:cs="Courier New" w:hint="default"/>
+      </w:rPr>
+    </w:lvl>
+    <w:lvl w:ilvl="5" w:tplc="04160005" w:tentative="1">
+      <w:start w:val="1"/>
+      <w:numFmt w:val="bullet"/>
+      <w:lvlText w:val=""/>
+      <w:lvlJc w:val="left"/>
+      <w:pPr>
+        <w:ind w:left="10314" w:hanging="360"/>
+      </w:pPr>
+      <w:rPr>
+        <w:rFonts w:ascii="Wingdings" w:hAnsi="Wingdings" w:hint="default"/>
+      </w:rPr>
+    </w:lvl>
+    <w:lvl w:ilvl="6" w:tplc="04160001" w:tentative="1">
+      <w:start w:val="1"/>
+      <w:numFmt w:val="bullet"/>
+      <w:lvlText w:val=""/>
+      <w:lvlJc w:val="left"/>
+      <w:pPr>
+        <w:ind w:left="11034" w:hanging="360"/>
+      </w:pPr>
+      <w:rPr>
+        <w:rFonts w:ascii="Symbol" w:hAnsi="Symbol" w:hint="default"/>
+      </w:rPr>
+    </w:lvl>
+    <w:lvl w:ilvl="7" w:tplc="04160003" w:tentative="1">
+      <w:start w:val="1"/>
+      <w:numFmt w:val="bullet"/>
+      <w:lvlText w:val="o"/>
+      <w:lvlJc w:val="left"/>
+      <w:pPr>
+        <w:ind w:left="11754" w:hanging="360"/>
+      </w:pPr>
+      <w:rPr>
+        <w:rFonts w:ascii="Courier New" w:hAnsi="Courier New" w:cs="Courier New" w:hint="default"/>
+      </w:rPr>
+    </w:lvl>
+    <w:lvl w:ilvl="8" w:tplc="04160005" w:tentative="1">
+      <w:start w:val="1"/>
+      <w:numFmt w:val="bullet"/>
+      <w:lvlText w:val=""/>
+      <w:lvlJc w:val="left"/>
+      <w:pPr>
+        <w:ind w:left="12474" w:hanging="360"/>
+      </w:pPr>
+      <w:rPr>
+        <w:rFonts w:ascii="Wingdings" w:hAnsi="Wingdings" w:hint="default"/>
+      </w:rPr>
+    </w:lvl>
+  </w:abstractNum>
+  <w:abstractNum w:abstractNumId="8" w15:restartNumberingAfterBreak="0">
+    <w:nsid w:val="2B0815D4"/>
+    <w:multiLevelType w:val="multilevel"/>
+    <w:tmpl w:val="38187822"/>
+    <w:lvl w:ilvl="0">
+      <w:start w:val="1"/>
+      <w:numFmt w:val="bullet"/>
+      <w:lvlText w:val=""/>
+      <w:lvlJc w:val="left"/>
+      <w:pPr>
+        <w:tabs>
+          <w:tab w:val="num" w:pos="720"/>
+        </w:tabs>
+        <w:ind w:left="720" w:hanging="360"/>
+      </w:pPr>
+      <w:rPr>
+        <w:rFonts w:ascii="Symbol" w:hAnsi="Symbol" w:hint="default"/>
+        <w:sz w:val="20"/>
+      </w:rPr>
+    </w:lvl>
+    <w:lvl w:ilvl="1" w:tentative="1">
+      <w:start w:val="1"/>
+      <w:numFmt w:val="bullet"/>
+      <w:lvlText w:val="o"/>
+      <w:lvlJc w:val="left"/>
+      <w:pPr>
+        <w:tabs>
+          <w:tab w:val="num" w:pos="1440"/>
+        </w:tabs>
+        <w:ind w:left="1440" w:hanging="360"/>
+      </w:pPr>
+      <w:rPr>
+        <w:rFonts w:ascii="Courier New" w:hAnsi="Courier New" w:hint="default"/>
+        <w:sz w:val="20"/>
+      </w:rPr>
+    </w:lvl>
+    <w:lvl w:ilvl="2" w:tentative="1">
+      <w:start w:val="1"/>
+      <w:numFmt w:val="bullet"/>
+      <w:lvlText w:val=""/>
+      <w:lvlJc w:val="left"/>
+      <w:pPr>
+        <w:tabs>
+          <w:tab w:val="num" w:pos="2160"/>
+        </w:tabs>
+        <w:ind w:left="2160" w:hanging="360"/>
+      </w:pPr>
+      <w:rPr>
+        <w:rFonts w:ascii="Wingdings" w:hAnsi="Wingdings" w:hint="default"/>
+        <w:sz w:val="20"/>
+      </w:rPr>
+    </w:lvl>
+    <w:lvl w:ilvl="3" w:tentative="1">
+      <w:start w:val="1"/>
+      <w:numFmt w:val="bullet"/>
+      <w:lvlText w:val=""/>
+      <w:lvlJc w:val="left"/>
+      <w:pPr>
+        <w:tabs>
+          <w:tab w:val="num" w:pos="2880"/>
+        </w:tabs>
+        <w:ind w:left="2880" w:hanging="360"/>
+      </w:pPr>
+      <w:rPr>
+        <w:rFonts w:ascii="Wingdings" w:hAnsi="Wingdings" w:hint="default"/>
+        <w:sz w:val="20"/>
+      </w:rPr>
+    </w:lvl>
+    <w:lvl w:ilvl="4" w:tentative="1">
+      <w:start w:val="1"/>
+      <w:numFmt w:val="bullet"/>
+      <w:lvlText w:val=""/>
+      <w:lvlJc w:val="left"/>
+      <w:pPr>
+        <w:tabs>
+          <w:tab w:val="num" w:pos="3600"/>
+        </w:tabs>
+        <w:ind w:left="3600" w:hanging="360"/>
+      </w:pPr>
+      <w:rPr>
+        <w:rFonts w:ascii="Wingdings" w:hAnsi="Wingdings" w:hint="default"/>
+        <w:sz w:val="20"/>
+      </w:rPr>
+    </w:lvl>
+    <w:lvl w:ilvl="5" w:tentative="1">
+      <w:start w:val="1"/>
+      <w:numFmt w:val="bullet"/>
+      <w:lvlText w:val=""/>
+      <w:lvlJc w:val="left"/>
+      <w:pPr>
+        <w:tabs>
+          <w:tab w:val="num" w:pos="4320"/>
+        </w:tabs>
+        <w:ind w:left="4320" w:hanging="360"/>
+      </w:pPr>
+      <w:rPr>
+        <w:rFonts w:ascii="Wingdings" w:hAnsi="Wingdings" w:hint="default"/>
+        <w:sz w:val="20"/>
+      </w:rPr>
+    </w:lvl>
+    <w:lvl w:ilvl="6" w:tentative="1">
+      <w:start w:val="1"/>
+      <w:numFmt w:val="bullet"/>
+      <w:lvlText w:val=""/>
+      <w:lvlJc w:val="left"/>
+      <w:pPr>
+        <w:tabs>
+          <w:tab w:val="num" w:pos="5040"/>
+        </w:tabs>
+        <w:ind w:left="5040" w:hanging="360"/>
+      </w:pPr>
+      <w:rPr>
+        <w:rFonts w:ascii="Wingdings" w:hAnsi="Wingdings" w:hint="default"/>
+        <w:sz w:val="20"/>
+      </w:rPr>
+    </w:lvl>
+    <w:lvl w:ilvl="7" w:tentative="1">
+      <w:start w:val="1"/>
+      <w:numFmt w:val="bullet"/>
+      <w:lvlText w:val=""/>
+      <w:lvlJc w:val="left"/>
+      <w:pPr>
+        <w:tabs>
+          <w:tab w:val="num" w:pos="5760"/>
+        </w:tabs>
+        <w:ind w:left="5760" w:hanging="360"/>
+      </w:pPr>
+      <w:rPr>
+        <w:rFonts w:ascii="Wingdings" w:hAnsi="Wingdings" w:hint="default"/>
+        <w:sz w:val="20"/>
+      </w:rPr>
+    </w:lvl>
+    <w:lvl w:ilvl="8" w:tentative="1">
+      <w:start w:val="1"/>
+      <w:numFmt w:val="bullet"/>
+      <w:lvlText w:val=""/>
+      <w:lvlJc w:val="left"/>
+      <w:pPr>
+        <w:tabs>
+          <w:tab w:val="num" w:pos="6480"/>
+        </w:tabs>
+        <w:ind w:left="6480" w:hanging="360"/>
+      </w:pPr>
+      <w:rPr>
+        <w:rFonts w:ascii="Wingdings" w:hAnsi="Wingdings" w:hint="default"/>
+        <w:sz w:val="20"/>
+      </w:rPr>
+    </w:lvl>
+  </w:abstractNum>
+  <w:abstractNum w:abstractNumId="9" w15:restartNumberingAfterBreak="0">
     <w:nsid w:val="34E91865"/>
     <w:multiLevelType w:val="multilevel"/>
     <w:tmpl w:val="FFF85024"/>
@@ -3162,7 +5819,603 @@
       </w:rPr>
     </w:lvl>
   </w:abstractNum>
-  <w:abstractNum w:abstractNumId="3" w15:restartNumberingAfterBreak="0">
+  <w:abstractNum w:abstractNumId="10" w15:restartNumberingAfterBreak="0">
+    <w:nsid w:val="39D90C19"/>
+    <w:multiLevelType w:val="multilevel"/>
+    <w:tmpl w:val="AC3CE7E6"/>
+    <w:lvl w:ilvl="0">
+      <w:start w:val="1"/>
+      <w:numFmt w:val="bullet"/>
+      <w:lvlText w:val=""/>
+      <w:lvlJc w:val="left"/>
+      <w:pPr>
+        <w:tabs>
+          <w:tab w:val="num" w:pos="720"/>
+        </w:tabs>
+        <w:ind w:left="720" w:hanging="360"/>
+      </w:pPr>
+      <w:rPr>
+        <w:rFonts w:ascii="Symbol" w:hAnsi="Symbol" w:hint="default"/>
+        <w:sz w:val="20"/>
+      </w:rPr>
+    </w:lvl>
+    <w:lvl w:ilvl="1" w:tentative="1">
+      <w:start w:val="1"/>
+      <w:numFmt w:val="bullet"/>
+      <w:lvlText w:val="o"/>
+      <w:lvlJc w:val="left"/>
+      <w:pPr>
+        <w:tabs>
+          <w:tab w:val="num" w:pos="1440"/>
+        </w:tabs>
+        <w:ind w:left="1440" w:hanging="360"/>
+      </w:pPr>
+      <w:rPr>
+        <w:rFonts w:ascii="Courier New" w:hAnsi="Courier New" w:hint="default"/>
+        <w:sz w:val="20"/>
+      </w:rPr>
+    </w:lvl>
+    <w:lvl w:ilvl="2" w:tentative="1">
+      <w:start w:val="1"/>
+      <w:numFmt w:val="bullet"/>
+      <w:lvlText w:val=""/>
+      <w:lvlJc w:val="left"/>
+      <w:pPr>
+        <w:tabs>
+          <w:tab w:val="num" w:pos="2160"/>
+        </w:tabs>
+        <w:ind w:left="2160" w:hanging="360"/>
+      </w:pPr>
+      <w:rPr>
+        <w:rFonts w:ascii="Wingdings" w:hAnsi="Wingdings" w:hint="default"/>
+        <w:sz w:val="20"/>
+      </w:rPr>
+    </w:lvl>
+    <w:lvl w:ilvl="3" w:tentative="1">
+      <w:start w:val="1"/>
+      <w:numFmt w:val="bullet"/>
+      <w:lvlText w:val=""/>
+      <w:lvlJc w:val="left"/>
+      <w:pPr>
+        <w:tabs>
+          <w:tab w:val="num" w:pos="2880"/>
+        </w:tabs>
+        <w:ind w:left="2880" w:hanging="360"/>
+      </w:pPr>
+      <w:rPr>
+        <w:rFonts w:ascii="Wingdings" w:hAnsi="Wingdings" w:hint="default"/>
+        <w:sz w:val="20"/>
+      </w:rPr>
+    </w:lvl>
+    <w:lvl w:ilvl="4" w:tentative="1">
+      <w:start w:val="1"/>
+      <w:numFmt w:val="bullet"/>
+      <w:lvlText w:val=""/>
+      <w:lvlJc w:val="left"/>
+      <w:pPr>
+        <w:tabs>
+          <w:tab w:val="num" w:pos="3600"/>
+        </w:tabs>
+        <w:ind w:left="3600" w:hanging="360"/>
+      </w:pPr>
+      <w:rPr>
+        <w:rFonts w:ascii="Wingdings" w:hAnsi="Wingdings" w:hint="default"/>
+        <w:sz w:val="20"/>
+      </w:rPr>
+    </w:lvl>
+    <w:lvl w:ilvl="5" w:tentative="1">
+      <w:start w:val="1"/>
+      <w:numFmt w:val="bullet"/>
+      <w:lvlText w:val=""/>
+      <w:lvlJc w:val="left"/>
+      <w:pPr>
+        <w:tabs>
+          <w:tab w:val="num" w:pos="4320"/>
+        </w:tabs>
+        <w:ind w:left="4320" w:hanging="360"/>
+      </w:pPr>
+      <w:rPr>
+        <w:rFonts w:ascii="Wingdings" w:hAnsi="Wingdings" w:hint="default"/>
+        <w:sz w:val="20"/>
+      </w:rPr>
+    </w:lvl>
+    <w:lvl w:ilvl="6" w:tentative="1">
+      <w:start w:val="1"/>
+      <w:numFmt w:val="bullet"/>
+      <w:lvlText w:val=""/>
+      <w:lvlJc w:val="left"/>
+      <w:pPr>
+        <w:tabs>
+          <w:tab w:val="num" w:pos="5040"/>
+        </w:tabs>
+        <w:ind w:left="5040" w:hanging="360"/>
+      </w:pPr>
+      <w:rPr>
+        <w:rFonts w:ascii="Wingdings" w:hAnsi="Wingdings" w:hint="default"/>
+        <w:sz w:val="20"/>
+      </w:rPr>
+    </w:lvl>
+    <w:lvl w:ilvl="7" w:tentative="1">
+      <w:start w:val="1"/>
+      <w:numFmt w:val="bullet"/>
+      <w:lvlText w:val=""/>
+      <w:lvlJc w:val="left"/>
+      <w:pPr>
+        <w:tabs>
+          <w:tab w:val="num" w:pos="5760"/>
+        </w:tabs>
+        <w:ind w:left="5760" w:hanging="360"/>
+      </w:pPr>
+      <w:rPr>
+        <w:rFonts w:ascii="Wingdings" w:hAnsi="Wingdings" w:hint="default"/>
+        <w:sz w:val="20"/>
+      </w:rPr>
+    </w:lvl>
+    <w:lvl w:ilvl="8" w:tentative="1">
+      <w:start w:val="1"/>
+      <w:numFmt w:val="bullet"/>
+      <w:lvlText w:val=""/>
+      <w:lvlJc w:val="left"/>
+      <w:pPr>
+        <w:tabs>
+          <w:tab w:val="num" w:pos="6480"/>
+        </w:tabs>
+        <w:ind w:left="6480" w:hanging="360"/>
+      </w:pPr>
+      <w:rPr>
+        <w:rFonts w:ascii="Wingdings" w:hAnsi="Wingdings" w:hint="default"/>
+        <w:sz w:val="20"/>
+      </w:rPr>
+    </w:lvl>
+  </w:abstractNum>
+  <w:abstractNum w:abstractNumId="11" w15:restartNumberingAfterBreak="0">
+    <w:nsid w:val="417F6E50"/>
+    <w:multiLevelType w:val="multilevel"/>
+    <w:tmpl w:val="95E29ABA"/>
+    <w:lvl w:ilvl="0">
+      <w:start w:val="1"/>
+      <w:numFmt w:val="bullet"/>
+      <w:lvlText w:val=""/>
+      <w:lvlJc w:val="left"/>
+      <w:pPr>
+        <w:tabs>
+          <w:tab w:val="num" w:pos="720"/>
+        </w:tabs>
+        <w:ind w:left="720" w:hanging="360"/>
+      </w:pPr>
+      <w:rPr>
+        <w:rFonts w:ascii="Symbol" w:hAnsi="Symbol" w:hint="default"/>
+        <w:sz w:val="20"/>
+      </w:rPr>
+    </w:lvl>
+    <w:lvl w:ilvl="1" w:tentative="1">
+      <w:start w:val="1"/>
+      <w:numFmt w:val="bullet"/>
+      <w:lvlText w:val="o"/>
+      <w:lvlJc w:val="left"/>
+      <w:pPr>
+        <w:tabs>
+          <w:tab w:val="num" w:pos="1440"/>
+        </w:tabs>
+        <w:ind w:left="1440" w:hanging="360"/>
+      </w:pPr>
+      <w:rPr>
+        <w:rFonts w:ascii="Courier New" w:hAnsi="Courier New" w:hint="default"/>
+        <w:sz w:val="20"/>
+      </w:rPr>
+    </w:lvl>
+    <w:lvl w:ilvl="2" w:tentative="1">
+      <w:start w:val="1"/>
+      <w:numFmt w:val="bullet"/>
+      <w:lvlText w:val=""/>
+      <w:lvlJc w:val="left"/>
+      <w:pPr>
+        <w:tabs>
+          <w:tab w:val="num" w:pos="2160"/>
+        </w:tabs>
+        <w:ind w:left="2160" w:hanging="360"/>
+      </w:pPr>
+      <w:rPr>
+        <w:rFonts w:ascii="Wingdings" w:hAnsi="Wingdings" w:hint="default"/>
+        <w:sz w:val="20"/>
+      </w:rPr>
+    </w:lvl>
+    <w:lvl w:ilvl="3" w:tentative="1">
+      <w:start w:val="1"/>
+      <w:numFmt w:val="bullet"/>
+      <w:lvlText w:val=""/>
+      <w:lvlJc w:val="left"/>
+      <w:pPr>
+        <w:tabs>
+          <w:tab w:val="num" w:pos="2880"/>
+        </w:tabs>
+        <w:ind w:left="2880" w:hanging="360"/>
+      </w:pPr>
+      <w:rPr>
+        <w:rFonts w:ascii="Wingdings" w:hAnsi="Wingdings" w:hint="default"/>
+        <w:sz w:val="20"/>
+      </w:rPr>
+    </w:lvl>
+    <w:lvl w:ilvl="4" w:tentative="1">
+      <w:start w:val="1"/>
+      <w:numFmt w:val="bullet"/>
+      <w:lvlText w:val=""/>
+      <w:lvlJc w:val="left"/>
+      <w:pPr>
+        <w:tabs>
+          <w:tab w:val="num" w:pos="3600"/>
+        </w:tabs>
+        <w:ind w:left="3600" w:hanging="360"/>
+      </w:pPr>
+      <w:rPr>
+        <w:rFonts w:ascii="Wingdings" w:hAnsi="Wingdings" w:hint="default"/>
+        <w:sz w:val="20"/>
+      </w:rPr>
+    </w:lvl>
+    <w:lvl w:ilvl="5" w:tentative="1">
+      <w:start w:val="1"/>
+      <w:numFmt w:val="bullet"/>
+      <w:lvlText w:val=""/>
+      <w:lvlJc w:val="left"/>
+      <w:pPr>
+        <w:tabs>
+          <w:tab w:val="num" w:pos="4320"/>
+        </w:tabs>
+        <w:ind w:left="4320" w:hanging="360"/>
+      </w:pPr>
+      <w:rPr>
+        <w:rFonts w:ascii="Wingdings" w:hAnsi="Wingdings" w:hint="default"/>
+        <w:sz w:val="20"/>
+      </w:rPr>
+    </w:lvl>
+    <w:lvl w:ilvl="6" w:tentative="1">
+      <w:start w:val="1"/>
+      <w:numFmt w:val="bullet"/>
+      <w:lvlText w:val=""/>
+      <w:lvlJc w:val="left"/>
+      <w:pPr>
+        <w:tabs>
+          <w:tab w:val="num" w:pos="5040"/>
+        </w:tabs>
+        <w:ind w:left="5040" w:hanging="360"/>
+      </w:pPr>
+      <w:rPr>
+        <w:rFonts w:ascii="Wingdings" w:hAnsi="Wingdings" w:hint="default"/>
+        <w:sz w:val="20"/>
+      </w:rPr>
+    </w:lvl>
+    <w:lvl w:ilvl="7" w:tentative="1">
+      <w:start w:val="1"/>
+      <w:numFmt w:val="bullet"/>
+      <w:lvlText w:val=""/>
+      <w:lvlJc w:val="left"/>
+      <w:pPr>
+        <w:tabs>
+          <w:tab w:val="num" w:pos="5760"/>
+        </w:tabs>
+        <w:ind w:left="5760" w:hanging="360"/>
+      </w:pPr>
+      <w:rPr>
+        <w:rFonts w:ascii="Wingdings" w:hAnsi="Wingdings" w:hint="default"/>
+        <w:sz w:val="20"/>
+      </w:rPr>
+    </w:lvl>
+    <w:lvl w:ilvl="8" w:tentative="1">
+      <w:start w:val="1"/>
+      <w:numFmt w:val="bullet"/>
+      <w:lvlText w:val=""/>
+      <w:lvlJc w:val="left"/>
+      <w:pPr>
+        <w:tabs>
+          <w:tab w:val="num" w:pos="6480"/>
+        </w:tabs>
+        <w:ind w:left="6480" w:hanging="360"/>
+      </w:pPr>
+      <w:rPr>
+        <w:rFonts w:ascii="Wingdings" w:hAnsi="Wingdings" w:hint="default"/>
+        <w:sz w:val="20"/>
+      </w:rPr>
+    </w:lvl>
+  </w:abstractNum>
+  <w:abstractNum w:abstractNumId="12" w15:restartNumberingAfterBreak="0">
+    <w:nsid w:val="497255D5"/>
+    <w:multiLevelType w:val="multilevel"/>
+    <w:tmpl w:val="2CC03394"/>
+    <w:lvl w:ilvl="0">
+      <w:start w:val="1"/>
+      <w:numFmt w:val="bullet"/>
+      <w:lvlText w:val=""/>
+      <w:lvlJc w:val="left"/>
+      <w:pPr>
+        <w:tabs>
+          <w:tab w:val="num" w:pos="720"/>
+        </w:tabs>
+        <w:ind w:left="720" w:hanging="360"/>
+      </w:pPr>
+      <w:rPr>
+        <w:rFonts w:ascii="Symbol" w:hAnsi="Symbol" w:hint="default"/>
+        <w:sz w:val="20"/>
+      </w:rPr>
+    </w:lvl>
+    <w:lvl w:ilvl="1" w:tentative="1">
+      <w:start w:val="1"/>
+      <w:numFmt w:val="bullet"/>
+      <w:lvlText w:val="o"/>
+      <w:lvlJc w:val="left"/>
+      <w:pPr>
+        <w:tabs>
+          <w:tab w:val="num" w:pos="1440"/>
+        </w:tabs>
+        <w:ind w:left="1440" w:hanging="360"/>
+      </w:pPr>
+      <w:rPr>
+        <w:rFonts w:ascii="Courier New" w:hAnsi="Courier New" w:hint="default"/>
+        <w:sz w:val="20"/>
+      </w:rPr>
+    </w:lvl>
+    <w:lvl w:ilvl="2" w:tentative="1">
+      <w:start w:val="1"/>
+      <w:numFmt w:val="bullet"/>
+      <w:lvlText w:val=""/>
+      <w:lvlJc w:val="left"/>
+      <w:pPr>
+        <w:tabs>
+          <w:tab w:val="num" w:pos="2160"/>
+        </w:tabs>
+        <w:ind w:left="2160" w:hanging="360"/>
+      </w:pPr>
+      <w:rPr>
+        <w:rFonts w:ascii="Wingdings" w:hAnsi="Wingdings" w:hint="default"/>
+        <w:sz w:val="20"/>
+      </w:rPr>
+    </w:lvl>
+    <w:lvl w:ilvl="3" w:tentative="1">
+      <w:start w:val="1"/>
+      <w:numFmt w:val="bullet"/>
+      <w:lvlText w:val=""/>
+      <w:lvlJc w:val="left"/>
+      <w:pPr>
+        <w:tabs>
+          <w:tab w:val="num" w:pos="2880"/>
+        </w:tabs>
+        <w:ind w:left="2880" w:hanging="360"/>
+      </w:pPr>
+      <w:rPr>
+        <w:rFonts w:ascii="Wingdings" w:hAnsi="Wingdings" w:hint="default"/>
+        <w:sz w:val="20"/>
+      </w:rPr>
+    </w:lvl>
+    <w:lvl w:ilvl="4" w:tentative="1">
+      <w:start w:val="1"/>
+      <w:numFmt w:val="bullet"/>
+      <w:lvlText w:val=""/>
+      <w:lvlJc w:val="left"/>
+      <w:pPr>
+        <w:tabs>
+          <w:tab w:val="num" w:pos="3600"/>
+        </w:tabs>
+        <w:ind w:left="3600" w:hanging="360"/>
+      </w:pPr>
+      <w:rPr>
+        <w:rFonts w:ascii="Wingdings" w:hAnsi="Wingdings" w:hint="default"/>
+        <w:sz w:val="20"/>
+      </w:rPr>
+    </w:lvl>
+    <w:lvl w:ilvl="5" w:tentative="1">
+      <w:start w:val="1"/>
+      <w:numFmt w:val="bullet"/>
+      <w:lvlText w:val=""/>
+      <w:lvlJc w:val="left"/>
+      <w:pPr>
+        <w:tabs>
+          <w:tab w:val="num" w:pos="4320"/>
+        </w:tabs>
+        <w:ind w:left="4320" w:hanging="360"/>
+      </w:pPr>
+      <w:rPr>
+        <w:rFonts w:ascii="Wingdings" w:hAnsi="Wingdings" w:hint="default"/>
+        <w:sz w:val="20"/>
+      </w:rPr>
+    </w:lvl>
+    <w:lvl w:ilvl="6" w:tentative="1">
+      <w:start w:val="1"/>
+      <w:numFmt w:val="bullet"/>
+      <w:lvlText w:val=""/>
+      <w:lvlJc w:val="left"/>
+      <w:pPr>
+        <w:tabs>
+          <w:tab w:val="num" w:pos="5040"/>
+        </w:tabs>
+        <w:ind w:left="5040" w:hanging="360"/>
+      </w:pPr>
+      <w:rPr>
+        <w:rFonts w:ascii="Wingdings" w:hAnsi="Wingdings" w:hint="default"/>
+        <w:sz w:val="20"/>
+      </w:rPr>
+    </w:lvl>
+    <w:lvl w:ilvl="7" w:tentative="1">
+      <w:start w:val="1"/>
+      <w:numFmt w:val="bullet"/>
+      <w:lvlText w:val=""/>
+      <w:lvlJc w:val="left"/>
+      <w:pPr>
+        <w:tabs>
+          <w:tab w:val="num" w:pos="5760"/>
+        </w:tabs>
+        <w:ind w:left="5760" w:hanging="360"/>
+      </w:pPr>
+      <w:rPr>
+        <w:rFonts w:ascii="Wingdings" w:hAnsi="Wingdings" w:hint="default"/>
+        <w:sz w:val="20"/>
+      </w:rPr>
+    </w:lvl>
+    <w:lvl w:ilvl="8" w:tentative="1">
+      <w:start w:val="1"/>
+      <w:numFmt w:val="bullet"/>
+      <w:lvlText w:val=""/>
+      <w:lvlJc w:val="left"/>
+      <w:pPr>
+        <w:tabs>
+          <w:tab w:val="num" w:pos="6480"/>
+        </w:tabs>
+        <w:ind w:left="6480" w:hanging="360"/>
+      </w:pPr>
+      <w:rPr>
+        <w:rFonts w:ascii="Wingdings" w:hAnsi="Wingdings" w:hint="default"/>
+        <w:sz w:val="20"/>
+      </w:rPr>
+    </w:lvl>
+  </w:abstractNum>
+  <w:abstractNum w:abstractNumId="13" w15:restartNumberingAfterBreak="0">
+    <w:nsid w:val="4E997EC4"/>
+    <w:multiLevelType w:val="multilevel"/>
+    <w:tmpl w:val="FF0630C4"/>
+    <w:lvl w:ilvl="0">
+      <w:start w:val="1"/>
+      <w:numFmt w:val="bullet"/>
+      <w:lvlText w:val=""/>
+      <w:lvlJc w:val="left"/>
+      <w:pPr>
+        <w:tabs>
+          <w:tab w:val="num" w:pos="720"/>
+        </w:tabs>
+        <w:ind w:left="720" w:hanging="360"/>
+      </w:pPr>
+      <w:rPr>
+        <w:rFonts w:ascii="Symbol" w:hAnsi="Symbol" w:hint="default"/>
+        <w:sz w:val="20"/>
+      </w:rPr>
+    </w:lvl>
+    <w:lvl w:ilvl="1" w:tentative="1">
+      <w:start w:val="1"/>
+      <w:numFmt w:val="bullet"/>
+      <w:lvlText w:val="o"/>
+      <w:lvlJc w:val="left"/>
+      <w:pPr>
+        <w:tabs>
+          <w:tab w:val="num" w:pos="1440"/>
+        </w:tabs>
+        <w:ind w:left="1440" w:hanging="360"/>
+      </w:pPr>
+      <w:rPr>
+        <w:rFonts w:ascii="Courier New" w:hAnsi="Courier New" w:hint="default"/>
+        <w:sz w:val="20"/>
+      </w:rPr>
+    </w:lvl>
+    <w:lvl w:ilvl="2" w:tentative="1">
+      <w:start w:val="1"/>
+      <w:numFmt w:val="bullet"/>
+      <w:lvlText w:val=""/>
+      <w:lvlJc w:val="left"/>
+      <w:pPr>
+        <w:tabs>
+          <w:tab w:val="num" w:pos="2160"/>
+        </w:tabs>
+        <w:ind w:left="2160" w:hanging="360"/>
+      </w:pPr>
+      <w:rPr>
+        <w:rFonts w:ascii="Wingdings" w:hAnsi="Wingdings" w:hint="default"/>
+        <w:sz w:val="20"/>
+      </w:rPr>
+    </w:lvl>
+    <w:lvl w:ilvl="3" w:tentative="1">
+      <w:start w:val="1"/>
+      <w:numFmt w:val="bullet"/>
+      <w:lvlText w:val=""/>
+      <w:lvlJc w:val="left"/>
+      <w:pPr>
+        <w:tabs>
+          <w:tab w:val="num" w:pos="2880"/>
+        </w:tabs>
+        <w:ind w:left="2880" w:hanging="360"/>
+      </w:pPr>
+      <w:rPr>
+        <w:rFonts w:ascii="Wingdings" w:hAnsi="Wingdings" w:hint="default"/>
+        <w:sz w:val="20"/>
+      </w:rPr>
+    </w:lvl>
+    <w:lvl w:ilvl="4" w:tentative="1">
+      <w:start w:val="1"/>
+      <w:numFmt w:val="bullet"/>
+      <w:lvlText w:val=""/>
+      <w:lvlJc w:val="left"/>
+      <w:pPr>
+        <w:tabs>
+          <w:tab w:val="num" w:pos="3600"/>
+        </w:tabs>
+        <w:ind w:left="3600" w:hanging="360"/>
+      </w:pPr>
+      <w:rPr>
+        <w:rFonts w:ascii="Wingdings" w:hAnsi="Wingdings" w:hint="default"/>
+        <w:sz w:val="20"/>
+      </w:rPr>
+    </w:lvl>
+    <w:lvl w:ilvl="5" w:tentative="1">
+      <w:start w:val="1"/>
+      <w:numFmt w:val="bullet"/>
+      <w:lvlText w:val=""/>
+      <w:lvlJc w:val="left"/>
+      <w:pPr>
+        <w:tabs>
+          <w:tab w:val="num" w:pos="4320"/>
+        </w:tabs>
+        <w:ind w:left="4320" w:hanging="360"/>
+      </w:pPr>
+      <w:rPr>
+        <w:rFonts w:ascii="Wingdings" w:hAnsi="Wingdings" w:hint="default"/>
+        <w:sz w:val="20"/>
+      </w:rPr>
+    </w:lvl>
+    <w:lvl w:ilvl="6" w:tentative="1">
+      <w:start w:val="1"/>
+      <w:numFmt w:val="bullet"/>
+      <w:lvlText w:val=""/>
+      <w:lvlJc w:val="left"/>
+      <w:pPr>
+        <w:tabs>
+          <w:tab w:val="num" w:pos="5040"/>
+        </w:tabs>
+        <w:ind w:left="5040" w:hanging="360"/>
+      </w:pPr>
+      <w:rPr>
+        <w:rFonts w:ascii="Wingdings" w:hAnsi="Wingdings" w:hint="default"/>
+        <w:sz w:val="20"/>
+      </w:rPr>
+    </w:lvl>
+    <w:lvl w:ilvl="7" w:tentative="1">
+      <w:start w:val="1"/>
+      <w:numFmt w:val="bullet"/>
+      <w:lvlText w:val=""/>
+      <w:lvlJc w:val="left"/>
+      <w:pPr>
+        <w:tabs>
+          <w:tab w:val="num" w:pos="5760"/>
+        </w:tabs>
+        <w:ind w:left="5760" w:hanging="360"/>
+      </w:pPr>
+      <w:rPr>
+        <w:rFonts w:ascii="Wingdings" w:hAnsi="Wingdings" w:hint="default"/>
+        <w:sz w:val="20"/>
+      </w:rPr>
+    </w:lvl>
+    <w:lvl w:ilvl="8" w:tentative="1">
+      <w:start w:val="1"/>
+      <w:numFmt w:val="bullet"/>
+      <w:lvlText w:val=""/>
+      <w:lvlJc w:val="left"/>
+      <w:pPr>
+        <w:tabs>
+          <w:tab w:val="num" w:pos="6480"/>
+        </w:tabs>
+        <w:ind w:left="6480" w:hanging="360"/>
+      </w:pPr>
+      <w:rPr>
+        <w:rFonts w:ascii="Wingdings" w:hAnsi="Wingdings" w:hint="default"/>
+        <w:sz w:val="20"/>
+      </w:rPr>
+    </w:lvl>
+  </w:abstractNum>
+  <w:abstractNum w:abstractNumId="14" w15:restartNumberingAfterBreak="0">
     <w:nsid w:val="4EA7238A"/>
     <w:multiLevelType w:val="multilevel"/>
     <w:tmpl w:val="3168D5CE"/>
@@ -3311,7 +6564,156 @@
       </w:rPr>
     </w:lvl>
   </w:abstractNum>
-  <w:abstractNum w:abstractNumId="4" w15:restartNumberingAfterBreak="0">
+  <w:abstractNum w:abstractNumId="15" w15:restartNumberingAfterBreak="0">
+    <w:nsid w:val="4F0F3950"/>
+    <w:multiLevelType w:val="multilevel"/>
+    <w:tmpl w:val="020CD0B2"/>
+    <w:lvl w:ilvl="0">
+      <w:start w:val="1"/>
+      <w:numFmt w:val="bullet"/>
+      <w:lvlText w:val=""/>
+      <w:lvlJc w:val="left"/>
+      <w:pPr>
+        <w:tabs>
+          <w:tab w:val="num" w:pos="720"/>
+        </w:tabs>
+        <w:ind w:left="720" w:hanging="360"/>
+      </w:pPr>
+      <w:rPr>
+        <w:rFonts w:ascii="Symbol" w:hAnsi="Symbol" w:hint="default"/>
+        <w:sz w:val="20"/>
+      </w:rPr>
+    </w:lvl>
+    <w:lvl w:ilvl="1" w:tentative="1">
+      <w:start w:val="1"/>
+      <w:numFmt w:val="bullet"/>
+      <w:lvlText w:val="o"/>
+      <w:lvlJc w:val="left"/>
+      <w:pPr>
+        <w:tabs>
+          <w:tab w:val="num" w:pos="1440"/>
+        </w:tabs>
+        <w:ind w:left="1440" w:hanging="360"/>
+      </w:pPr>
+      <w:rPr>
+        <w:rFonts w:ascii="Courier New" w:hAnsi="Courier New" w:hint="default"/>
+        <w:sz w:val="20"/>
+      </w:rPr>
+    </w:lvl>
+    <w:lvl w:ilvl="2" w:tentative="1">
+      <w:start w:val="1"/>
+      <w:numFmt w:val="bullet"/>
+      <w:lvlText w:val=""/>
+      <w:lvlJc w:val="left"/>
+      <w:pPr>
+        <w:tabs>
+          <w:tab w:val="num" w:pos="2160"/>
+        </w:tabs>
+        <w:ind w:left="2160" w:hanging="360"/>
+      </w:pPr>
+      <w:rPr>
+        <w:rFonts w:ascii="Wingdings" w:hAnsi="Wingdings" w:hint="default"/>
+        <w:sz w:val="20"/>
+      </w:rPr>
+    </w:lvl>
+    <w:lvl w:ilvl="3" w:tentative="1">
+      <w:start w:val="1"/>
+      <w:numFmt w:val="bullet"/>
+      <w:lvlText w:val=""/>
+      <w:lvlJc w:val="left"/>
+      <w:pPr>
+        <w:tabs>
+          <w:tab w:val="num" w:pos="2880"/>
+        </w:tabs>
+        <w:ind w:left="2880" w:hanging="360"/>
+      </w:pPr>
+      <w:rPr>
+        <w:rFonts w:ascii="Wingdings" w:hAnsi="Wingdings" w:hint="default"/>
+        <w:sz w:val="20"/>
+      </w:rPr>
+    </w:lvl>
+    <w:lvl w:ilvl="4" w:tentative="1">
+      <w:start w:val="1"/>
+      <w:numFmt w:val="bullet"/>
+      <w:lvlText w:val=""/>
+      <w:lvlJc w:val="left"/>
+      <w:pPr>
+        <w:tabs>
+          <w:tab w:val="num" w:pos="3600"/>
+        </w:tabs>
+        <w:ind w:left="3600" w:hanging="360"/>
+      </w:pPr>
+      <w:rPr>
+        <w:rFonts w:ascii="Wingdings" w:hAnsi="Wingdings" w:hint="default"/>
+        <w:sz w:val="20"/>
+      </w:rPr>
+    </w:lvl>
+    <w:lvl w:ilvl="5" w:tentative="1">
+      <w:start w:val="1"/>
+      <w:numFmt w:val="bullet"/>
+      <w:lvlText w:val=""/>
+      <w:lvlJc w:val="left"/>
+      <w:pPr>
+        <w:tabs>
+          <w:tab w:val="num" w:pos="4320"/>
+        </w:tabs>
+        <w:ind w:left="4320" w:hanging="360"/>
+      </w:pPr>
+      <w:rPr>
+        <w:rFonts w:ascii="Wingdings" w:hAnsi="Wingdings" w:hint="default"/>
+        <w:sz w:val="20"/>
+      </w:rPr>
+    </w:lvl>
+    <w:lvl w:ilvl="6" w:tentative="1">
+      <w:start w:val="1"/>
+      <w:numFmt w:val="bullet"/>
+      <w:lvlText w:val=""/>
+      <w:lvlJc w:val="left"/>
+      <w:pPr>
+        <w:tabs>
+          <w:tab w:val="num" w:pos="5040"/>
+        </w:tabs>
+        <w:ind w:left="5040" w:hanging="360"/>
+      </w:pPr>
+      <w:rPr>
+        <w:rFonts w:ascii="Wingdings" w:hAnsi="Wingdings" w:hint="default"/>
+        <w:sz w:val="20"/>
+      </w:rPr>
+    </w:lvl>
+    <w:lvl w:ilvl="7" w:tentative="1">
+      <w:start w:val="1"/>
+      <w:numFmt w:val="bullet"/>
+      <w:lvlText w:val=""/>
+      <w:lvlJc w:val="left"/>
+      <w:pPr>
+        <w:tabs>
+          <w:tab w:val="num" w:pos="5760"/>
+        </w:tabs>
+        <w:ind w:left="5760" w:hanging="360"/>
+      </w:pPr>
+      <w:rPr>
+        <w:rFonts w:ascii="Wingdings" w:hAnsi="Wingdings" w:hint="default"/>
+        <w:sz w:val="20"/>
+      </w:rPr>
+    </w:lvl>
+    <w:lvl w:ilvl="8" w:tentative="1">
+      <w:start w:val="1"/>
+      <w:numFmt w:val="bullet"/>
+      <w:lvlText w:val=""/>
+      <w:lvlJc w:val="left"/>
+      <w:pPr>
+        <w:tabs>
+          <w:tab w:val="num" w:pos="6480"/>
+        </w:tabs>
+        <w:ind w:left="6480" w:hanging="360"/>
+      </w:pPr>
+      <w:rPr>
+        <w:rFonts w:ascii="Wingdings" w:hAnsi="Wingdings" w:hint="default"/>
+        <w:sz w:val="20"/>
+      </w:rPr>
+    </w:lvl>
+  </w:abstractNum>
+  <w:abstractNum w:abstractNumId="16" w15:restartNumberingAfterBreak="0">
     <w:nsid w:val="5F8300AF"/>
     <w:multiLevelType w:val="multilevel"/>
     <w:tmpl w:val="EFD435D8"/>
@@ -3460,7 +6862,305 @@
       </w:rPr>
     </w:lvl>
   </w:abstractNum>
-  <w:abstractNum w:abstractNumId="5" w15:restartNumberingAfterBreak="0">
+  <w:abstractNum w:abstractNumId="17" w15:restartNumberingAfterBreak="0">
+    <w:nsid w:val="6825276D"/>
+    <w:multiLevelType w:val="multilevel"/>
+    <w:tmpl w:val="7DA46470"/>
+    <w:lvl w:ilvl="0">
+      <w:start w:val="1"/>
+      <w:numFmt w:val="bullet"/>
+      <w:lvlText w:val=""/>
+      <w:lvlJc w:val="left"/>
+      <w:pPr>
+        <w:tabs>
+          <w:tab w:val="num" w:pos="720"/>
+        </w:tabs>
+        <w:ind w:left="720" w:hanging="360"/>
+      </w:pPr>
+      <w:rPr>
+        <w:rFonts w:ascii="Symbol" w:hAnsi="Symbol" w:hint="default"/>
+        <w:sz w:val="20"/>
+      </w:rPr>
+    </w:lvl>
+    <w:lvl w:ilvl="1" w:tentative="1">
+      <w:start w:val="1"/>
+      <w:numFmt w:val="bullet"/>
+      <w:lvlText w:val="o"/>
+      <w:lvlJc w:val="left"/>
+      <w:pPr>
+        <w:tabs>
+          <w:tab w:val="num" w:pos="1440"/>
+        </w:tabs>
+        <w:ind w:left="1440" w:hanging="360"/>
+      </w:pPr>
+      <w:rPr>
+        <w:rFonts w:ascii="Courier New" w:hAnsi="Courier New" w:hint="default"/>
+        <w:sz w:val="20"/>
+      </w:rPr>
+    </w:lvl>
+    <w:lvl w:ilvl="2" w:tentative="1">
+      <w:start w:val="1"/>
+      <w:numFmt w:val="bullet"/>
+      <w:lvlText w:val=""/>
+      <w:lvlJc w:val="left"/>
+      <w:pPr>
+        <w:tabs>
+          <w:tab w:val="num" w:pos="2160"/>
+        </w:tabs>
+        <w:ind w:left="2160" w:hanging="360"/>
+      </w:pPr>
+      <w:rPr>
+        <w:rFonts w:ascii="Wingdings" w:hAnsi="Wingdings" w:hint="default"/>
+        <w:sz w:val="20"/>
+      </w:rPr>
+    </w:lvl>
+    <w:lvl w:ilvl="3" w:tentative="1">
+      <w:start w:val="1"/>
+      <w:numFmt w:val="bullet"/>
+      <w:lvlText w:val=""/>
+      <w:lvlJc w:val="left"/>
+      <w:pPr>
+        <w:tabs>
+          <w:tab w:val="num" w:pos="2880"/>
+        </w:tabs>
+        <w:ind w:left="2880" w:hanging="360"/>
+      </w:pPr>
+      <w:rPr>
+        <w:rFonts w:ascii="Wingdings" w:hAnsi="Wingdings" w:hint="default"/>
+        <w:sz w:val="20"/>
+      </w:rPr>
+    </w:lvl>
+    <w:lvl w:ilvl="4" w:tentative="1">
+      <w:start w:val="1"/>
+      <w:numFmt w:val="bullet"/>
+      <w:lvlText w:val=""/>
+      <w:lvlJc w:val="left"/>
+      <w:pPr>
+        <w:tabs>
+          <w:tab w:val="num" w:pos="3600"/>
+        </w:tabs>
+        <w:ind w:left="3600" w:hanging="360"/>
+      </w:pPr>
+      <w:rPr>
+        <w:rFonts w:ascii="Wingdings" w:hAnsi="Wingdings" w:hint="default"/>
+        <w:sz w:val="20"/>
+      </w:rPr>
+    </w:lvl>
+    <w:lvl w:ilvl="5" w:tentative="1">
+      <w:start w:val="1"/>
+      <w:numFmt w:val="bullet"/>
+      <w:lvlText w:val=""/>
+      <w:lvlJc w:val="left"/>
+      <w:pPr>
+        <w:tabs>
+          <w:tab w:val="num" w:pos="4320"/>
+        </w:tabs>
+        <w:ind w:left="4320" w:hanging="360"/>
+      </w:pPr>
+      <w:rPr>
+        <w:rFonts w:ascii="Wingdings" w:hAnsi="Wingdings" w:hint="default"/>
+        <w:sz w:val="20"/>
+      </w:rPr>
+    </w:lvl>
+    <w:lvl w:ilvl="6" w:tentative="1">
+      <w:start w:val="1"/>
+      <w:numFmt w:val="bullet"/>
+      <w:lvlText w:val=""/>
+      <w:lvlJc w:val="left"/>
+      <w:pPr>
+        <w:tabs>
+          <w:tab w:val="num" w:pos="5040"/>
+        </w:tabs>
+        <w:ind w:left="5040" w:hanging="360"/>
+      </w:pPr>
+      <w:rPr>
+        <w:rFonts w:ascii="Wingdings" w:hAnsi="Wingdings" w:hint="default"/>
+        <w:sz w:val="20"/>
+      </w:rPr>
+    </w:lvl>
+    <w:lvl w:ilvl="7" w:tentative="1">
+      <w:start w:val="1"/>
+      <w:numFmt w:val="bullet"/>
+      <w:lvlText w:val=""/>
+      <w:lvlJc w:val="left"/>
+      <w:pPr>
+        <w:tabs>
+          <w:tab w:val="num" w:pos="5760"/>
+        </w:tabs>
+        <w:ind w:left="5760" w:hanging="360"/>
+      </w:pPr>
+      <w:rPr>
+        <w:rFonts w:ascii="Wingdings" w:hAnsi="Wingdings" w:hint="default"/>
+        <w:sz w:val="20"/>
+      </w:rPr>
+    </w:lvl>
+    <w:lvl w:ilvl="8" w:tentative="1">
+      <w:start w:val="1"/>
+      <w:numFmt w:val="bullet"/>
+      <w:lvlText w:val=""/>
+      <w:lvlJc w:val="left"/>
+      <w:pPr>
+        <w:tabs>
+          <w:tab w:val="num" w:pos="6480"/>
+        </w:tabs>
+        <w:ind w:left="6480" w:hanging="360"/>
+      </w:pPr>
+      <w:rPr>
+        <w:rFonts w:ascii="Wingdings" w:hAnsi="Wingdings" w:hint="default"/>
+        <w:sz w:val="20"/>
+      </w:rPr>
+    </w:lvl>
+  </w:abstractNum>
+  <w:abstractNum w:abstractNumId="18" w15:restartNumberingAfterBreak="0">
+    <w:nsid w:val="68B12701"/>
+    <w:multiLevelType w:val="multilevel"/>
+    <w:tmpl w:val="1DC6A89C"/>
+    <w:lvl w:ilvl="0">
+      <w:start w:val="1"/>
+      <w:numFmt w:val="bullet"/>
+      <w:lvlText w:val=""/>
+      <w:lvlJc w:val="left"/>
+      <w:pPr>
+        <w:tabs>
+          <w:tab w:val="num" w:pos="720"/>
+        </w:tabs>
+        <w:ind w:left="720" w:hanging="360"/>
+      </w:pPr>
+      <w:rPr>
+        <w:rFonts w:ascii="Symbol" w:hAnsi="Symbol" w:hint="default"/>
+        <w:sz w:val="20"/>
+      </w:rPr>
+    </w:lvl>
+    <w:lvl w:ilvl="1" w:tentative="1">
+      <w:start w:val="1"/>
+      <w:numFmt w:val="bullet"/>
+      <w:lvlText w:val="o"/>
+      <w:lvlJc w:val="left"/>
+      <w:pPr>
+        <w:tabs>
+          <w:tab w:val="num" w:pos="1440"/>
+        </w:tabs>
+        <w:ind w:left="1440" w:hanging="360"/>
+      </w:pPr>
+      <w:rPr>
+        <w:rFonts w:ascii="Courier New" w:hAnsi="Courier New" w:hint="default"/>
+        <w:sz w:val="20"/>
+      </w:rPr>
+    </w:lvl>
+    <w:lvl w:ilvl="2" w:tentative="1">
+      <w:start w:val="1"/>
+      <w:numFmt w:val="bullet"/>
+      <w:lvlText w:val=""/>
+      <w:lvlJc w:val="left"/>
+      <w:pPr>
+        <w:tabs>
+          <w:tab w:val="num" w:pos="2160"/>
+        </w:tabs>
+        <w:ind w:left="2160" w:hanging="360"/>
+      </w:pPr>
+      <w:rPr>
+        <w:rFonts w:ascii="Wingdings" w:hAnsi="Wingdings" w:hint="default"/>
+        <w:sz w:val="20"/>
+      </w:rPr>
+    </w:lvl>
+    <w:lvl w:ilvl="3" w:tentative="1">
+      <w:start w:val="1"/>
+      <w:numFmt w:val="bullet"/>
+      <w:lvlText w:val=""/>
+      <w:lvlJc w:val="left"/>
+      <w:pPr>
+        <w:tabs>
+          <w:tab w:val="num" w:pos="2880"/>
+        </w:tabs>
+        <w:ind w:left="2880" w:hanging="360"/>
+      </w:pPr>
+      <w:rPr>
+        <w:rFonts w:ascii="Wingdings" w:hAnsi="Wingdings" w:hint="default"/>
+        <w:sz w:val="20"/>
+      </w:rPr>
+    </w:lvl>
+    <w:lvl w:ilvl="4" w:tentative="1">
+      <w:start w:val="1"/>
+      <w:numFmt w:val="bullet"/>
+      <w:lvlText w:val=""/>
+      <w:lvlJc w:val="left"/>
+      <w:pPr>
+        <w:tabs>
+          <w:tab w:val="num" w:pos="3600"/>
+        </w:tabs>
+        <w:ind w:left="3600" w:hanging="360"/>
+      </w:pPr>
+      <w:rPr>
+        <w:rFonts w:ascii="Wingdings" w:hAnsi="Wingdings" w:hint="default"/>
+        <w:sz w:val="20"/>
+      </w:rPr>
+    </w:lvl>
+    <w:lvl w:ilvl="5" w:tentative="1">
+      <w:start w:val="1"/>
+      <w:numFmt w:val="bullet"/>
+      <w:lvlText w:val=""/>
+      <w:lvlJc w:val="left"/>
+      <w:pPr>
+        <w:tabs>
+          <w:tab w:val="num" w:pos="4320"/>
+        </w:tabs>
+        <w:ind w:left="4320" w:hanging="360"/>
+      </w:pPr>
+      <w:rPr>
+        <w:rFonts w:ascii="Wingdings" w:hAnsi="Wingdings" w:hint="default"/>
+        <w:sz w:val="20"/>
+      </w:rPr>
+    </w:lvl>
+    <w:lvl w:ilvl="6" w:tentative="1">
+      <w:start w:val="1"/>
+      <w:numFmt w:val="bullet"/>
+      <w:lvlText w:val=""/>
+      <w:lvlJc w:val="left"/>
+      <w:pPr>
+        <w:tabs>
+          <w:tab w:val="num" w:pos="5040"/>
+        </w:tabs>
+        <w:ind w:left="5040" w:hanging="360"/>
+      </w:pPr>
+      <w:rPr>
+        <w:rFonts w:ascii="Wingdings" w:hAnsi="Wingdings" w:hint="default"/>
+        <w:sz w:val="20"/>
+      </w:rPr>
+    </w:lvl>
+    <w:lvl w:ilvl="7" w:tentative="1">
+      <w:start w:val="1"/>
+      <w:numFmt w:val="bullet"/>
+      <w:lvlText w:val=""/>
+      <w:lvlJc w:val="left"/>
+      <w:pPr>
+        <w:tabs>
+          <w:tab w:val="num" w:pos="5760"/>
+        </w:tabs>
+        <w:ind w:left="5760" w:hanging="360"/>
+      </w:pPr>
+      <w:rPr>
+        <w:rFonts w:ascii="Wingdings" w:hAnsi="Wingdings" w:hint="default"/>
+        <w:sz w:val="20"/>
+      </w:rPr>
+    </w:lvl>
+    <w:lvl w:ilvl="8" w:tentative="1">
+      <w:start w:val="1"/>
+      <w:numFmt w:val="bullet"/>
+      <w:lvlText w:val=""/>
+      <w:lvlJc w:val="left"/>
+      <w:pPr>
+        <w:tabs>
+          <w:tab w:val="num" w:pos="6480"/>
+        </w:tabs>
+        <w:ind w:left="6480" w:hanging="360"/>
+      </w:pPr>
+      <w:rPr>
+        <w:rFonts w:ascii="Wingdings" w:hAnsi="Wingdings" w:hint="default"/>
+        <w:sz w:val="20"/>
+      </w:rPr>
+    </w:lvl>
+  </w:abstractNum>
+  <w:abstractNum w:abstractNumId="19" w15:restartNumberingAfterBreak="0">
     <w:nsid w:val="6AB03152"/>
     <w:multiLevelType w:val="multilevel"/>
     <w:tmpl w:val="AE683D26"/>
@@ -3577,7 +7277,156 @@
       </w:pPr>
     </w:lvl>
   </w:abstractNum>
-  <w:abstractNum w:abstractNumId="6" w15:restartNumberingAfterBreak="0">
+  <w:abstractNum w:abstractNumId="20" w15:restartNumberingAfterBreak="0">
+    <w:nsid w:val="6C067248"/>
+    <w:multiLevelType w:val="multilevel"/>
+    <w:tmpl w:val="F1E8F044"/>
+    <w:lvl w:ilvl="0">
+      <w:start w:val="1"/>
+      <w:numFmt w:val="bullet"/>
+      <w:lvlText w:val=""/>
+      <w:lvlJc w:val="left"/>
+      <w:pPr>
+        <w:tabs>
+          <w:tab w:val="num" w:pos="720"/>
+        </w:tabs>
+        <w:ind w:left="720" w:hanging="360"/>
+      </w:pPr>
+      <w:rPr>
+        <w:rFonts w:ascii="Symbol" w:hAnsi="Symbol" w:hint="default"/>
+        <w:sz w:val="20"/>
+      </w:rPr>
+    </w:lvl>
+    <w:lvl w:ilvl="1" w:tentative="1">
+      <w:start w:val="1"/>
+      <w:numFmt w:val="bullet"/>
+      <w:lvlText w:val="o"/>
+      <w:lvlJc w:val="left"/>
+      <w:pPr>
+        <w:tabs>
+          <w:tab w:val="num" w:pos="1440"/>
+        </w:tabs>
+        <w:ind w:left="1440" w:hanging="360"/>
+      </w:pPr>
+      <w:rPr>
+        <w:rFonts w:ascii="Courier New" w:hAnsi="Courier New" w:hint="default"/>
+        <w:sz w:val="20"/>
+      </w:rPr>
+    </w:lvl>
+    <w:lvl w:ilvl="2" w:tentative="1">
+      <w:start w:val="1"/>
+      <w:numFmt w:val="bullet"/>
+      <w:lvlText w:val=""/>
+      <w:lvlJc w:val="left"/>
+      <w:pPr>
+        <w:tabs>
+          <w:tab w:val="num" w:pos="2160"/>
+        </w:tabs>
+        <w:ind w:left="2160" w:hanging="360"/>
+      </w:pPr>
+      <w:rPr>
+        <w:rFonts w:ascii="Wingdings" w:hAnsi="Wingdings" w:hint="default"/>
+        <w:sz w:val="20"/>
+      </w:rPr>
+    </w:lvl>
+    <w:lvl w:ilvl="3" w:tentative="1">
+      <w:start w:val="1"/>
+      <w:numFmt w:val="bullet"/>
+      <w:lvlText w:val=""/>
+      <w:lvlJc w:val="left"/>
+      <w:pPr>
+        <w:tabs>
+          <w:tab w:val="num" w:pos="2880"/>
+        </w:tabs>
+        <w:ind w:left="2880" w:hanging="360"/>
+      </w:pPr>
+      <w:rPr>
+        <w:rFonts w:ascii="Wingdings" w:hAnsi="Wingdings" w:hint="default"/>
+        <w:sz w:val="20"/>
+      </w:rPr>
+    </w:lvl>
+    <w:lvl w:ilvl="4" w:tentative="1">
+      <w:start w:val="1"/>
+      <w:numFmt w:val="bullet"/>
+      <w:lvlText w:val=""/>
+      <w:lvlJc w:val="left"/>
+      <w:pPr>
+        <w:tabs>
+          <w:tab w:val="num" w:pos="3600"/>
+        </w:tabs>
+        <w:ind w:left="3600" w:hanging="360"/>
+      </w:pPr>
+      <w:rPr>
+        <w:rFonts w:ascii="Wingdings" w:hAnsi="Wingdings" w:hint="default"/>
+        <w:sz w:val="20"/>
+      </w:rPr>
+    </w:lvl>
+    <w:lvl w:ilvl="5" w:tentative="1">
+      <w:start w:val="1"/>
+      <w:numFmt w:val="bullet"/>
+      <w:lvlText w:val=""/>
+      <w:lvlJc w:val="left"/>
+      <w:pPr>
+        <w:tabs>
+          <w:tab w:val="num" w:pos="4320"/>
+        </w:tabs>
+        <w:ind w:left="4320" w:hanging="360"/>
+      </w:pPr>
+      <w:rPr>
+        <w:rFonts w:ascii="Wingdings" w:hAnsi="Wingdings" w:hint="default"/>
+        <w:sz w:val="20"/>
+      </w:rPr>
+    </w:lvl>
+    <w:lvl w:ilvl="6" w:tentative="1">
+      <w:start w:val="1"/>
+      <w:numFmt w:val="bullet"/>
+      <w:lvlText w:val=""/>
+      <w:lvlJc w:val="left"/>
+      <w:pPr>
+        <w:tabs>
+          <w:tab w:val="num" w:pos="5040"/>
+        </w:tabs>
+        <w:ind w:left="5040" w:hanging="360"/>
+      </w:pPr>
+      <w:rPr>
+        <w:rFonts w:ascii="Wingdings" w:hAnsi="Wingdings" w:hint="default"/>
+        <w:sz w:val="20"/>
+      </w:rPr>
+    </w:lvl>
+    <w:lvl w:ilvl="7" w:tentative="1">
+      <w:start w:val="1"/>
+      <w:numFmt w:val="bullet"/>
+      <w:lvlText w:val=""/>
+      <w:lvlJc w:val="left"/>
+      <w:pPr>
+        <w:tabs>
+          <w:tab w:val="num" w:pos="5760"/>
+        </w:tabs>
+        <w:ind w:left="5760" w:hanging="360"/>
+      </w:pPr>
+      <w:rPr>
+        <w:rFonts w:ascii="Wingdings" w:hAnsi="Wingdings" w:hint="default"/>
+        <w:sz w:val="20"/>
+      </w:rPr>
+    </w:lvl>
+    <w:lvl w:ilvl="8" w:tentative="1">
+      <w:start w:val="1"/>
+      <w:numFmt w:val="bullet"/>
+      <w:lvlText w:val=""/>
+      <w:lvlJc w:val="left"/>
+      <w:pPr>
+        <w:tabs>
+          <w:tab w:val="num" w:pos="6480"/>
+        </w:tabs>
+        <w:ind w:left="6480" w:hanging="360"/>
+      </w:pPr>
+      <w:rPr>
+        <w:rFonts w:ascii="Wingdings" w:hAnsi="Wingdings" w:hint="default"/>
+        <w:sz w:val="20"/>
+      </w:rPr>
+    </w:lvl>
+  </w:abstractNum>
+  <w:abstractNum w:abstractNumId="21" w15:restartNumberingAfterBreak="0">
     <w:nsid w:val="6C9C766F"/>
     <w:multiLevelType w:val="multilevel"/>
     <w:tmpl w:val="B096F660"/>
@@ -3726,32 +7575,229 @@
       </w:rPr>
     </w:lvl>
   </w:abstractNum>
-  <w:num w:numId="1" w16cid:durableId="862480743">
+  <w:abstractNum w:abstractNumId="22" w15:restartNumberingAfterBreak="0">
+    <w:nsid w:val="6D87121A"/>
+    <w:multiLevelType w:val="multilevel"/>
+    <w:tmpl w:val="64C8D51A"/>
+    <w:lvl w:ilvl="0">
+      <w:start w:val="1"/>
+      <w:numFmt w:val="bullet"/>
+      <w:lvlText w:val=""/>
+      <w:lvlJc w:val="left"/>
+      <w:pPr>
+        <w:tabs>
+          <w:tab w:val="num" w:pos="720"/>
+        </w:tabs>
+        <w:ind w:left="720" w:hanging="360"/>
+      </w:pPr>
+      <w:rPr>
+        <w:rFonts w:ascii="Symbol" w:hAnsi="Symbol" w:hint="default"/>
+        <w:sz w:val="20"/>
+      </w:rPr>
+    </w:lvl>
+    <w:lvl w:ilvl="1" w:tentative="1">
+      <w:start w:val="1"/>
+      <w:numFmt w:val="bullet"/>
+      <w:lvlText w:val="o"/>
+      <w:lvlJc w:val="left"/>
+      <w:pPr>
+        <w:tabs>
+          <w:tab w:val="num" w:pos="1440"/>
+        </w:tabs>
+        <w:ind w:left="1440" w:hanging="360"/>
+      </w:pPr>
+      <w:rPr>
+        <w:rFonts w:ascii="Courier New" w:hAnsi="Courier New" w:hint="default"/>
+        <w:sz w:val="20"/>
+      </w:rPr>
+    </w:lvl>
+    <w:lvl w:ilvl="2" w:tentative="1">
+      <w:start w:val="1"/>
+      <w:numFmt w:val="bullet"/>
+      <w:lvlText w:val=""/>
+      <w:lvlJc w:val="left"/>
+      <w:pPr>
+        <w:tabs>
+          <w:tab w:val="num" w:pos="2160"/>
+        </w:tabs>
+        <w:ind w:left="2160" w:hanging="360"/>
+      </w:pPr>
+      <w:rPr>
+        <w:rFonts w:ascii="Wingdings" w:hAnsi="Wingdings" w:hint="default"/>
+        <w:sz w:val="20"/>
+      </w:rPr>
+    </w:lvl>
+    <w:lvl w:ilvl="3" w:tentative="1">
+      <w:start w:val="1"/>
+      <w:numFmt w:val="bullet"/>
+      <w:lvlText w:val=""/>
+      <w:lvlJc w:val="left"/>
+      <w:pPr>
+        <w:tabs>
+          <w:tab w:val="num" w:pos="2880"/>
+        </w:tabs>
+        <w:ind w:left="2880" w:hanging="360"/>
+      </w:pPr>
+      <w:rPr>
+        <w:rFonts w:ascii="Wingdings" w:hAnsi="Wingdings" w:hint="default"/>
+        <w:sz w:val="20"/>
+      </w:rPr>
+    </w:lvl>
+    <w:lvl w:ilvl="4" w:tentative="1">
+      <w:start w:val="1"/>
+      <w:numFmt w:val="bullet"/>
+      <w:lvlText w:val=""/>
+      <w:lvlJc w:val="left"/>
+      <w:pPr>
+        <w:tabs>
+          <w:tab w:val="num" w:pos="3600"/>
+        </w:tabs>
+        <w:ind w:left="3600" w:hanging="360"/>
+      </w:pPr>
+      <w:rPr>
+        <w:rFonts w:ascii="Wingdings" w:hAnsi="Wingdings" w:hint="default"/>
+        <w:sz w:val="20"/>
+      </w:rPr>
+    </w:lvl>
+    <w:lvl w:ilvl="5" w:tentative="1">
+      <w:start w:val="1"/>
+      <w:numFmt w:val="bullet"/>
+      <w:lvlText w:val=""/>
+      <w:lvlJc w:val="left"/>
+      <w:pPr>
+        <w:tabs>
+          <w:tab w:val="num" w:pos="4320"/>
+        </w:tabs>
+        <w:ind w:left="4320" w:hanging="360"/>
+      </w:pPr>
+      <w:rPr>
+        <w:rFonts w:ascii="Wingdings" w:hAnsi="Wingdings" w:hint="default"/>
+        <w:sz w:val="20"/>
+      </w:rPr>
+    </w:lvl>
+    <w:lvl w:ilvl="6" w:tentative="1">
+      <w:start w:val="1"/>
+      <w:numFmt w:val="bullet"/>
+      <w:lvlText w:val=""/>
+      <w:lvlJc w:val="left"/>
+      <w:pPr>
+        <w:tabs>
+          <w:tab w:val="num" w:pos="5040"/>
+        </w:tabs>
+        <w:ind w:left="5040" w:hanging="360"/>
+      </w:pPr>
+      <w:rPr>
+        <w:rFonts w:ascii="Wingdings" w:hAnsi="Wingdings" w:hint="default"/>
+        <w:sz w:val="20"/>
+      </w:rPr>
+    </w:lvl>
+    <w:lvl w:ilvl="7" w:tentative="1">
+      <w:start w:val="1"/>
+      <w:numFmt w:val="bullet"/>
+      <w:lvlText w:val=""/>
+      <w:lvlJc w:val="left"/>
+      <w:pPr>
+        <w:tabs>
+          <w:tab w:val="num" w:pos="5760"/>
+        </w:tabs>
+        <w:ind w:left="5760" w:hanging="360"/>
+      </w:pPr>
+      <w:rPr>
+        <w:rFonts w:ascii="Wingdings" w:hAnsi="Wingdings" w:hint="default"/>
+        <w:sz w:val="20"/>
+      </w:rPr>
+    </w:lvl>
+    <w:lvl w:ilvl="8" w:tentative="1">
+      <w:start w:val="1"/>
+      <w:numFmt w:val="bullet"/>
+      <w:lvlText w:val=""/>
+      <w:lvlJc w:val="left"/>
+      <w:pPr>
+        <w:tabs>
+          <w:tab w:val="num" w:pos="6480"/>
+        </w:tabs>
+        <w:ind w:left="6480" w:hanging="360"/>
+      </w:pPr>
+      <w:rPr>
+        <w:rFonts w:ascii="Wingdings" w:hAnsi="Wingdings" w:hint="default"/>
+        <w:sz w:val="20"/>
+      </w:rPr>
+    </w:lvl>
+  </w:abstractNum>
+  <w:num w:numId="1">
+    <w:abstractNumId w:val="4"/>
+  </w:num>
+  <w:num w:numId="2">
+    <w:abstractNumId w:val="16"/>
+  </w:num>
+  <w:num w:numId="3">
+    <w:abstractNumId w:val="14"/>
+  </w:num>
+  <w:num w:numId="4">
+    <w:abstractNumId w:val="9"/>
+  </w:num>
+  <w:num w:numId="5">
     <w:abstractNumId w:val="1"/>
   </w:num>
-  <w:num w:numId="2" w16cid:durableId="54546115">
-    <w:abstractNumId w:val="4"/>
+  <w:num w:numId="6">
+    <w:abstractNumId w:val="21"/>
   </w:num>
-  <w:num w:numId="3" w16cid:durableId="1822501391">
+  <w:num w:numId="7">
+    <w:abstractNumId w:val="19"/>
+  </w:num>
+  <w:num w:numId="8">
+    <w:abstractNumId w:val="5"/>
+  </w:num>
+  <w:num w:numId="9">
+    <w:abstractNumId w:val="17"/>
+  </w:num>
+  <w:num w:numId="10">
+    <w:abstractNumId w:val="8"/>
+  </w:num>
+  <w:num w:numId="11">
+    <w:abstractNumId w:val="15"/>
+  </w:num>
+  <w:num w:numId="12">
+    <w:abstractNumId w:val="20"/>
+  </w:num>
+  <w:num w:numId="13">
+    <w:abstractNumId w:val="22"/>
+  </w:num>
+  <w:num w:numId="14">
+    <w:abstractNumId w:val="2"/>
+  </w:num>
+  <w:num w:numId="15">
+    <w:abstractNumId w:val="12"/>
+  </w:num>
+  <w:num w:numId="16">
+    <w:abstractNumId w:val="13"/>
+  </w:num>
+  <w:num w:numId="17">
+    <w:abstractNumId w:val="0"/>
+  </w:num>
+  <w:num w:numId="18">
+    <w:abstractNumId w:val="11"/>
+  </w:num>
+  <w:num w:numId="19">
+    <w:abstractNumId w:val="6"/>
+  </w:num>
+  <w:num w:numId="20">
+    <w:abstractNumId w:val="18"/>
+  </w:num>
+  <w:num w:numId="21">
     <w:abstractNumId w:val="3"/>
   </w:num>
-  <w:num w:numId="4" w16cid:durableId="1804152524">
-    <w:abstractNumId w:val="2"/>
+  <w:num w:numId="22">
+    <w:abstractNumId w:val="10"/>
   </w:num>
-  <w:num w:numId="5" w16cid:durableId="448857650">
-    <w:abstractNumId w:val="0"/>
-  </w:num>
-  <w:num w:numId="6" w16cid:durableId="752166762">
-    <w:abstractNumId w:val="6"/>
-  </w:num>
-  <w:num w:numId="7" w16cid:durableId="630552878">
-    <w:abstractNumId w:val="5"/>
+  <w:num w:numId="23">
+    <w:abstractNumId w:val="7"/>
   </w:num>
 </w:numbering>
 </file>
 
 <file path=word/styles.xml><?xml version="1.0" encoding="utf-8"?>
-<w:styles xmlns:mc="http://schemas.openxmlformats.org/markup-compatibility/2006" xmlns:r="http://schemas.openxmlformats.org/officeDocument/2006/relationships" xmlns:w="http://schemas.openxmlformats.org/wordprocessingml/2006/main" xmlns:w14="http://schemas.microsoft.com/office/word/2010/wordml" xmlns:w15="http://schemas.microsoft.com/office/word/2012/wordml" xmlns:w16cex="http://schemas.microsoft.com/office/word/2018/wordml/cex" xmlns:w16cid="http://schemas.microsoft.com/office/word/2016/wordml/cid" xmlns:w16="http://schemas.microsoft.com/office/word/2018/wordml" xmlns:w16du="http://schemas.microsoft.com/office/word/2023/wordml/word16du" xmlns:w16sdtdh="http://schemas.microsoft.com/office/word/2020/wordml/sdtdatahash" xmlns:w16se="http://schemas.microsoft.com/office/word/2015/wordml/symex" mc:Ignorable="w14 w15 w16se w16cid w16 w16cex w16sdtdh w16du">
+<w:styles xmlns:mc="http://schemas.openxmlformats.org/markup-compatibility/2006" xmlns:r="http://schemas.openxmlformats.org/officeDocument/2006/relationships" xmlns:w="http://schemas.openxmlformats.org/wordprocessingml/2006/main" xmlns:w14="http://schemas.microsoft.com/office/word/2010/wordml" xmlns:w15="http://schemas.microsoft.com/office/word/2012/wordml" mc:Ignorable="w14 w15">
   <w:docDefaults>
     <w:rPrDefault>
       <w:rPr>
@@ -3769,7 +7815,7 @@
       </w:pPr>
     </w:pPrDefault>
   </w:docDefaults>
-  <w:latentStyles w:defLockedState="0" w:defUIPriority="99" w:defSemiHidden="0" w:defUnhideWhenUsed="0" w:defQFormat="0" w:count="376">
+  <w:latentStyles w:defLockedState="0" w:defUIPriority="99" w:defSemiHidden="0" w:defUnhideWhenUsed="0" w:defQFormat="0" w:count="371">
     <w:lsdException w:name="Normal" w:uiPriority="0" w:qFormat="1"/>
     <w:lsdException w:name="heading 1" w:uiPriority="9" w:qFormat="1"/>
     <w:lsdException w:name="heading 2" w:semiHidden="1" w:uiPriority="9" w:unhideWhenUsed="1" w:qFormat="1"/>
@@ -4141,15 +8187,11 @@
     <w:lsdException w:name="List Table 5 Dark Accent 6" w:uiPriority="50"/>
     <w:lsdException w:name="List Table 6 Colorful Accent 6" w:uiPriority="51"/>
     <w:lsdException w:name="List Table 7 Colorful Accent 6" w:uiPriority="52"/>
-    <w:lsdException w:name="Mention" w:semiHidden="1" w:unhideWhenUsed="1"/>
-    <w:lsdException w:name="Smart Hyperlink" w:semiHidden="1" w:unhideWhenUsed="1"/>
-    <w:lsdException w:name="Hashtag" w:semiHidden="1" w:unhideWhenUsed="1"/>
-    <w:lsdException w:name="Unresolved Mention" w:semiHidden="1" w:unhideWhenUsed="1"/>
-    <w:lsdException w:name="Smart Link" w:semiHidden="1" w:unhideWhenUsed="1"/>
   </w:latentStyles>
   <w:style w:type="paragraph" w:default="1" w:styleId="Normal">
     <w:name w:val="Normal"/>
     <w:qFormat/>
+    <w:rsid w:val="009B6B80"/>
   </w:style>
   <w:style w:type="paragraph" w:styleId="Ttulo1">
     <w:name w:val="heading 1"/>
@@ -4351,6 +8393,7 @@
   <w:style w:type="character" w:default="1" w:styleId="Fontepargpadro">
     <w:name w:val="Default Paragraph Font"/>
     <w:uiPriority w:val="1"/>
+    <w:semiHidden/>
     <w:unhideWhenUsed/>
   </w:style>
   <w:style w:type="table" w:default="1" w:styleId="Tabelanormal">
@@ -4694,6 +8737,25 @@
     <w:basedOn w:val="Fontepargpadro"/>
     <w:rsid w:val="00B65DE9"/>
   </w:style>
+  <w:style w:type="paragraph" w:styleId="Legenda">
+    <w:name w:val="caption"/>
+    <w:basedOn w:val="Normal"/>
+    <w:next w:val="Normal"/>
+    <w:uiPriority w:val="35"/>
+    <w:unhideWhenUsed/>
+    <w:qFormat/>
+    <w:rsid w:val="00357997"/>
+    <w:pPr>
+      <w:spacing w:after="200" w:line="240" w:lineRule="auto"/>
+    </w:pPr>
+    <w:rPr>
+      <w:i/>
+      <w:iCs/>
+      <w:color w:val="0E2841" w:themeColor="text2"/>
+      <w:sz w:val="18"/>
+      <w:szCs w:val="18"/>
+    </w:rPr>
+  </w:style>
 </w:styles>
 </file>
 
@@ -4997,7 +9059,7 @@
 </file>
 
 <file path=customXml/itemProps1.xml><?xml version="1.0" encoding="utf-8"?>
-<ds:datastoreItem xmlns:ds="http://schemas.openxmlformats.org/officeDocument/2006/customXml" ds:itemID="{72405F7C-31B9-4F80-9C96-91FADCD3169C}">
+<ds:datastoreItem xmlns:ds="http://schemas.openxmlformats.org/officeDocument/2006/customXml" ds:itemID="{D2FC3A05-F2BD-47CC-A793-09CCDDE3BBA1}">
   <ds:schemaRefs>
     <ds:schemaRef ds:uri="http://schemas.openxmlformats.org/officeDocument/2006/bibliography"/>
   </ds:schemaRefs>
